--- a/Задача.docx
+++ b/Задача.docx
@@ -14,7 +14,7 @@
       </w:r>
       <w:proofErr w:type="spellStart"/>
       <w:r>
-        <w:t>нумируются</w:t>
+        <w:t>пронумированы</w:t>
       </w:r>
       <w:proofErr w:type="spellEnd"/>
       <w:r>
@@ -45,7 +45,7 @@
         <w:t>,</w:t>
       </w:r>
       <w:r>
-        <w:t xml:space="preserve"> для отправки другим пользователям. На принимающей сообщение стороне сообщение обрабатывается заданное в таб. Количество времени и затем отправляется ответ.</w:t>
+        <w:t xml:space="preserve"> для отправки другим пользователям. На принимающей стороне сообщение обрабатывается заданное в таб. Количество времени и затем отправляется ответ.</w:t>
       </w:r>
       <w:r>
         <w:t xml:space="preserve"> Время отправки\получения сообщения по сети рассчитывается по формуле: МОДУЛ</w:t>
@@ -123,10 +123,7 @@
               <w:t xml:space="preserve">Объем </w:t>
             </w:r>
             <w:r>
-              <w:t xml:space="preserve">отправляемого и получаемого </w:t>
-            </w:r>
-            <w:r>
-              <w:t>сообщения</w:t>
+              <w:t>отправляемого и получаемого сообщения</w:t>
             </w:r>
             <w:r>
               <w:t>,</w:t>
@@ -342,12 +339,7 @@
         <w:spacing w:after="0" w:line="240" w:lineRule="auto"/>
       </w:pPr>
       <w:r>
-        <w:t xml:space="preserve">Согласно формуле расчета времени отправки сообщения используется объем сообщения в килобайтах, но скорость рассчитывается в Килобитах, то есть неточность составляет ±24 бита на один </w:t>
-      </w:r>
-      <w:bookmarkStart w:id="0" w:name="_GoBack"/>
-      <w:bookmarkEnd w:id="0"/>
-      <w:r>
-        <w:t>килобайт памяти сообщения.</w:t>
+        <w:t>Согласно формуле расчета времени отправки сообщения используется объем сообщения в килобайтах, но скорость рассчитывается в Килобитах, то есть неточность составляет ±24 бита на один килобайт памяти сообщения.</w:t>
       </w:r>
     </w:p>
     <w:p>
@@ -1128,7 +1120,11 @@
     <w:p>
       <w:pPr>
         <w:spacing w:after="0" w:line="240" w:lineRule="auto"/>
-      </w:pPr>
+        <w:rPr>
+          <w:lang w:val="en-US"/>
+        </w:rPr>
+      </w:pPr>
+      <w:proofErr w:type="spellStart"/>
       <w:r>
         <w:rPr>
           <w:lang w:val="en-US"/>
@@ -1136,6 +1132,9 @@
         <w:t>Set</w:t>
       </w:r>
       <w:r>
+        <w:rPr>
+          <w:lang w:val="en-US"/>
+        </w:rPr>
         <w:t>_</w:t>
       </w:r>
       <w:r>
@@ -1145,6 +1144,9 @@
         <w:t>sender</w:t>
       </w:r>
       <w:r>
+        <w:rPr>
+          <w:lang w:val="en-US"/>
+        </w:rPr>
         <w:t>_</w:t>
       </w:r>
       <w:r>
@@ -1153,7 +1155,11 @@
         </w:rPr>
         <w:t>number</w:t>
       </w:r>
-      <w:r>
+      <w:proofErr w:type="spellEnd"/>
+      <w:r>
+        <w:rPr>
+          <w:lang w:val="en-US"/>
+        </w:rPr>
         <w:t xml:space="preserve"> </w:t>
       </w:r>
       <w:r>
@@ -1163,8 +1169,12 @@
         <w:t>ASSIGN</w:t>
       </w:r>
       <w:r>
-        <w:t xml:space="preserve"> </w:t>
-      </w:r>
+        <w:rPr>
+          <w:lang w:val="en-US"/>
+        </w:rPr>
+        <w:t xml:space="preserve"> </w:t>
+      </w:r>
+      <w:proofErr w:type="spellStart"/>
       <w:r>
         <w:rPr>
           <w:lang w:val="en-US"/>
@@ -1172,6 +1182,9 @@
         <w:t>Sender</w:t>
       </w:r>
       <w:r>
+        <w:rPr>
+          <w:lang w:val="en-US"/>
+        </w:rPr>
         <w:t>_</w:t>
       </w:r>
       <w:r>
@@ -1180,7 +1193,11 @@
         </w:rPr>
         <w:t>number</w:t>
       </w:r>
-      <w:r>
+      <w:proofErr w:type="spellEnd"/>
+      <w:r>
+        <w:rPr>
+          <w:lang w:val="en-US"/>
+        </w:rPr>
         <w:t xml:space="preserve"> </w:t>
       </w:r>
       <w:r>
@@ -1190,38 +1207,62 @@
         <w:t>RN</w:t>
       </w:r>
       <w:r>
+        <w:rPr>
+          <w:lang w:val="en-US"/>
+        </w:rPr>
         <w:t>2</w:t>
       </w:r>
       <w:r>
+        <w:rPr>
+          <w:lang w:val="en-US"/>
+        </w:rPr>
         <w:t>#</w:t>
       </w:r>
       <w:proofErr w:type="gramStart"/>
       <w:r>
+        <w:rPr>
+          <w:lang w:val="en-US"/>
+        </w:rPr>
         <w:t>100</w:t>
       </w:r>
       <w:r>
+        <w:rPr>
+          <w:lang w:val="en-US"/>
+        </w:rPr>
         <w:t xml:space="preserve"> ;</w:t>
       </w:r>
       <w:proofErr w:type="gramEnd"/>
       <w:r>
+        <w:rPr>
+          <w:lang w:val="en-US"/>
+        </w:rPr>
         <w:t xml:space="preserve"> </w:t>
       </w:r>
       <w:r>
         <w:t>определения</w:t>
       </w:r>
       <w:r>
+        <w:rPr>
+          <w:lang w:val="en-US"/>
+        </w:rPr>
         <w:t xml:space="preserve"> </w:t>
       </w:r>
       <w:r>
         <w:t>клиента</w:t>
       </w:r>
       <w:r>
+        <w:rPr>
+          <w:lang w:val="en-US"/>
+        </w:rPr>
         <w:t xml:space="preserve"> </w:t>
       </w:r>
       <w:r>
         <w:t>для</w:t>
       </w:r>
       <w:r>
+        <w:rPr>
+          <w:lang w:val="en-US"/>
+        </w:rPr>
         <w:t xml:space="preserve"> </w:t>
       </w:r>
       <w:r>
@@ -1717,13 +1758,7 @@
         <w:t xml:space="preserve"> </w:t>
       </w:r>
       <w:r>
-        <w:t>нет встроенной функции вычисления абсолютного значения, то делается проверка для получения в формуле расчета времени</w:t>
-      </w:r>
-      <w:r>
-        <w:t xml:space="preserve"> отправки\получения сообщения по сет</w:t>
-      </w:r>
-      <w:r>
-        <w:t>и для получения положительного значения</w:t>
+        <w:t>нет встроенной функции вычисления абсолютного значения, то делается проверка для получения в формуле расчета времени отправки\получения сообщения по сети для получения положительного значения</w:t>
       </w:r>
     </w:p>
     <w:p>
@@ -2357,6 +2392,9 @@
     <w:p>
       <w:pPr>
         <w:spacing w:after="0" w:line="240" w:lineRule="auto"/>
+        <w:rPr>
+          <w:lang w:val="en-US"/>
+        </w:rPr>
       </w:pPr>
       <w:r>
         <w:rPr>
@@ -2365,6 +2403,9 @@
         <w:t>QUEUE QBUS</w:t>
       </w:r>
       <w:r>
+        <w:rPr>
+          <w:lang w:val="en-US"/>
+        </w:rPr>
         <w:t xml:space="preserve"> </w:t>
       </w:r>
     </w:p>
@@ -2573,9 +2614,6 @@
         <w:t>100</w:t>
       </w:r>
       <w:r>
-        <w:rPr>
-          <w:lang w:val="en-US"/>
-        </w:rPr>
         <w:t>0</w:t>
       </w:r>
       <w:r>
@@ -2590,241 +2628,93 @@
       <w:pPr>
         <w:spacing w:after="0" w:line="240" w:lineRule="auto"/>
       </w:pPr>
-    </w:p>
-    <w:p>
-      <w:pPr>
-        <w:spacing w:after="0" w:line="240" w:lineRule="auto"/>
-      </w:pPr>
-    </w:p>
-    <w:p>
-      <w:pPr>
-        <w:spacing w:after="0" w:line="240" w:lineRule="auto"/>
-      </w:pPr>
-    </w:p>
-    <w:p>
-      <w:pPr>
-        <w:spacing w:after="0" w:line="240" w:lineRule="auto"/>
-      </w:pPr>
-    </w:p>
-    <w:p>
-      <w:pPr>
-        <w:spacing w:after="0" w:line="240" w:lineRule="auto"/>
-      </w:pPr>
-    </w:p>
-    <w:p>
-      <w:pPr>
-        <w:spacing w:after="0" w:line="240" w:lineRule="auto"/>
-      </w:pPr>
-    </w:p>
-    <w:p>
-      <w:pPr>
-        <w:spacing w:after="0" w:line="240" w:lineRule="auto"/>
-      </w:pPr>
+      <w:r>
+        <w:t>Все пояснения по коду даны в комментариях.</w:t>
+      </w:r>
+    </w:p>
+    <w:p>
+      <w:pPr>
+        <w:spacing w:after="0" w:line="240" w:lineRule="auto"/>
+      </w:pPr>
+    </w:p>
+    <w:p>
+      <w:pPr>
+        <w:spacing w:after="0" w:line="240" w:lineRule="auto"/>
+      </w:pPr>
+    </w:p>
+    <w:p>
+      <w:pPr>
+        <w:spacing w:after="0" w:line="240" w:lineRule="auto"/>
+      </w:pPr>
+    </w:p>
+    <w:p>
+      <w:pPr>
+        <w:spacing w:after="0" w:line="240" w:lineRule="auto"/>
+      </w:pPr>
+    </w:p>
+    <w:p>
+      <w:pPr>
+        <w:spacing w:after="0" w:line="240" w:lineRule="auto"/>
+      </w:pPr>
+    </w:p>
+    <w:p>
+      <w:pPr>
+        <w:spacing w:after="0" w:line="240" w:lineRule="auto"/>
+      </w:pPr>
+      <w:r>
+        <w:t>Сто компьютеров образуют локальную сеть топологии «</w:t>
+      </w:r>
+      <w:r>
+        <w:t>звезда</w:t>
+      </w:r>
+      <w:r>
+        <w:t xml:space="preserve">». Компьютеры </w:t>
+      </w:r>
       <w:proofErr w:type="spellStart"/>
       <w:r>
-        <w:t>Транзакт</w:t>
+        <w:t>пронумированы</w:t>
       </w:r>
       <w:proofErr w:type="spellEnd"/>
       <w:r>
-        <w:t xml:space="preserve"> –</w:t>
-      </w:r>
-      <w:r>
-        <w:t xml:space="preserve"> </w:t>
-      </w:r>
-      <w:r>
-        <w:t>сообщение</w:t>
-      </w:r>
+        <w:t xml:space="preserve"> от 0 до 99 по порядку. Каждые две секунды у 3±2 пользователей формируются сообщения объема, указанного в таб., для отправки другим пользователям. На принимающей стороне сообщение обрабатывается заданное в таб. Количество времени и затем отправляется ответ. Время отправки\получения сообщения по сети </w:t>
+      </w:r>
+      <w:r>
+        <w:t xml:space="preserve">равно 90 </w:t>
+      </w:r>
+      <w:proofErr w:type="spellStart"/>
+      <w:r>
+        <w:t>мс</w:t>
+      </w:r>
+      <w:proofErr w:type="spellEnd"/>
+      <w:r>
+        <w:t xml:space="preserve"> (20 </w:t>
+      </w:r>
+      <w:proofErr w:type="spellStart"/>
+      <w:r>
+        <w:t>мс</w:t>
+      </w:r>
+      <w:proofErr w:type="spellEnd"/>
+      <w:proofErr w:type="gramStart"/>
       <w:r>
         <w:t>.</w:t>
       </w:r>
-    </w:p>
-    <w:p>
-      <w:pPr>
-        <w:spacing w:after="0" w:line="240" w:lineRule="auto"/>
-      </w:pPr>
-      <w:r>
-        <w:t>Параметры транзакта:</w:t>
-      </w:r>
-    </w:p>
-    <w:p>
-      <w:pPr>
-        <w:pStyle w:val="a4"/>
-        <w:numPr>
-          <w:ilvl w:val="0"/>
-          <w:numId w:val="1"/>
-        </w:numPr>
-        <w:spacing w:after="0" w:line="240" w:lineRule="auto"/>
-        <w:rPr>
-          <w:lang w:val="en-US"/>
-        </w:rPr>
-      </w:pPr>
-      <w:r>
-        <w:t>Номер клиента-отправителя</w:t>
-      </w:r>
-    </w:p>
-    <w:p>
-      <w:pPr>
-        <w:pStyle w:val="a4"/>
-        <w:numPr>
-          <w:ilvl w:val="0"/>
-          <w:numId w:val="1"/>
-        </w:numPr>
-        <w:spacing w:after="0" w:line="240" w:lineRule="auto"/>
-        <w:rPr>
-          <w:lang w:val="en-US"/>
-        </w:rPr>
-      </w:pPr>
-      <w:r>
-        <w:t>Номер клиента-получателя</w:t>
-      </w:r>
-    </w:p>
-    <w:p>
-      <w:pPr>
-        <w:pStyle w:val="a4"/>
-        <w:numPr>
-          <w:ilvl w:val="0"/>
-          <w:numId w:val="1"/>
-        </w:numPr>
-        <w:spacing w:after="0" w:line="240" w:lineRule="auto"/>
-        <w:rPr>
-          <w:lang w:val="en-US"/>
-        </w:rPr>
-      </w:pPr>
-      <w:r>
-        <w:t>Вид сообщения</w:t>
-      </w:r>
-    </w:p>
-    <w:p>
-      <w:pPr>
-        <w:pStyle w:val="a4"/>
-        <w:numPr>
-          <w:ilvl w:val="0"/>
-          <w:numId w:val="1"/>
-        </w:numPr>
-        <w:spacing w:after="0" w:line="240" w:lineRule="auto"/>
-        <w:rPr>
-          <w:lang w:val="en-US"/>
-        </w:rPr>
-      </w:pPr>
-      <w:r>
-        <w:t>Объем сообщения получаемого сообщения</w:t>
-      </w:r>
-    </w:p>
-    <w:p>
-      <w:pPr>
-        <w:pStyle w:val="a4"/>
-        <w:numPr>
-          <w:ilvl w:val="0"/>
-          <w:numId w:val="1"/>
-        </w:numPr>
-        <w:spacing w:after="0" w:line="240" w:lineRule="auto"/>
-        <w:rPr>
-          <w:lang w:val="en-US"/>
-        </w:rPr>
-      </w:pPr>
-      <w:r>
-        <w:t>Объем отправляемого сообщения</w:t>
-      </w:r>
-    </w:p>
-    <w:p>
-      <w:pPr>
-        <w:pStyle w:val="a4"/>
-        <w:numPr>
-          <w:ilvl w:val="0"/>
-          <w:numId w:val="1"/>
-        </w:numPr>
-        <w:spacing w:after="0" w:line="240" w:lineRule="auto"/>
-      </w:pPr>
-      <w:r>
-        <w:t>Время передачи</w:t>
-      </w:r>
-    </w:p>
-    <w:p>
-      <w:pPr>
-        <w:spacing w:after="0" w:line="240" w:lineRule="auto"/>
-        <w:rPr>
-          <w:lang w:val="en-US"/>
-        </w:rPr>
-      </w:pPr>
-    </w:p>
-    <w:p>
-      <w:pPr>
-        <w:spacing w:after="0" w:line="240" w:lineRule="auto"/>
-        <w:rPr>
-          <w:lang w:val="en-US"/>
-        </w:rPr>
-      </w:pPr>
-    </w:p>
-    <w:p>
-      <w:pPr>
-        <w:spacing w:after="0" w:line="240" w:lineRule="auto"/>
-        <w:rPr>
-          <w:lang w:val="en-US"/>
-        </w:rPr>
-      </w:pPr>
-    </w:p>
-    <w:p>
-      <w:pPr>
-        <w:spacing w:after="0" w:line="240" w:lineRule="auto"/>
-      </w:pPr>
-      <w:r>
-        <w:t>локальная сеть</w:t>
-      </w:r>
-    </w:p>
-    <w:p>
-      <w:pPr>
-        <w:spacing w:after="0" w:line="240" w:lineRule="auto"/>
-      </w:pPr>
-      <w:r>
-        <w:t>100 клиентов</w:t>
-      </w:r>
-    </w:p>
-    <w:p>
-      <w:pPr>
-        <w:spacing w:after="0" w:line="240" w:lineRule="auto"/>
-      </w:pPr>
-      <w:r>
-        <w:t xml:space="preserve">Тип – </w:t>
-      </w:r>
-      <w:r>
-        <w:t>звезда</w:t>
-      </w:r>
-    </w:p>
-    <w:p>
-      <w:pPr>
-        <w:spacing w:after="0" w:line="240" w:lineRule="auto"/>
-      </w:pPr>
-      <w:r>
-        <w:t>Форм-</w:t>
+      <w:proofErr w:type="gramEnd"/>
+      <w:r>
+        <w:t xml:space="preserve"> Уходит на передачу от клиента к коммутатору и</w:t>
+      </w:r>
+      <w:r>
+        <w:t xml:space="preserve"> 20 </w:t>
       </w:r>
       <w:proofErr w:type="spellStart"/>
       <w:r>
-        <w:t>ся</w:t>
+        <w:t>мс</w:t>
       </w:r>
       <w:proofErr w:type="spellEnd"/>
       <w:r>
-        <w:t xml:space="preserve"> сообщения для отправки у 3+-2 клиентов</w:t>
-      </w:r>
-      <w:r>
-        <w:t xml:space="preserve"> </w:t>
-      </w:r>
-      <w:r>
-        <w:t>каждые 2</w:t>
-      </w:r>
-      <w:r>
-        <w:t xml:space="preserve"> секунд</w:t>
-      </w:r>
-    </w:p>
-    <w:p>
-      <w:pPr>
-        <w:spacing w:after="0" w:line="240" w:lineRule="auto"/>
-      </w:pPr>
-      <w:proofErr w:type="gramStart"/>
-      <w:r>
-        <w:t xml:space="preserve">Время передачи: </w:t>
-      </w:r>
-      <w:r>
-        <w:t xml:space="preserve">40 + 50 </w:t>
+        <w:t xml:space="preserve"> от коммутатора к клиенту</w:t>
+      </w:r>
+      <w:r>
+        <w:t xml:space="preserve">, 50 </w:t>
       </w:r>
       <w:proofErr w:type="spellStart"/>
       <w:r>
@@ -2832,33 +2722,13 @@
       </w:r>
       <w:proofErr w:type="spellEnd"/>
       <w:r>
-        <w:t xml:space="preserve">. (20 + 20 </w:t>
-      </w:r>
-      <w:proofErr w:type="spellStart"/>
-      <w:r>
-        <w:t>мс</w:t>
-      </w:r>
-      <w:proofErr w:type="spellEnd"/>
-      <w:r>
-        <w:t xml:space="preserve"> – передача по каналам, 50 </w:t>
-      </w:r>
-      <w:proofErr w:type="spellStart"/>
-      <w:r>
-        <w:t>мс</w:t>
-      </w:r>
-      <w:proofErr w:type="spellEnd"/>
-      <w:r>
-        <w:t xml:space="preserve"> – передача через коммутатор.</w:t>
-      </w:r>
-      <w:proofErr w:type="gramEnd"/>
-    </w:p>
-    <w:p>
-      <w:pPr>
-        <w:spacing w:after="0" w:line="240" w:lineRule="auto"/>
-      </w:pPr>
-      <w:r>
-        <w:t>Типы сообщений (по табл.)</w:t>
-      </w:r>
+        <w:t xml:space="preserve">. </w:t>
+      </w:r>
+      <w:proofErr w:type="gramStart"/>
+      <w:r>
+        <w:t>На передачу сообщения внутри коммутатора).</w:t>
+      </w:r>
+      <w:proofErr w:type="gramEnd"/>
     </w:p>
     <w:tbl>
       <w:tblPr>
@@ -3041,1702 +2911,9 @@
     <w:p>
       <w:pPr>
         <w:spacing w:after="0" w:line="240" w:lineRule="auto"/>
-        <w:rPr>
-          <w:lang w:val="en-US"/>
-        </w:rPr>
-      </w:pPr>
-      <w:r>
-        <w:t>Решение</w:t>
-      </w:r>
-      <w:r>
-        <w:rPr>
-          <w:lang w:val="en-US"/>
-        </w:rPr>
-        <w:t>:</w:t>
-      </w:r>
-    </w:p>
-    <w:p>
-      <w:pPr>
-        <w:spacing w:after="0" w:line="240" w:lineRule="auto"/>
-        <w:rPr>
-          <w:lang w:val="en-US"/>
-        </w:rPr>
-      </w:pPr>
-      <w:r>
-        <w:lastRenderedPageBreak/>
-        <w:t>Номера клиентов: 0-99</w:t>
-      </w:r>
-      <w:r>
-        <w:rPr>
-          <w:lang w:val="en-US"/>
-        </w:rPr>
-        <w:tab/>
-      </w:r>
-    </w:p>
-    <w:p>
-      <w:pPr>
-        <w:spacing w:after="0" w:line="240" w:lineRule="auto"/>
-      </w:pPr>
-      <w:r>
-        <w:rPr>
-          <w:lang w:val="en-US"/>
-        </w:rPr>
-        <w:t>Clients</w:t>
-      </w:r>
-      <w:r>
-        <w:t xml:space="preserve"> </w:t>
-      </w:r>
-      <w:proofErr w:type="gramStart"/>
-      <w:r>
-        <w:rPr>
-          <w:lang w:val="en-US"/>
-        </w:rPr>
-        <w:t>MATRIX</w:t>
-      </w:r>
-      <w:r>
-        <w:t xml:space="preserve"> ,1,100</w:t>
-      </w:r>
-      <w:proofErr w:type="gramEnd"/>
-      <w:r>
-        <w:t xml:space="preserve"> ; </w:t>
-      </w:r>
-      <w:r>
-        <w:t>Строка 100 клиентов, 0 = устройство свободно, 1 = занято. При создании все клиенты = 0</w:t>
-      </w:r>
-    </w:p>
-    <w:p>
-      <w:pPr>
-        <w:spacing w:after="0" w:line="240" w:lineRule="auto"/>
-      </w:pPr>
-    </w:p>
-    <w:p>
-      <w:pPr>
-        <w:spacing w:after="0" w:line="240" w:lineRule="auto"/>
-      </w:pPr>
-      <w:r>
-        <w:rPr>
-          <w:lang w:val="en-US"/>
-        </w:rPr>
-        <w:t>Messages</w:t>
-      </w:r>
-      <w:r>
-        <w:t xml:space="preserve"> </w:t>
-      </w:r>
-      <w:r>
-        <w:rPr>
-          <w:lang w:val="en-US"/>
-        </w:rPr>
-        <w:t>FUNCTION</w:t>
-      </w:r>
-      <w:r>
-        <w:t xml:space="preserve"> </w:t>
-      </w:r>
-      <w:r>
-        <w:rPr>
-          <w:lang w:val="en-US"/>
-        </w:rPr>
-        <w:t>RN</w:t>
-      </w:r>
-      <w:r>
-        <w:t>1</w:t>
-      </w:r>
-      <w:proofErr w:type="gramStart"/>
-      <w:r>
-        <w:t>,</w:t>
-      </w:r>
-      <w:r>
-        <w:rPr>
-          <w:lang w:val="en-US"/>
-        </w:rPr>
-        <w:t>C</w:t>
-      </w:r>
-      <w:r>
-        <w:t>2</w:t>
-      </w:r>
-      <w:proofErr w:type="gramEnd"/>
-      <w:r>
-        <w:tab/>
-        <w:t xml:space="preserve">0,1/1,6 ; </w:t>
-      </w:r>
-      <w:r>
-        <w:t>функция</w:t>
-      </w:r>
-      <w:r>
-        <w:t xml:space="preserve"> </w:t>
-      </w:r>
-      <w:r>
-        <w:t>генерации</w:t>
-      </w:r>
-      <w:r>
-        <w:t xml:space="preserve"> 3+-2 </w:t>
-      </w:r>
-      <w:r>
-        <w:t>сообщений</w:t>
-      </w:r>
-      <w:r>
-        <w:t>.</w:t>
-      </w:r>
-    </w:p>
-    <w:p>
-      <w:pPr>
-        <w:spacing w:after="0" w:line="240" w:lineRule="auto"/>
-      </w:pPr>
-      <w:r>
-        <w:rPr>
-          <w:lang w:val="en-US"/>
-        </w:rPr>
-        <w:t>Types</w:t>
-      </w:r>
-      <w:r>
-        <w:t xml:space="preserve"> </w:t>
-      </w:r>
-      <w:r>
-        <w:rPr>
-          <w:lang w:val="en-US"/>
-        </w:rPr>
-        <w:t>FUNCTION</w:t>
-      </w:r>
-      <w:r>
-        <w:t xml:space="preserve"> </w:t>
-      </w:r>
-      <w:r>
-        <w:rPr>
-          <w:lang w:val="en-US"/>
-        </w:rPr>
-        <w:t>RN</w:t>
-      </w:r>
-      <w:r>
-        <w:t>1</w:t>
-      </w:r>
-      <w:proofErr w:type="gramStart"/>
-      <w:r>
-        <w:t>,</w:t>
-      </w:r>
-      <w:r>
-        <w:rPr>
-          <w:lang w:val="en-US"/>
-        </w:rPr>
-        <w:t>D</w:t>
-      </w:r>
-      <w:r>
-        <w:t>3</w:t>
-      </w:r>
-      <w:proofErr w:type="gramEnd"/>
-      <w:r>
-        <w:tab/>
-        <w:t xml:space="preserve">0.33,1/0.66,2/1,3 ; </w:t>
-      </w:r>
-      <w:r>
-        <w:t>функция</w:t>
-      </w:r>
-      <w:r>
-        <w:t xml:space="preserve"> </w:t>
-      </w:r>
-      <w:r>
-        <w:t>выбора</w:t>
-      </w:r>
-      <w:r>
-        <w:t xml:space="preserve"> </w:t>
-      </w:r>
-      <w:r>
-        <w:t>типа</w:t>
-      </w:r>
-      <w:r>
-        <w:t xml:space="preserve"> </w:t>
-      </w:r>
-      <w:r>
-        <w:t>сообщения</w:t>
-      </w:r>
-    </w:p>
-    <w:p>
-      <w:pPr>
-        <w:spacing w:after="0" w:line="240" w:lineRule="auto"/>
-        <w:rPr>
-          <w:lang w:val="en-US"/>
-        </w:rPr>
-      </w:pPr>
-      <w:proofErr w:type="spellStart"/>
-      <w:r>
-        <w:rPr>
-          <w:lang w:val="en-US"/>
-        </w:rPr>
-        <w:t>CP_process_time</w:t>
-      </w:r>
-      <w:proofErr w:type="spellEnd"/>
-      <w:r>
-        <w:rPr>
-          <w:lang w:val="en-US"/>
-        </w:rPr>
-        <w:t xml:space="preserve"> FUNCTION P1</w:t>
-      </w:r>
-      <w:proofErr w:type="gramStart"/>
-      <w:r>
-        <w:rPr>
-          <w:lang w:val="en-US"/>
-        </w:rPr>
-        <w:t>,D3</w:t>
-      </w:r>
-      <w:proofErr w:type="gramEnd"/>
-      <w:r>
-        <w:rPr>
-          <w:lang w:val="en-US"/>
-        </w:rPr>
-        <w:tab/>
-        <w:t>1,15/2,20/3,25</w:t>
-      </w:r>
-    </w:p>
-    <w:p>
-      <w:pPr>
-        <w:spacing w:after="0" w:line="240" w:lineRule="auto"/>
-        <w:rPr>
-          <w:lang w:val="en-US"/>
-        </w:rPr>
-      </w:pPr>
-      <w:proofErr w:type="spellStart"/>
-      <w:r>
-        <w:rPr>
-          <w:lang w:val="en-US"/>
-        </w:rPr>
-        <w:t>Value_message</w:t>
-      </w:r>
-      <w:proofErr w:type="spellEnd"/>
-      <w:r>
-        <w:rPr>
-          <w:lang w:val="en-US"/>
-        </w:rPr>
-        <w:t xml:space="preserve"> FUNCTION P1</w:t>
-      </w:r>
-      <w:proofErr w:type="gramStart"/>
-      <w:r>
-        <w:rPr>
-          <w:lang w:val="en-US"/>
-        </w:rPr>
-        <w:t>,D3</w:t>
-      </w:r>
-      <w:proofErr w:type="gramEnd"/>
-      <w:r>
-        <w:rPr>
-          <w:lang w:val="en-US"/>
-        </w:rPr>
-        <w:tab/>
-        <w:t>1,4/2,9/3,16</w:t>
-      </w:r>
-    </w:p>
-    <w:p>
-      <w:pPr>
-        <w:spacing w:after="0" w:line="240" w:lineRule="auto"/>
-      </w:pPr>
-      <w:r>
-        <w:rPr>
-          <w:lang w:val="en-US"/>
-        </w:rPr>
-        <w:t>SWITCH</w:t>
-      </w:r>
-      <w:r>
-        <w:t xml:space="preserve"> </w:t>
-      </w:r>
-      <w:r>
-        <w:rPr>
-          <w:lang w:val="en-US"/>
-        </w:rPr>
-        <w:t>STORAGE</w:t>
-      </w:r>
-      <w:r>
-        <w:t xml:space="preserve"> </w:t>
-      </w:r>
-      <w:proofErr w:type="gramStart"/>
-      <w:r>
-        <w:t>1 ;</w:t>
-      </w:r>
-      <w:proofErr w:type="gramEnd"/>
-      <w:r>
-        <w:t xml:space="preserve"> </w:t>
-      </w:r>
-      <w:r>
-        <w:t>коммутатор, может образовываться в нем очередь</w:t>
-      </w:r>
-    </w:p>
-    <w:p>
-      <w:pPr>
-        <w:spacing w:after="0" w:line="240" w:lineRule="auto"/>
-      </w:pPr>
-    </w:p>
-    <w:p>
-      <w:pPr>
-        <w:spacing w:after="0" w:line="240" w:lineRule="auto"/>
-        <w:rPr>
-          <w:lang w:val="en-US"/>
-        </w:rPr>
-      </w:pPr>
-      <w:r>
-        <w:rPr>
-          <w:lang w:val="en-US"/>
-        </w:rPr>
-        <w:t>GENERATE</w:t>
-      </w:r>
-      <w:r>
-        <w:rPr>
-          <w:lang w:val="en-US"/>
-        </w:rPr>
-        <w:t xml:space="preserve"> 2</w:t>
-      </w:r>
-    </w:p>
-    <w:p>
-      <w:pPr>
-        <w:spacing w:after="0" w:line="240" w:lineRule="auto"/>
-        <w:rPr>
-          <w:lang w:val="en-US"/>
-        </w:rPr>
-      </w:pPr>
-      <w:r>
-        <w:rPr>
-          <w:lang w:val="en-US"/>
-        </w:rPr>
-        <w:t>SPLIT</w:t>
-      </w:r>
-      <w:r>
-        <w:rPr>
-          <w:lang w:val="en-US"/>
-        </w:rPr>
-        <w:t xml:space="preserve"> </w:t>
-      </w:r>
-      <w:proofErr w:type="spellStart"/>
-      <w:r>
-        <w:rPr>
-          <w:lang w:val="en-US"/>
-        </w:rPr>
-        <w:t>FN</w:t>
-      </w:r>
-      <w:r>
-        <w:rPr>
-          <w:lang w:val="en-US"/>
-        </w:rPr>
-        <w:t>$</w:t>
-      </w:r>
-      <w:r>
-        <w:rPr>
-          <w:lang w:val="en-US"/>
-        </w:rPr>
-        <w:t>Messages</w:t>
-      </w:r>
-      <w:proofErr w:type="spellEnd"/>
-    </w:p>
-    <w:p>
-      <w:pPr>
-        <w:spacing w:after="0" w:line="240" w:lineRule="auto"/>
-        <w:rPr>
-          <w:lang w:val="en-US"/>
-        </w:rPr>
-      </w:pPr>
-      <w:r>
-        <w:rPr>
-          <w:lang w:val="en-US"/>
-        </w:rPr>
-        <w:t>ASSIGN</w:t>
-      </w:r>
-      <w:r>
-        <w:rPr>
-          <w:lang w:val="en-US"/>
-        </w:rPr>
-        <w:t xml:space="preserve"> </w:t>
-      </w:r>
-      <w:r>
-        <w:rPr>
-          <w:lang w:val="en-US"/>
-        </w:rPr>
-        <w:t>Type</w:t>
-      </w:r>
-      <w:r>
-        <w:rPr>
-          <w:lang w:val="en-US"/>
-        </w:rPr>
-        <w:t xml:space="preserve">, </w:t>
-      </w:r>
-      <w:proofErr w:type="spellStart"/>
-      <w:r>
-        <w:rPr>
-          <w:lang w:val="en-US"/>
-        </w:rPr>
-        <w:t>FN</w:t>
-      </w:r>
-      <w:r>
-        <w:rPr>
-          <w:lang w:val="en-US"/>
-        </w:rPr>
-        <w:t>$</w:t>
-      </w:r>
-      <w:r>
-        <w:rPr>
-          <w:lang w:val="en-US"/>
-        </w:rPr>
-        <w:t>Types</w:t>
-      </w:r>
-      <w:proofErr w:type="spellEnd"/>
-      <w:r>
-        <w:rPr>
-          <w:lang w:val="en-US"/>
-        </w:rPr>
-        <w:t xml:space="preserve"> </w:t>
-      </w:r>
-      <w:r>
-        <w:rPr>
-          <w:lang w:val="en-US"/>
-        </w:rPr>
-        <w:tab/>
-      </w:r>
-      <w:r>
-        <w:rPr>
-          <w:lang w:val="en-US"/>
-        </w:rPr>
-        <w:tab/>
-      </w:r>
-      <w:r>
-        <w:rPr>
-          <w:lang w:val="en-US"/>
-        </w:rPr>
-        <w:tab/>
-        <w:t xml:space="preserve">; </w:t>
-      </w:r>
-      <w:r>
-        <w:t>первый</w:t>
-      </w:r>
-      <w:r>
-        <w:rPr>
-          <w:lang w:val="en-US"/>
-        </w:rPr>
-        <w:t xml:space="preserve"> </w:t>
-      </w:r>
-      <w:r>
-        <w:t>СЧА</w:t>
-      </w:r>
-      <w:r>
-        <w:rPr>
-          <w:lang w:val="en-US"/>
-        </w:rPr>
-        <w:t xml:space="preserve"> </w:t>
-      </w:r>
-      <w:r>
-        <w:t>транзакта</w:t>
-      </w:r>
-      <w:r>
-        <w:rPr>
-          <w:lang w:val="en-US"/>
-        </w:rPr>
-        <w:t xml:space="preserve"> (</w:t>
-      </w:r>
-      <w:r>
-        <w:t>Р</w:t>
-      </w:r>
-      <w:r>
-        <w:rPr>
-          <w:lang w:val="en-US"/>
-        </w:rPr>
-        <w:t>1)</w:t>
-      </w:r>
-    </w:p>
-    <w:p>
-      <w:pPr>
-        <w:spacing w:after="0" w:line="240" w:lineRule="auto"/>
-      </w:pPr>
-      <w:r>
-        <w:rPr>
-          <w:lang w:val="en-US"/>
-        </w:rPr>
-        <w:t>ASSIGN</w:t>
-      </w:r>
-      <w:r>
-        <w:t xml:space="preserve"> </w:t>
-      </w:r>
-      <w:r>
-        <w:rPr>
-          <w:lang w:val="en-US"/>
-        </w:rPr>
-        <w:t>CP</w:t>
-      </w:r>
-      <w:r>
-        <w:t>_</w:t>
-      </w:r>
-      <w:r>
-        <w:rPr>
-          <w:lang w:val="en-US"/>
-        </w:rPr>
-        <w:t>time</w:t>
-      </w:r>
-      <w:r>
-        <w:t xml:space="preserve">, </w:t>
-      </w:r>
-      <w:r>
-        <w:rPr>
-          <w:lang w:val="en-US"/>
-        </w:rPr>
-        <w:t>FN</w:t>
-      </w:r>
-      <w:r>
-        <w:t>$</w:t>
-      </w:r>
-      <w:r>
-        <w:rPr>
-          <w:lang w:val="en-US"/>
-        </w:rPr>
-        <w:t>CP</w:t>
-      </w:r>
-      <w:r>
-        <w:t>_</w:t>
-      </w:r>
-      <w:proofErr w:type="gramStart"/>
-      <w:r>
-        <w:rPr>
-          <w:lang w:val="en-US"/>
-        </w:rPr>
-        <w:t>time</w:t>
-      </w:r>
-      <w:r>
-        <w:t xml:space="preserve"> ;</w:t>
-      </w:r>
-      <w:proofErr w:type="gramEnd"/>
-      <w:r>
-        <w:t xml:space="preserve"> </w:t>
-      </w:r>
-      <w:r>
-        <w:t>время</w:t>
-      </w:r>
-      <w:r>
-        <w:t xml:space="preserve"> </w:t>
-      </w:r>
-      <w:r>
-        <w:t>выполнения</w:t>
-      </w:r>
-      <w:r>
-        <w:t xml:space="preserve"> </w:t>
-      </w:r>
-      <w:r>
-        <w:t>на</w:t>
-      </w:r>
-      <w:r>
-        <w:t xml:space="preserve"> </w:t>
-      </w:r>
-      <w:r>
-        <w:t>ЦП</w:t>
-      </w:r>
-      <w:r>
-        <w:t xml:space="preserve"> </w:t>
-      </w:r>
-      <w:r>
-        <w:t>получателя</w:t>
-      </w:r>
-    </w:p>
-    <w:p>
-      <w:pPr>
-        <w:spacing w:after="0" w:line="240" w:lineRule="auto"/>
-      </w:pPr>
-      <w:r>
-        <w:rPr>
-          <w:lang w:val="en-US"/>
-        </w:rPr>
-        <w:t>ASSIGN</w:t>
-      </w:r>
-      <w:r>
-        <w:t xml:space="preserve"> </w:t>
-      </w:r>
-      <w:r>
-        <w:rPr>
-          <w:lang w:val="en-US"/>
-        </w:rPr>
-        <w:t>Value</w:t>
-      </w:r>
-      <w:r>
-        <w:t>_</w:t>
-      </w:r>
-      <w:r>
-        <w:rPr>
-          <w:lang w:val="en-US"/>
-        </w:rPr>
-        <w:t>message</w:t>
-      </w:r>
-      <w:r>
-        <w:t xml:space="preserve">, </w:t>
-      </w:r>
-      <w:r>
-        <w:rPr>
-          <w:lang w:val="en-US"/>
-        </w:rPr>
-        <w:t>FN</w:t>
-      </w:r>
-      <w:r>
-        <w:t>$</w:t>
-      </w:r>
-      <w:r>
-        <w:rPr>
-          <w:lang w:val="en-US"/>
-        </w:rPr>
-        <w:t>Value</w:t>
-      </w:r>
-      <w:r>
-        <w:t>_</w:t>
-      </w:r>
-      <w:proofErr w:type="gramStart"/>
-      <w:r>
-        <w:rPr>
-          <w:lang w:val="en-US"/>
-        </w:rPr>
-        <w:t>message</w:t>
-      </w:r>
-      <w:r>
-        <w:t xml:space="preserve"> ;</w:t>
-      </w:r>
-      <w:proofErr w:type="gramEnd"/>
-      <w:r>
-        <w:t xml:space="preserve"> </w:t>
-      </w:r>
-      <w:r>
-        <w:t>Объем</w:t>
-      </w:r>
-      <w:r>
-        <w:t xml:space="preserve"> </w:t>
-      </w:r>
-      <w:r>
-        <w:t>отправляемого</w:t>
-      </w:r>
-      <w:r>
-        <w:t xml:space="preserve"> </w:t>
-      </w:r>
-      <w:r>
-        <w:t>сообщения</w:t>
-      </w:r>
-    </w:p>
-    <w:p>
-      <w:pPr>
-        <w:spacing w:after="0" w:line="240" w:lineRule="auto"/>
-      </w:pPr>
-      <w:r>
-        <w:rPr>
-          <w:lang w:val="en-US"/>
-        </w:rPr>
-        <w:t>Set</w:t>
-      </w:r>
-      <w:r>
-        <w:t>_</w:t>
-      </w:r>
-      <w:r>
-        <w:rPr>
-          <w:lang w:val="en-US"/>
-        </w:rPr>
-        <w:t>sender</w:t>
-      </w:r>
-      <w:r>
-        <w:t>_</w:t>
-      </w:r>
-      <w:r>
-        <w:rPr>
-          <w:lang w:val="en-US"/>
-        </w:rPr>
-        <w:t>number</w:t>
-      </w:r>
-      <w:r>
-        <w:t xml:space="preserve"> </w:t>
-      </w:r>
-      <w:r>
-        <w:rPr>
-          <w:lang w:val="en-US"/>
-        </w:rPr>
-        <w:t>ASSIGN</w:t>
-      </w:r>
-      <w:r>
-        <w:t xml:space="preserve"> </w:t>
-      </w:r>
-      <w:r>
-        <w:rPr>
-          <w:lang w:val="en-US"/>
-        </w:rPr>
-        <w:t>Sender</w:t>
-      </w:r>
-      <w:r>
-        <w:t>_</w:t>
-      </w:r>
-      <w:r>
-        <w:rPr>
-          <w:lang w:val="en-US"/>
-        </w:rPr>
-        <w:t>number</w:t>
-      </w:r>
-      <w:r>
-        <w:t xml:space="preserve"> </w:t>
-      </w:r>
-      <w:r>
-        <w:rPr>
-          <w:lang w:val="en-US"/>
-        </w:rPr>
-        <w:t>RN</w:t>
-      </w:r>
-      <w:r>
-        <w:t>2#</w:t>
-      </w:r>
-      <w:proofErr w:type="gramStart"/>
-      <w:r>
-        <w:t>100 ;</w:t>
-      </w:r>
-      <w:proofErr w:type="gramEnd"/>
-      <w:r>
-        <w:t xml:space="preserve"> </w:t>
-      </w:r>
-      <w:r>
-        <w:t>определения</w:t>
-      </w:r>
-      <w:r>
-        <w:t xml:space="preserve"> </w:t>
-      </w:r>
-      <w:r>
-        <w:t>клиента</w:t>
-      </w:r>
-      <w:r>
-        <w:t xml:space="preserve"> </w:t>
-      </w:r>
-      <w:r>
-        <w:t>для</w:t>
-      </w:r>
-      <w:r>
-        <w:t xml:space="preserve"> </w:t>
-      </w:r>
-      <w:r>
-        <w:t>отправления</w:t>
-      </w:r>
-    </w:p>
-    <w:p>
-      <w:pPr>
-        <w:spacing w:after="0" w:line="240" w:lineRule="auto"/>
-        <w:rPr>
-          <w:lang w:val="en-US"/>
-        </w:rPr>
-      </w:pPr>
-      <w:r>
-        <w:rPr>
-          <w:lang w:val="en-US"/>
-        </w:rPr>
-        <w:t xml:space="preserve">Test E </w:t>
-      </w:r>
-      <w:proofErr w:type="spellStart"/>
-      <w:r>
-        <w:rPr>
-          <w:lang w:val="en-US"/>
-        </w:rPr>
-        <w:t>MX$</w:t>
-      </w:r>
-      <w:proofErr w:type="gramStart"/>
-      <w:r>
-        <w:rPr>
-          <w:lang w:val="en-US"/>
-        </w:rPr>
-        <w:t>Clients</w:t>
-      </w:r>
-      <w:proofErr w:type="spellEnd"/>
-      <w:r>
-        <w:rPr>
-          <w:lang w:val="en-US"/>
-        </w:rPr>
-        <w:t>(</w:t>
-      </w:r>
-      <w:proofErr w:type="gramEnd"/>
-      <w:r>
-        <w:rPr>
-          <w:lang w:val="en-US"/>
-        </w:rPr>
-        <w:t xml:space="preserve">1,P$Sender_number), 0, </w:t>
-      </w:r>
-      <w:proofErr w:type="spellStart"/>
-      <w:r>
-        <w:rPr>
-          <w:lang w:val="en-US"/>
-        </w:rPr>
-        <w:t>Set_sender_number</w:t>
-      </w:r>
-      <w:proofErr w:type="spellEnd"/>
-      <w:r>
-        <w:rPr>
-          <w:lang w:val="en-US"/>
-        </w:rPr>
-        <w:t xml:space="preserve"> ; </w:t>
-      </w:r>
-      <w:r>
-        <w:t>если</w:t>
-      </w:r>
-      <w:r>
-        <w:rPr>
-          <w:lang w:val="en-US"/>
-        </w:rPr>
-        <w:t xml:space="preserve"> </w:t>
-      </w:r>
-      <w:r>
-        <w:t>клиент</w:t>
-      </w:r>
-      <w:r>
-        <w:rPr>
-          <w:lang w:val="en-US"/>
-        </w:rPr>
-        <w:t xml:space="preserve"> </w:t>
-      </w:r>
-      <w:r>
-        <w:t>занят</w:t>
-      </w:r>
-      <w:r>
-        <w:rPr>
-          <w:lang w:val="en-US"/>
-        </w:rPr>
-        <w:t xml:space="preserve">, </w:t>
-      </w:r>
-      <w:r>
-        <w:t>то</w:t>
-      </w:r>
-      <w:r>
-        <w:rPr>
-          <w:lang w:val="en-US"/>
-        </w:rPr>
-        <w:t xml:space="preserve"> </w:t>
-      </w:r>
-      <w:r>
-        <w:t>снова</w:t>
-      </w:r>
-      <w:r>
-        <w:rPr>
-          <w:lang w:val="en-US"/>
-        </w:rPr>
-        <w:t xml:space="preserve"> </w:t>
-      </w:r>
-      <w:r>
-        <w:t>ищем</w:t>
-      </w:r>
-      <w:r>
-        <w:rPr>
-          <w:lang w:val="en-US"/>
-        </w:rPr>
-        <w:t xml:space="preserve"> </w:t>
-      </w:r>
-      <w:r>
-        <w:t>клиента</w:t>
-      </w:r>
-    </w:p>
-    <w:p>
-      <w:pPr>
-        <w:spacing w:after="0" w:line="240" w:lineRule="auto"/>
-        <w:rPr>
-          <w:lang w:val="en-US"/>
-        </w:rPr>
-      </w:pPr>
-      <w:r>
-        <w:rPr>
-          <w:lang w:val="en-US"/>
-        </w:rPr>
-        <w:t xml:space="preserve">MSAVEVALUE Clients, 1, </w:t>
-      </w:r>
-      <w:proofErr w:type="spellStart"/>
-      <w:r>
-        <w:rPr>
-          <w:lang w:val="en-US"/>
-        </w:rPr>
-        <w:t>P$Sender_number</w:t>
-      </w:r>
-      <w:proofErr w:type="spellEnd"/>
-      <w:r>
-        <w:rPr>
-          <w:lang w:val="en-US"/>
-        </w:rPr>
-        <w:t>, 1</w:t>
-      </w:r>
-    </w:p>
-    <w:p>
-      <w:pPr>
-        <w:spacing w:after="0" w:line="240" w:lineRule="auto"/>
-        <w:rPr>
-          <w:lang w:val="en-US"/>
-        </w:rPr>
-      </w:pPr>
-      <w:proofErr w:type="spellStart"/>
-      <w:r>
-        <w:rPr>
-          <w:lang w:val="en-US"/>
-        </w:rPr>
-        <w:t>Set_receiver_number</w:t>
-      </w:r>
-      <w:proofErr w:type="spellEnd"/>
-      <w:r>
-        <w:rPr>
-          <w:lang w:val="en-US"/>
-        </w:rPr>
-        <w:t xml:space="preserve"> ASSIGN </w:t>
-      </w:r>
-      <w:proofErr w:type="spellStart"/>
-      <w:r>
-        <w:rPr>
-          <w:lang w:val="en-US"/>
-        </w:rPr>
-        <w:t>Receiver_number</w:t>
-      </w:r>
-      <w:proofErr w:type="spellEnd"/>
-      <w:r>
-        <w:rPr>
-          <w:lang w:val="en-US"/>
-        </w:rPr>
-        <w:t xml:space="preserve"> RN3#</w:t>
-      </w:r>
-      <w:proofErr w:type="gramStart"/>
-      <w:r>
-        <w:rPr>
-          <w:lang w:val="en-US"/>
-        </w:rPr>
-        <w:t>100</w:t>
-      </w:r>
-      <w:r>
-        <w:rPr>
-          <w:lang w:val="en-US"/>
-        </w:rPr>
-        <w:t xml:space="preserve"> ;</w:t>
-      </w:r>
-      <w:proofErr w:type="gramEnd"/>
-      <w:r>
-        <w:rPr>
-          <w:lang w:val="en-US"/>
-        </w:rPr>
-        <w:t xml:space="preserve"> </w:t>
-      </w:r>
-      <w:r>
-        <w:t>определение</w:t>
-      </w:r>
-      <w:r>
-        <w:rPr>
-          <w:lang w:val="en-US"/>
-        </w:rPr>
-        <w:t xml:space="preserve"> </w:t>
-      </w:r>
-      <w:r>
-        <w:t>клиента</w:t>
-      </w:r>
-      <w:r>
-        <w:rPr>
-          <w:lang w:val="en-US"/>
-        </w:rPr>
-        <w:t xml:space="preserve"> </w:t>
-      </w:r>
-      <w:r>
-        <w:t>для</w:t>
-      </w:r>
-      <w:r>
-        <w:rPr>
-          <w:lang w:val="en-US"/>
-        </w:rPr>
-        <w:t xml:space="preserve"> </w:t>
-      </w:r>
-      <w:r>
-        <w:t>получения</w:t>
-      </w:r>
-    </w:p>
-    <w:p>
-      <w:pPr>
-        <w:spacing w:after="0" w:line="240" w:lineRule="auto"/>
-        <w:rPr>
-          <w:lang w:val="en-US"/>
-        </w:rPr>
-      </w:pPr>
-      <w:r>
-        <w:rPr>
-          <w:lang w:val="en-US"/>
-        </w:rPr>
-        <w:t xml:space="preserve">Test E </w:t>
-      </w:r>
-      <w:proofErr w:type="spellStart"/>
-      <w:r>
-        <w:rPr>
-          <w:lang w:val="en-US"/>
-        </w:rPr>
-        <w:t>MX$</w:t>
-      </w:r>
-      <w:proofErr w:type="gramStart"/>
-      <w:r>
-        <w:rPr>
-          <w:lang w:val="en-US"/>
-        </w:rPr>
-        <w:t>Clients</w:t>
-      </w:r>
-      <w:proofErr w:type="spellEnd"/>
-      <w:r>
-        <w:rPr>
-          <w:lang w:val="en-US"/>
-        </w:rPr>
-        <w:t>(</w:t>
-      </w:r>
-      <w:proofErr w:type="gramEnd"/>
-      <w:r>
-        <w:rPr>
-          <w:lang w:val="en-US"/>
-        </w:rPr>
-        <w:t xml:space="preserve">1,P$Receiver_number), 0, </w:t>
-      </w:r>
-      <w:proofErr w:type="spellStart"/>
-      <w:r>
-        <w:rPr>
-          <w:lang w:val="en-US"/>
-        </w:rPr>
-        <w:t>Set_receiver_number</w:t>
-      </w:r>
-      <w:proofErr w:type="spellEnd"/>
-      <w:r>
-        <w:rPr>
-          <w:lang w:val="en-US"/>
-        </w:rPr>
-        <w:t xml:space="preserve"> ; </w:t>
-      </w:r>
-      <w:r>
-        <w:t>если</w:t>
-      </w:r>
-      <w:r>
-        <w:rPr>
-          <w:lang w:val="en-US"/>
-        </w:rPr>
-        <w:t xml:space="preserve"> </w:t>
-      </w:r>
-      <w:r>
-        <w:t>клиент</w:t>
-      </w:r>
-      <w:r>
-        <w:rPr>
-          <w:lang w:val="en-US"/>
-        </w:rPr>
-        <w:t xml:space="preserve"> </w:t>
-      </w:r>
-      <w:r>
-        <w:t>занят</w:t>
-      </w:r>
-      <w:r>
-        <w:rPr>
-          <w:lang w:val="en-US"/>
-        </w:rPr>
-        <w:t xml:space="preserve">, </w:t>
-      </w:r>
-      <w:r>
-        <w:t>то</w:t>
-      </w:r>
-      <w:r>
-        <w:rPr>
-          <w:lang w:val="en-US"/>
-        </w:rPr>
-        <w:t xml:space="preserve"> </w:t>
-      </w:r>
-      <w:r>
-        <w:t>снова</w:t>
-      </w:r>
-      <w:r>
-        <w:rPr>
-          <w:lang w:val="en-US"/>
-        </w:rPr>
-        <w:t xml:space="preserve"> </w:t>
-      </w:r>
-      <w:r>
-        <w:t>ищем</w:t>
-      </w:r>
-      <w:r>
-        <w:rPr>
-          <w:lang w:val="en-US"/>
-        </w:rPr>
-        <w:t xml:space="preserve"> </w:t>
-      </w:r>
-      <w:r>
-        <w:t>клиента</w:t>
-      </w:r>
-    </w:p>
-    <w:p>
-      <w:pPr>
-        <w:spacing w:after="0" w:line="240" w:lineRule="auto"/>
-        <w:rPr>
-          <w:lang w:val="en-US"/>
-        </w:rPr>
-      </w:pPr>
-      <w:r>
-        <w:rPr>
-          <w:lang w:val="en-US"/>
-        </w:rPr>
-        <w:t xml:space="preserve">MSAVEVALUE Clients, 1, </w:t>
-      </w:r>
-      <w:proofErr w:type="spellStart"/>
-      <w:r>
-        <w:rPr>
-          <w:lang w:val="en-US"/>
-        </w:rPr>
-        <w:t>P$Receiver_number</w:t>
-      </w:r>
-      <w:proofErr w:type="spellEnd"/>
-      <w:r>
-        <w:rPr>
-          <w:lang w:val="en-US"/>
-        </w:rPr>
-        <w:t>, 1</w:t>
-      </w:r>
-    </w:p>
-    <w:p>
-      <w:pPr>
-        <w:spacing w:after="0" w:line="240" w:lineRule="auto"/>
-        <w:rPr>
-          <w:lang w:val="en-US"/>
-        </w:rPr>
-      </w:pPr>
-      <w:r>
-        <w:rPr>
-          <w:lang w:val="en-US"/>
-        </w:rPr>
-        <w:t xml:space="preserve">ASSIGN </w:t>
-      </w:r>
-      <w:proofErr w:type="spellStart"/>
-      <w:r>
-        <w:rPr>
-          <w:lang w:val="en-US"/>
-        </w:rPr>
-        <w:t>Delivery_time</w:t>
-      </w:r>
-      <w:proofErr w:type="spellEnd"/>
-      <w:r>
-        <w:rPr>
-          <w:lang w:val="en-US"/>
-        </w:rPr>
-        <w:t xml:space="preserve">, </w:t>
-      </w:r>
-      <w:r>
-        <w:rPr>
-          <w:lang w:val="en-US"/>
-        </w:rPr>
-        <w:t>0.005</w:t>
-      </w:r>
-    </w:p>
-    <w:p>
-      <w:pPr>
-        <w:spacing w:after="0" w:line="240" w:lineRule="auto"/>
-        <w:rPr>
-          <w:lang w:val="en-US"/>
-        </w:rPr>
-      </w:pPr>
-      <w:r>
-        <w:rPr>
-          <w:lang w:val="en-US"/>
-        </w:rPr>
-        <w:t xml:space="preserve">ASSIGN </w:t>
-      </w:r>
-      <w:proofErr w:type="spellStart"/>
-      <w:r>
-        <w:rPr>
-          <w:lang w:val="en-US"/>
-        </w:rPr>
-        <w:t>Switching_time</w:t>
-      </w:r>
-      <w:proofErr w:type="spellEnd"/>
-      <w:r>
-        <w:rPr>
-          <w:lang w:val="en-US"/>
-        </w:rPr>
-        <w:t>, 0.05</w:t>
-      </w:r>
-    </w:p>
-    <w:p>
-      <w:pPr>
-        <w:spacing w:after="0" w:line="240" w:lineRule="auto"/>
-        <w:rPr>
-          <w:lang w:val="en-US"/>
-        </w:rPr>
-      </w:pPr>
-      <w:r>
-        <w:rPr>
-          <w:lang w:val="en-US"/>
-        </w:rPr>
-        <w:t xml:space="preserve">ADVANCE </w:t>
-      </w:r>
-      <w:proofErr w:type="spellStart"/>
-      <w:r>
-        <w:rPr>
-          <w:lang w:val="en-US"/>
-        </w:rPr>
-        <w:t>P$</w:t>
-      </w:r>
-      <w:r>
-        <w:rPr>
-          <w:lang w:val="en-US"/>
-        </w:rPr>
-        <w:t>Delivery_time</w:t>
-      </w:r>
-      <w:proofErr w:type="spellEnd"/>
-    </w:p>
-    <w:p>
-      <w:pPr>
-        <w:spacing w:after="0" w:line="240" w:lineRule="auto"/>
-        <w:rPr>
-          <w:lang w:val="en-US"/>
-        </w:rPr>
-      </w:pPr>
-      <w:r>
-        <w:rPr>
-          <w:lang w:val="en-US"/>
-        </w:rPr>
-        <w:t xml:space="preserve">QUEUE </w:t>
-      </w:r>
-      <w:r>
-        <w:rPr>
-          <w:lang w:val="en-US"/>
-        </w:rPr>
-        <w:t>QSWITCH</w:t>
-      </w:r>
-    </w:p>
-    <w:p>
-      <w:pPr>
-        <w:spacing w:after="0" w:line="240" w:lineRule="auto"/>
-        <w:rPr>
-          <w:lang w:val="en-US"/>
-        </w:rPr>
-      </w:pPr>
-      <w:r>
-        <w:rPr>
-          <w:lang w:val="en-US"/>
-        </w:rPr>
-        <w:t xml:space="preserve">SEIZE </w:t>
-      </w:r>
-      <w:r>
-        <w:rPr>
-          <w:lang w:val="en-US"/>
-        </w:rPr>
-        <w:t>SWITCH</w:t>
-      </w:r>
-    </w:p>
-    <w:p>
-      <w:pPr>
-        <w:spacing w:after="0" w:line="240" w:lineRule="auto"/>
-        <w:rPr>
-          <w:lang w:val="en-US"/>
-        </w:rPr>
-      </w:pPr>
-      <w:r>
-        <w:rPr>
-          <w:lang w:val="en-US"/>
-        </w:rPr>
-        <w:t xml:space="preserve">DEPART </w:t>
-      </w:r>
-      <w:r>
-        <w:rPr>
-          <w:lang w:val="en-US"/>
-        </w:rPr>
-        <w:t>QSWITCH</w:t>
-      </w:r>
-    </w:p>
-    <w:p>
-      <w:pPr>
-        <w:spacing w:after="0" w:line="240" w:lineRule="auto"/>
-        <w:rPr>
-          <w:lang w:val="en-US"/>
-        </w:rPr>
-      </w:pPr>
-      <w:r>
-        <w:rPr>
-          <w:lang w:val="en-US"/>
-        </w:rPr>
-        <w:t xml:space="preserve">ADVANCE </w:t>
-      </w:r>
-      <w:proofErr w:type="spellStart"/>
-      <w:r>
-        <w:rPr>
-          <w:lang w:val="en-US"/>
-        </w:rPr>
-        <w:t>P$</w:t>
-      </w:r>
-      <w:r>
-        <w:rPr>
-          <w:lang w:val="en-US"/>
-        </w:rPr>
-        <w:t>Switching_time</w:t>
-      </w:r>
-      <w:proofErr w:type="spellEnd"/>
-    </w:p>
-    <w:p>
-      <w:pPr>
-        <w:spacing w:after="0" w:line="240" w:lineRule="auto"/>
-        <w:rPr>
-          <w:lang w:val="en-US"/>
-        </w:rPr>
-      </w:pPr>
-      <w:r>
-        <w:rPr>
-          <w:lang w:val="en-US"/>
-        </w:rPr>
-        <w:t xml:space="preserve">RELEASE </w:t>
-      </w:r>
-      <w:r>
-        <w:rPr>
-          <w:lang w:val="en-US"/>
-        </w:rPr>
-        <w:t>SWITCH</w:t>
-      </w:r>
-    </w:p>
-    <w:p>
-      <w:pPr>
-        <w:spacing w:after="0" w:line="240" w:lineRule="auto"/>
-        <w:rPr>
-          <w:lang w:val="en-US"/>
-        </w:rPr>
-      </w:pPr>
-      <w:r>
-        <w:rPr>
-          <w:lang w:val="en-US"/>
-        </w:rPr>
-        <w:t xml:space="preserve">MSAVEVALUE Clients, 1, </w:t>
-      </w:r>
-      <w:proofErr w:type="spellStart"/>
-      <w:r>
-        <w:rPr>
-          <w:lang w:val="en-US"/>
-        </w:rPr>
-        <w:t>P$Sender_number</w:t>
-      </w:r>
-      <w:proofErr w:type="spellEnd"/>
-      <w:r>
-        <w:rPr>
-          <w:lang w:val="en-US"/>
-        </w:rPr>
-        <w:t>, 0</w:t>
-      </w:r>
-    </w:p>
-    <w:p>
-      <w:pPr>
-        <w:spacing w:after="0" w:line="240" w:lineRule="auto"/>
-        <w:rPr>
-          <w:lang w:val="en-US"/>
-        </w:rPr>
-      </w:pPr>
-      <w:r>
-        <w:rPr>
-          <w:lang w:val="en-US"/>
-        </w:rPr>
-        <w:t xml:space="preserve">ADVANCE </w:t>
-      </w:r>
-      <w:proofErr w:type="spellStart"/>
-      <w:r>
-        <w:rPr>
-          <w:lang w:val="en-US"/>
-        </w:rPr>
-        <w:t>P$CP_process_time</w:t>
-      </w:r>
-      <w:proofErr w:type="spellEnd"/>
-    </w:p>
-    <w:p>
-      <w:pPr>
-        <w:spacing w:after="0" w:line="240" w:lineRule="auto"/>
-        <w:rPr>
-          <w:lang w:val="en-US"/>
-        </w:rPr>
-      </w:pPr>
-      <w:r>
-        <w:rPr>
-          <w:lang w:val="en-US"/>
-        </w:rPr>
-        <w:t xml:space="preserve">Test E </w:t>
-      </w:r>
-      <w:proofErr w:type="spellStart"/>
-      <w:r>
-        <w:rPr>
-          <w:lang w:val="en-US"/>
-        </w:rPr>
-        <w:t>MX$</w:t>
-      </w:r>
-      <w:proofErr w:type="gramStart"/>
-      <w:r>
-        <w:rPr>
-          <w:lang w:val="en-US"/>
-        </w:rPr>
-        <w:t>Clients</w:t>
-      </w:r>
-      <w:proofErr w:type="spellEnd"/>
-      <w:r>
-        <w:rPr>
-          <w:lang w:val="en-US"/>
-        </w:rPr>
-        <w:t>(</w:t>
-      </w:r>
-      <w:proofErr w:type="gramEnd"/>
-      <w:r>
-        <w:rPr>
-          <w:lang w:val="en-US"/>
-        </w:rPr>
-        <w:t>1,P$Sender _number), 0</w:t>
-      </w:r>
-    </w:p>
-    <w:p>
-      <w:pPr>
-        <w:spacing w:after="0" w:line="240" w:lineRule="auto"/>
-        <w:rPr>
-          <w:lang w:val="en-US"/>
-        </w:rPr>
-      </w:pPr>
-      <w:r>
-        <w:rPr>
-          <w:lang w:val="en-US"/>
-        </w:rPr>
-        <w:t xml:space="preserve">MSAVEVALUE Clients, 1, </w:t>
-      </w:r>
-      <w:proofErr w:type="spellStart"/>
-      <w:r>
-        <w:rPr>
-          <w:lang w:val="en-US"/>
-        </w:rPr>
-        <w:t>P$Sender_number</w:t>
-      </w:r>
-      <w:proofErr w:type="spellEnd"/>
-      <w:r>
-        <w:rPr>
-          <w:lang w:val="en-US"/>
-        </w:rPr>
-        <w:t>, 1</w:t>
-      </w:r>
-    </w:p>
-    <w:p>
-      <w:pPr>
-        <w:spacing w:after="0" w:line="240" w:lineRule="auto"/>
-        <w:rPr>
-          <w:lang w:val="en-US"/>
-        </w:rPr>
-      </w:pPr>
-      <w:r>
-        <w:rPr>
-          <w:lang w:val="en-US"/>
-        </w:rPr>
-        <w:t>QUEUE Q</w:t>
-      </w:r>
-      <w:r>
-        <w:rPr>
-          <w:lang w:val="en-US"/>
-        </w:rPr>
-        <w:t>SWITCH</w:t>
-      </w:r>
-    </w:p>
-    <w:p>
-      <w:pPr>
-        <w:spacing w:after="0" w:line="240" w:lineRule="auto"/>
-        <w:rPr>
-          <w:lang w:val="en-US"/>
-        </w:rPr>
-      </w:pPr>
-      <w:r>
-        <w:rPr>
-          <w:lang w:val="en-US"/>
-        </w:rPr>
-        <w:t xml:space="preserve">SEIZE </w:t>
-      </w:r>
-      <w:r>
-        <w:rPr>
-          <w:lang w:val="en-US"/>
-        </w:rPr>
-        <w:t>SWITCH</w:t>
-      </w:r>
-    </w:p>
-    <w:p>
-      <w:pPr>
-        <w:spacing w:after="0" w:line="240" w:lineRule="auto"/>
-        <w:rPr>
-          <w:lang w:val="en-US"/>
-        </w:rPr>
-      </w:pPr>
-      <w:r>
-        <w:rPr>
-          <w:lang w:val="en-US"/>
-        </w:rPr>
-        <w:t>DEPART Q</w:t>
-      </w:r>
-      <w:r>
-        <w:rPr>
-          <w:lang w:val="en-US"/>
-        </w:rPr>
-        <w:t>SWITCH</w:t>
-      </w:r>
-    </w:p>
-    <w:p>
-      <w:pPr>
-        <w:spacing w:after="0" w:line="240" w:lineRule="auto"/>
-        <w:rPr>
-          <w:lang w:val="en-US"/>
-        </w:rPr>
-      </w:pPr>
-      <w:r>
-        <w:rPr>
-          <w:lang w:val="en-US"/>
-        </w:rPr>
-        <w:t xml:space="preserve">ADVANCE </w:t>
-      </w:r>
-      <w:proofErr w:type="spellStart"/>
-      <w:r>
-        <w:rPr>
-          <w:lang w:val="en-US"/>
-        </w:rPr>
-        <w:t>P$Delivery_time</w:t>
-      </w:r>
-      <w:proofErr w:type="spellEnd"/>
-    </w:p>
-    <w:p>
-      <w:pPr>
-        <w:spacing w:after="0" w:line="240" w:lineRule="auto"/>
-        <w:rPr>
-          <w:lang w:val="en-US"/>
-        </w:rPr>
-      </w:pPr>
-      <w:r>
-        <w:rPr>
-          <w:lang w:val="en-US"/>
-        </w:rPr>
-        <w:t xml:space="preserve">RELEASE </w:t>
-      </w:r>
-      <w:r>
-        <w:rPr>
-          <w:lang w:val="en-US"/>
-        </w:rPr>
-        <w:t>SWITCH</w:t>
-      </w:r>
-    </w:p>
-    <w:p>
-      <w:pPr>
-        <w:spacing w:after="0" w:line="240" w:lineRule="auto"/>
-        <w:rPr>
-          <w:lang w:val="en-US"/>
-        </w:rPr>
-      </w:pPr>
-      <w:r>
-        <w:rPr>
-          <w:lang w:val="en-US"/>
-        </w:rPr>
-        <w:t xml:space="preserve">MSAVEVALUE Clients, 1, </w:t>
-      </w:r>
-      <w:proofErr w:type="spellStart"/>
-      <w:r>
-        <w:rPr>
-          <w:lang w:val="en-US"/>
-        </w:rPr>
-        <w:t>P$Receiver_number</w:t>
-      </w:r>
-      <w:proofErr w:type="spellEnd"/>
-      <w:r>
-        <w:rPr>
-          <w:lang w:val="en-US"/>
-        </w:rPr>
-        <w:t>, 0</w:t>
-      </w:r>
-    </w:p>
-    <w:p>
-      <w:pPr>
-        <w:spacing w:after="0" w:line="240" w:lineRule="auto"/>
-        <w:rPr>
-          <w:lang w:val="en-US"/>
-        </w:rPr>
-      </w:pPr>
-      <w:r>
-        <w:rPr>
-          <w:lang w:val="en-US"/>
-        </w:rPr>
-        <w:t xml:space="preserve">MSAVEVALUE Clients, 1, </w:t>
-      </w:r>
-      <w:proofErr w:type="spellStart"/>
-      <w:r>
-        <w:rPr>
-          <w:lang w:val="en-US"/>
-        </w:rPr>
-        <w:t>P$Sender_number</w:t>
-      </w:r>
-      <w:proofErr w:type="spellEnd"/>
-      <w:r>
-        <w:rPr>
-          <w:lang w:val="en-US"/>
-        </w:rPr>
-        <w:t>, 0</w:t>
-      </w:r>
-    </w:p>
-    <w:p>
-      <w:pPr>
-        <w:spacing w:after="0" w:line="240" w:lineRule="auto"/>
-      </w:pPr>
-      <w:r>
-        <w:rPr>
-          <w:lang w:val="en-US"/>
-        </w:rPr>
-        <w:t>TERMINATE</w:t>
-      </w:r>
-      <w:r>
-        <w:t xml:space="preserve"> 1</w:t>
-      </w:r>
-    </w:p>
-    <w:p>
-      <w:pPr>
-        <w:spacing w:after="0" w:line="240" w:lineRule="auto"/>
-        <w:rPr>
-          <w:lang w:val="en-US"/>
-        </w:rPr>
-      </w:pPr>
-      <w:r>
-        <w:rPr>
-          <w:lang w:val="en-US"/>
-        </w:rPr>
-        <w:t>START</w:t>
-      </w:r>
-      <w:r>
-        <w:t xml:space="preserve"> 100</w:t>
-      </w:r>
-      <w:r>
-        <w:rPr>
-          <w:lang w:val="en-US"/>
-        </w:rPr>
-        <w:t>0</w:t>
-      </w:r>
-    </w:p>
-    <w:p>
-      <w:pPr>
-        <w:spacing w:after="0" w:line="240" w:lineRule="auto"/>
-      </w:pPr>
-    </w:p>
-    <w:p>
-      <w:pPr>
-        <w:spacing w:after="0" w:line="240" w:lineRule="auto"/>
-      </w:pPr>
-    </w:p>
-    <w:p>
-      <w:pPr>
-        <w:spacing w:after="0" w:line="240" w:lineRule="auto"/>
-      </w:pPr>
-    </w:p>
-    <w:p>
-      <w:pPr>
-        <w:spacing w:after="0" w:line="240" w:lineRule="auto"/>
-      </w:pPr>
-    </w:p>
-    <w:p>
-      <w:pPr>
-        <w:spacing w:after="0" w:line="240" w:lineRule="auto"/>
-      </w:pPr>
-    </w:p>
-    <w:p>
-      <w:pPr>
-        <w:spacing w:after="0" w:line="240" w:lineRule="auto"/>
-      </w:pPr>
-    </w:p>
-    <w:p>
-      <w:pPr>
-        <w:spacing w:after="0" w:line="240" w:lineRule="auto"/>
-      </w:pPr>
-      <w:proofErr w:type="spellStart"/>
-      <w:r>
-        <w:t>Транзакт</w:t>
-      </w:r>
-      <w:proofErr w:type="spellEnd"/>
-      <w:r>
-        <w:t xml:space="preserve"> – </w:t>
-      </w:r>
-      <w:r>
-        <w:t>сообщение</w:t>
-      </w:r>
-      <w:r>
-        <w:t>.</w:t>
-      </w:r>
-    </w:p>
-    <w:p>
-      <w:pPr>
-        <w:spacing w:after="0" w:line="240" w:lineRule="auto"/>
-      </w:pPr>
-      <w:r>
-        <w:t>Параметры транзакта:</w:t>
+      </w:pPr>
+      <w:r>
+        <w:t>Смоделируйте две конфигурации локальной сети:</w:t>
       </w:r>
     </w:p>
     <w:p>
@@ -4744,15 +2921,12 @@
         <w:pStyle w:val="a4"/>
         <w:numPr>
           <w:ilvl w:val="0"/>
-          <w:numId w:val="2"/>
+          <w:numId w:val="4"/>
         </w:numPr>
         <w:spacing w:after="0" w:line="240" w:lineRule="auto"/>
-        <w:rPr>
-          <w:lang w:val="en-US"/>
-        </w:rPr>
-      </w:pPr>
-      <w:r>
-        <w:t>Номер клиента-отправителя</w:t>
+      </w:pPr>
+      <w:r>
+        <w:t>Занятие принимающего сообщение клиента происходит перед отправкой сообщения на коммутатор. Также при отправке ответа.</w:t>
       </w:r>
     </w:p>
     <w:p>
@@ -4760,15 +2934,56 @@
         <w:pStyle w:val="a4"/>
         <w:numPr>
           <w:ilvl w:val="0"/>
-          <w:numId w:val="2"/>
+          <w:numId w:val="4"/>
         </w:numPr>
         <w:spacing w:after="0" w:line="240" w:lineRule="auto"/>
-        <w:rPr>
-          <w:lang w:val="en-US"/>
-        </w:rPr>
-      </w:pPr>
-      <w:r>
-        <w:t>Номер клиента-получателя</w:t>
+      </w:pPr>
+      <w:r>
+        <w:t xml:space="preserve">Занятие принимающего сообщение клиента происходит после отправки сообщения на коммутатор, коммутатор сам </w:t>
+      </w:r>
+      <w:proofErr w:type="spellStart"/>
+      <w:r>
+        <w:t>мониторит</w:t>
+      </w:r>
+      <w:proofErr w:type="spellEnd"/>
+      <w:r>
+        <w:t xml:space="preserve"> получателя сообщения пока он не освободится. </w:t>
+      </w:r>
+      <w:r>
+        <w:t>Также при отправке ответа.</w:t>
+      </w:r>
+    </w:p>
+    <w:p>
+      <w:pPr>
+        <w:spacing w:after="0" w:line="240" w:lineRule="auto"/>
+        <w:rPr>
+          <w:lang w:val="en-US"/>
+        </w:rPr>
+      </w:pPr>
+      <w:r>
+        <w:t>Какая из конфигураций лучше</w:t>
+      </w:r>
+      <w:r>
+        <w:rPr>
+          <w:lang w:val="en-US"/>
+        </w:rPr>
+        <w:t>?</w:t>
+      </w:r>
+    </w:p>
+    <w:p>
+      <w:pPr>
+        <w:spacing w:after="0" w:line="240" w:lineRule="auto"/>
+        <w:rPr>
+          <w:lang w:val="en-US"/>
+        </w:rPr>
+      </w:pPr>
+    </w:p>
+    <w:p>
+      <w:pPr>
+        <w:spacing w:after="0" w:line="240" w:lineRule="auto"/>
+      </w:pPr>
+      <w:r>
+        <w:t>Параметры транзакта:</w:t>
       </w:r>
     </w:p>
     <w:p>
@@ -4776,7 +2991,7 @@
         <w:pStyle w:val="a4"/>
         <w:numPr>
           <w:ilvl w:val="0"/>
-          <w:numId w:val="2"/>
+          <w:numId w:val="1"/>
         </w:numPr>
         <w:spacing w:after="0" w:line="240" w:lineRule="auto"/>
         <w:rPr>
@@ -4784,8 +2999,7 @@
         </w:rPr>
       </w:pPr>
       <w:r>
-        <w:lastRenderedPageBreak/>
-        <w:t>Вид сообщения</w:t>
+        <w:t>Номер клиента-отправителя</w:t>
       </w:r>
     </w:p>
     <w:p>
@@ -4793,7 +3007,7 @@
         <w:pStyle w:val="a4"/>
         <w:numPr>
           <w:ilvl w:val="0"/>
-          <w:numId w:val="2"/>
+          <w:numId w:val="1"/>
         </w:numPr>
         <w:spacing w:after="0" w:line="240" w:lineRule="auto"/>
         <w:rPr>
@@ -4801,7 +3015,7 @@
         </w:rPr>
       </w:pPr>
       <w:r>
-        <w:t>Объем сообщения получаемого сообщения</w:t>
+        <w:t>Номер клиента-получателя</w:t>
       </w:r>
     </w:p>
     <w:p>
@@ -4809,7 +3023,7 @@
         <w:pStyle w:val="a4"/>
         <w:numPr>
           <w:ilvl w:val="0"/>
-          <w:numId w:val="2"/>
+          <w:numId w:val="1"/>
         </w:numPr>
         <w:spacing w:after="0" w:line="240" w:lineRule="auto"/>
         <w:rPr>
@@ -4817,7 +3031,7 @@
         </w:rPr>
       </w:pPr>
       <w:r>
-        <w:t>Объем отправляемого сообщения</w:t>
+        <w:t>Вид сообщения</w:t>
       </w:r>
     </w:p>
     <w:p>
@@ -4825,13 +3039,4649 @@
         <w:pStyle w:val="a4"/>
         <w:numPr>
           <w:ilvl w:val="0"/>
-          <w:numId w:val="2"/>
+          <w:numId w:val="1"/>
         </w:numPr>
         <w:spacing w:after="0" w:line="240" w:lineRule="auto"/>
+        <w:rPr>
+          <w:lang w:val="en-US"/>
+        </w:rPr>
+      </w:pPr>
+      <w:r>
+        <w:lastRenderedPageBreak/>
+        <w:t>Объем сообщения</w:t>
+      </w:r>
+    </w:p>
+    <w:p>
+      <w:pPr>
+        <w:pStyle w:val="a4"/>
+        <w:numPr>
+          <w:ilvl w:val="0"/>
+          <w:numId w:val="1"/>
+        </w:numPr>
+        <w:spacing w:after="0" w:line="240" w:lineRule="auto"/>
       </w:pPr>
       <w:r>
         <w:t>Время передачи</w:t>
       </w:r>
+      <w:r>
+        <w:rPr>
+          <w:lang w:val="en-US"/>
+        </w:rPr>
+        <w:t xml:space="preserve"> </w:t>
+      </w:r>
+      <w:r>
+        <w:t>по каналу</w:t>
+      </w:r>
+    </w:p>
+    <w:p>
+      <w:pPr>
+        <w:pStyle w:val="a4"/>
+        <w:numPr>
+          <w:ilvl w:val="0"/>
+          <w:numId w:val="1"/>
+        </w:numPr>
+        <w:spacing w:after="0" w:line="240" w:lineRule="auto"/>
+      </w:pPr>
+      <w:r>
+        <w:t>Время передачи по коммутатору</w:t>
+      </w:r>
+    </w:p>
+    <w:p>
+      <w:pPr>
+        <w:spacing w:after="0" w:line="240" w:lineRule="auto"/>
+      </w:pPr>
+    </w:p>
+    <w:p>
+      <w:pPr>
+        <w:spacing w:after="0" w:line="240" w:lineRule="auto"/>
+      </w:pPr>
+      <w:r>
+        <w:t>Решение</w:t>
+      </w:r>
+      <w:r>
+        <w:rPr>
+          <w:lang w:val="en-US"/>
+        </w:rPr>
+        <w:t>:</w:t>
+      </w:r>
+    </w:p>
+    <w:p>
+      <w:pPr>
+        <w:spacing w:after="0" w:line="240" w:lineRule="auto"/>
+        <w:rPr>
+          <w:lang w:val="en-US"/>
+        </w:rPr>
+      </w:pPr>
+      <w:r>
+        <w:t>Первый вариант:</w:t>
+      </w:r>
+      <w:r>
+        <w:rPr>
+          <w:lang w:val="en-US"/>
+        </w:rPr>
+        <w:tab/>
+      </w:r>
+    </w:p>
+    <w:p>
+      <w:pPr>
+        <w:spacing w:after="0" w:line="240" w:lineRule="auto"/>
+      </w:pPr>
+      <w:r>
+        <w:rPr>
+          <w:lang w:val="en-US"/>
+        </w:rPr>
+        <w:t>Clients</w:t>
+      </w:r>
+      <w:r>
+        <w:t xml:space="preserve"> </w:t>
+      </w:r>
+      <w:proofErr w:type="gramStart"/>
+      <w:r>
+        <w:rPr>
+          <w:lang w:val="en-US"/>
+        </w:rPr>
+        <w:t>MATRIX</w:t>
+      </w:r>
+      <w:r>
+        <w:t xml:space="preserve"> ,1,100</w:t>
+      </w:r>
+      <w:proofErr w:type="gramEnd"/>
+      <w:r>
+        <w:t xml:space="preserve"> ; </w:t>
+      </w:r>
+      <w:r>
+        <w:t xml:space="preserve">Строка для 100 компьютеров, 0 </w:t>
+      </w:r>
+      <w:r>
+        <w:softHyphen/>
+      </w:r>
+      <w:r>
+        <w:noBreakHyphen/>
+        <w:t xml:space="preserve"> устройство свободно, 1 </w:t>
+      </w:r>
+      <w:r>
+        <w:noBreakHyphen/>
+        <w:t xml:space="preserve"> занято. При создании все ячейки равны нулю</w:t>
+      </w:r>
+    </w:p>
+    <w:p>
+      <w:pPr>
+        <w:spacing w:after="0" w:line="240" w:lineRule="auto"/>
+      </w:pPr>
+      <w:r>
+        <w:rPr>
+          <w:lang w:val="en-US"/>
+        </w:rPr>
+        <w:t>Messages</w:t>
+      </w:r>
+      <w:r>
+        <w:t xml:space="preserve"> </w:t>
+      </w:r>
+      <w:r>
+        <w:rPr>
+          <w:lang w:val="en-US"/>
+        </w:rPr>
+        <w:t>FUNCTION</w:t>
+      </w:r>
+      <w:r>
+        <w:t xml:space="preserve"> </w:t>
+      </w:r>
+      <w:r>
+        <w:rPr>
+          <w:lang w:val="en-US"/>
+        </w:rPr>
+        <w:t>RN</w:t>
+      </w:r>
+      <w:r>
+        <w:t>1</w:t>
+      </w:r>
+      <w:proofErr w:type="gramStart"/>
+      <w:r>
+        <w:t>,</w:t>
+      </w:r>
+      <w:r>
+        <w:rPr>
+          <w:lang w:val="en-US"/>
+        </w:rPr>
+        <w:t>C</w:t>
+      </w:r>
+      <w:r>
+        <w:t>2</w:t>
+      </w:r>
+      <w:proofErr w:type="gramEnd"/>
+      <w:r>
+        <w:tab/>
+        <w:t xml:space="preserve">0,1/1,6 ; </w:t>
+      </w:r>
+      <w:r>
+        <w:t>функция</w:t>
+      </w:r>
+      <w:r>
+        <w:t xml:space="preserve"> </w:t>
+      </w:r>
+      <w:r>
+        <w:t>для случайной генерации 3±</w:t>
+      </w:r>
+      <w:r>
+        <w:t xml:space="preserve">2 </w:t>
+      </w:r>
+      <w:r>
+        <w:t>сообщений</w:t>
+      </w:r>
+    </w:p>
+    <w:p>
+      <w:pPr>
+        <w:spacing w:after="0" w:line="240" w:lineRule="auto"/>
+      </w:pPr>
+      <w:r>
+        <w:rPr>
+          <w:lang w:val="en-US"/>
+        </w:rPr>
+        <w:t>Types</w:t>
+      </w:r>
+      <w:r>
+        <w:t xml:space="preserve"> </w:t>
+      </w:r>
+      <w:r>
+        <w:rPr>
+          <w:lang w:val="en-US"/>
+        </w:rPr>
+        <w:t>FUNCTION</w:t>
+      </w:r>
+      <w:r>
+        <w:t xml:space="preserve"> </w:t>
+      </w:r>
+      <w:r>
+        <w:rPr>
+          <w:lang w:val="en-US"/>
+        </w:rPr>
+        <w:t>RN</w:t>
+      </w:r>
+      <w:r>
+        <w:t>1</w:t>
+      </w:r>
+      <w:proofErr w:type="gramStart"/>
+      <w:r>
+        <w:t>,</w:t>
+      </w:r>
+      <w:r>
+        <w:rPr>
+          <w:lang w:val="en-US"/>
+        </w:rPr>
+        <w:t>D</w:t>
+      </w:r>
+      <w:r>
+        <w:t>3</w:t>
+      </w:r>
+      <w:proofErr w:type="gramEnd"/>
+      <w:r>
+        <w:tab/>
+        <w:t xml:space="preserve">0.33,1/0.66,2/1,3 ; </w:t>
+      </w:r>
+      <w:r>
+        <w:t>функция</w:t>
+      </w:r>
+      <w:r>
+        <w:t xml:space="preserve"> </w:t>
+      </w:r>
+      <w:r>
+        <w:t>выбора</w:t>
+      </w:r>
+      <w:r>
+        <w:t xml:space="preserve"> </w:t>
+      </w:r>
+      <w:r>
+        <w:t>типа</w:t>
+      </w:r>
+      <w:r>
+        <w:t xml:space="preserve"> </w:t>
+      </w:r>
+      <w:r>
+        <w:t>сообщения</w:t>
+      </w:r>
+    </w:p>
+    <w:p>
+      <w:pPr>
+        <w:spacing w:after="0" w:line="240" w:lineRule="auto"/>
+      </w:pPr>
+      <w:r>
+        <w:rPr>
+          <w:lang w:val="en-US"/>
+        </w:rPr>
+        <w:t>CP</w:t>
+      </w:r>
+      <w:r>
+        <w:t>_</w:t>
+      </w:r>
+      <w:r>
+        <w:rPr>
+          <w:lang w:val="en-US"/>
+        </w:rPr>
+        <w:t>process</w:t>
+      </w:r>
+      <w:r>
+        <w:t>_</w:t>
+      </w:r>
+      <w:r>
+        <w:rPr>
+          <w:lang w:val="en-US"/>
+        </w:rPr>
+        <w:t>time</w:t>
+      </w:r>
+      <w:r>
+        <w:t xml:space="preserve"> </w:t>
+      </w:r>
+      <w:r>
+        <w:rPr>
+          <w:lang w:val="en-US"/>
+        </w:rPr>
+        <w:t>FUNCTION</w:t>
+      </w:r>
+      <w:r>
+        <w:t xml:space="preserve"> </w:t>
+      </w:r>
+      <w:r>
+        <w:rPr>
+          <w:lang w:val="en-US"/>
+        </w:rPr>
+        <w:t>P</w:t>
+      </w:r>
+      <w:r>
+        <w:t>1</w:t>
+      </w:r>
+      <w:proofErr w:type="gramStart"/>
+      <w:r>
+        <w:t>,</w:t>
+      </w:r>
+      <w:r>
+        <w:rPr>
+          <w:lang w:val="en-US"/>
+        </w:rPr>
+        <w:t>D</w:t>
+      </w:r>
+      <w:r>
+        <w:t>3</w:t>
+      </w:r>
+      <w:proofErr w:type="gramEnd"/>
+      <w:r>
+        <w:tab/>
+        <w:t>1,15/2,20/3,25</w:t>
+      </w:r>
+      <w:r>
+        <w:t xml:space="preserve"> ; </w:t>
+      </w:r>
+      <w:r>
+        <w:t>функция</w:t>
+      </w:r>
+      <w:r>
+        <w:t xml:space="preserve"> </w:t>
+      </w:r>
+      <w:r>
+        <w:t>выбора</w:t>
+      </w:r>
+      <w:r>
+        <w:t xml:space="preserve"> </w:t>
+      </w:r>
+      <w:r>
+        <w:t>времени обработки сообщения по типу сообщения</w:t>
+      </w:r>
+    </w:p>
+    <w:p>
+      <w:pPr>
+        <w:spacing w:after="0" w:line="240" w:lineRule="auto"/>
+      </w:pPr>
+      <w:r>
+        <w:rPr>
+          <w:lang w:val="en-US"/>
+        </w:rPr>
+        <w:t>Value</w:t>
+      </w:r>
+      <w:r>
+        <w:t>_</w:t>
+      </w:r>
+      <w:r>
+        <w:rPr>
+          <w:lang w:val="en-US"/>
+        </w:rPr>
+        <w:t>message</w:t>
+      </w:r>
+      <w:r>
+        <w:t xml:space="preserve"> </w:t>
+      </w:r>
+      <w:r>
+        <w:rPr>
+          <w:lang w:val="en-US"/>
+        </w:rPr>
+        <w:t>FUNCTION</w:t>
+      </w:r>
+      <w:r>
+        <w:t xml:space="preserve"> </w:t>
+      </w:r>
+      <w:r>
+        <w:rPr>
+          <w:lang w:val="en-US"/>
+        </w:rPr>
+        <w:t>P</w:t>
+      </w:r>
+      <w:r>
+        <w:t>1</w:t>
+      </w:r>
+      <w:proofErr w:type="gramStart"/>
+      <w:r>
+        <w:t>,</w:t>
+      </w:r>
+      <w:r>
+        <w:rPr>
+          <w:lang w:val="en-US"/>
+        </w:rPr>
+        <w:t>D</w:t>
+      </w:r>
+      <w:r>
+        <w:t>3</w:t>
+      </w:r>
+      <w:proofErr w:type="gramEnd"/>
+      <w:r>
+        <w:tab/>
+        <w:t>1,4/2,9/3,16</w:t>
+      </w:r>
+      <w:r>
+        <w:t xml:space="preserve"> ; </w:t>
+      </w:r>
+      <w:r>
+        <w:t>функция выбора объема сообщения в Кб по типу сообщения</w:t>
+      </w:r>
+    </w:p>
+    <w:p>
+      <w:pPr>
+        <w:spacing w:after="0" w:line="240" w:lineRule="auto"/>
+      </w:pPr>
+      <w:r>
+        <w:rPr>
+          <w:lang w:val="en-US"/>
+        </w:rPr>
+        <w:t>SWITCH</w:t>
+      </w:r>
+      <w:r>
+        <w:t xml:space="preserve"> </w:t>
+      </w:r>
+      <w:r>
+        <w:rPr>
+          <w:lang w:val="en-US"/>
+        </w:rPr>
+        <w:t>STORAGE</w:t>
+      </w:r>
+      <w:r>
+        <w:t xml:space="preserve"> </w:t>
+      </w:r>
+      <w:proofErr w:type="gramStart"/>
+      <w:r>
+        <w:t>1 ;</w:t>
+      </w:r>
+      <w:proofErr w:type="gramEnd"/>
+      <w:r>
+        <w:t xml:space="preserve"> </w:t>
+      </w:r>
+      <w:r>
+        <w:t>коммутатор</w:t>
+      </w:r>
+    </w:p>
+    <w:p>
+      <w:pPr>
+        <w:spacing w:after="0" w:line="240" w:lineRule="auto"/>
+      </w:pPr>
+    </w:p>
+    <w:p>
+      <w:pPr>
+        <w:spacing w:after="0" w:line="240" w:lineRule="auto"/>
+      </w:pPr>
+      <w:r>
+        <w:rPr>
+          <w:lang w:val="en-US"/>
+        </w:rPr>
+        <w:t>GENERATE</w:t>
+      </w:r>
+      <w:r>
+        <w:t xml:space="preserve"> </w:t>
+      </w:r>
+      <w:proofErr w:type="gramStart"/>
+      <w:r>
+        <w:t>2</w:t>
+      </w:r>
+      <w:r>
+        <w:t xml:space="preserve"> </w:t>
+      </w:r>
+      <w:r>
+        <w:t>;</w:t>
+      </w:r>
+      <w:proofErr w:type="gramEnd"/>
+      <w:r>
+        <w:t xml:space="preserve"> генерация </w:t>
+      </w:r>
+      <w:proofErr w:type="spellStart"/>
+      <w:r>
+        <w:t>транзактов</w:t>
+      </w:r>
+      <w:proofErr w:type="spellEnd"/>
+      <w:r>
+        <w:t xml:space="preserve"> каждые две секунды</w:t>
+      </w:r>
+    </w:p>
+    <w:p>
+      <w:pPr>
+        <w:spacing w:after="0" w:line="240" w:lineRule="auto"/>
+      </w:pPr>
+      <w:r>
+        <w:rPr>
+          <w:lang w:val="en-US"/>
+        </w:rPr>
+        <w:t>SPLIT</w:t>
+      </w:r>
+      <w:r>
+        <w:t xml:space="preserve"> </w:t>
+      </w:r>
+      <w:r>
+        <w:rPr>
+          <w:lang w:val="en-US"/>
+        </w:rPr>
+        <w:t>FN</w:t>
+      </w:r>
+      <w:r>
+        <w:t>$</w:t>
+      </w:r>
+      <w:proofErr w:type="gramStart"/>
+      <w:r>
+        <w:rPr>
+          <w:lang w:val="en-US"/>
+        </w:rPr>
+        <w:t>Messages</w:t>
+      </w:r>
+      <w:r>
+        <w:t xml:space="preserve"> ;</w:t>
+      </w:r>
+      <w:proofErr w:type="gramEnd"/>
+      <w:r>
+        <w:t xml:space="preserve"> порождение от одного транзакта случайное количество </w:t>
+      </w:r>
+      <w:proofErr w:type="spellStart"/>
+      <w:r>
+        <w:t>транзактов</w:t>
+      </w:r>
+      <w:proofErr w:type="spellEnd"/>
+      <w:r>
+        <w:t xml:space="preserve"> в пределах </w:t>
+      </w:r>
+      <w:r>
+        <w:t>[1,5]</w:t>
+      </w:r>
+    </w:p>
+    <w:p>
+      <w:pPr>
+        <w:spacing w:after="0" w:line="240" w:lineRule="auto"/>
+      </w:pPr>
+      <w:r>
+        <w:rPr>
+          <w:lang w:val="en-US"/>
+        </w:rPr>
+        <w:t>ASSIGN</w:t>
+      </w:r>
+      <w:r>
+        <w:t xml:space="preserve"> </w:t>
+      </w:r>
+      <w:r>
+        <w:rPr>
+          <w:lang w:val="en-US"/>
+        </w:rPr>
+        <w:t>Type</w:t>
+      </w:r>
+      <w:r>
+        <w:t xml:space="preserve">, </w:t>
+      </w:r>
+      <w:r>
+        <w:rPr>
+          <w:lang w:val="en-US"/>
+        </w:rPr>
+        <w:t>FN</w:t>
+      </w:r>
+      <w:r>
+        <w:t>$</w:t>
+      </w:r>
+      <w:proofErr w:type="gramStart"/>
+      <w:r>
+        <w:rPr>
+          <w:lang w:val="en-US"/>
+        </w:rPr>
+        <w:t>Types</w:t>
+      </w:r>
+      <w:r>
+        <w:t xml:space="preserve"> </w:t>
+      </w:r>
+      <w:r>
+        <w:t>;</w:t>
+      </w:r>
+      <w:proofErr w:type="gramEnd"/>
+      <w:r>
+        <w:t xml:space="preserve"> </w:t>
+      </w:r>
+      <w:r>
+        <w:t>в первый</w:t>
+      </w:r>
+      <w:r>
+        <w:t xml:space="preserve"> </w:t>
+      </w:r>
+      <w:r>
+        <w:t>параметр</w:t>
+      </w:r>
+      <w:r>
+        <w:t xml:space="preserve"> </w:t>
+      </w:r>
+      <w:r>
+        <w:t>транзакта</w:t>
+      </w:r>
+      <w:r>
+        <w:t xml:space="preserve"> (</w:t>
+      </w:r>
+      <w:r>
+        <w:t>Р</w:t>
+      </w:r>
+      <w:r>
+        <w:t>1)</w:t>
+      </w:r>
+      <w:r>
+        <w:t xml:space="preserve"> записывается тип сообщения</w:t>
+      </w:r>
+    </w:p>
+    <w:p>
+      <w:pPr>
+        <w:spacing w:after="0" w:line="240" w:lineRule="auto"/>
+      </w:pPr>
+      <w:r>
+        <w:rPr>
+          <w:lang w:val="en-US"/>
+        </w:rPr>
+        <w:t>ASSIGN</w:t>
+      </w:r>
+      <w:r>
+        <w:t xml:space="preserve"> </w:t>
+      </w:r>
+      <w:r>
+        <w:rPr>
+          <w:lang w:val="en-US"/>
+        </w:rPr>
+        <w:t>CP</w:t>
+      </w:r>
+      <w:r>
+        <w:t>_</w:t>
+      </w:r>
+      <w:r>
+        <w:rPr>
+          <w:lang w:val="en-US"/>
+        </w:rPr>
+        <w:t>time</w:t>
+      </w:r>
+      <w:r>
+        <w:t xml:space="preserve">, </w:t>
+      </w:r>
+      <w:r>
+        <w:rPr>
+          <w:lang w:val="en-US"/>
+        </w:rPr>
+        <w:t>FN</w:t>
+      </w:r>
+      <w:r>
+        <w:t>$</w:t>
+      </w:r>
+      <w:r>
+        <w:rPr>
+          <w:lang w:val="en-US"/>
+        </w:rPr>
+        <w:t>CP</w:t>
+      </w:r>
+      <w:r>
+        <w:t>_</w:t>
+      </w:r>
+      <w:proofErr w:type="gramStart"/>
+      <w:r>
+        <w:rPr>
+          <w:lang w:val="en-US"/>
+        </w:rPr>
+        <w:t>time</w:t>
+      </w:r>
+      <w:r>
+        <w:t xml:space="preserve"> ;</w:t>
+      </w:r>
+      <w:proofErr w:type="gramEnd"/>
+      <w:r>
+        <w:t xml:space="preserve"> </w:t>
+      </w:r>
+      <w:r>
+        <w:t>время</w:t>
+      </w:r>
+      <w:r>
+        <w:t xml:space="preserve"> </w:t>
+      </w:r>
+      <w:r>
+        <w:t>обработки сообщения</w:t>
+      </w:r>
+      <w:r>
+        <w:t xml:space="preserve"> </w:t>
+      </w:r>
+      <w:r>
+        <w:t>получателем</w:t>
+      </w:r>
+    </w:p>
+    <w:p>
+      <w:pPr>
+        <w:spacing w:after="0" w:line="240" w:lineRule="auto"/>
+        <w:rPr>
+          <w:lang w:val="en-US"/>
+        </w:rPr>
+      </w:pPr>
+      <w:r>
+        <w:rPr>
+          <w:lang w:val="en-US"/>
+        </w:rPr>
+        <w:t>ASSIGN</w:t>
+      </w:r>
+      <w:r>
+        <w:rPr>
+          <w:lang w:val="en-US"/>
+        </w:rPr>
+        <w:t xml:space="preserve"> </w:t>
+      </w:r>
+      <w:proofErr w:type="spellStart"/>
+      <w:r>
+        <w:rPr>
+          <w:lang w:val="en-US"/>
+        </w:rPr>
+        <w:t>Value</w:t>
+      </w:r>
+      <w:r>
+        <w:rPr>
+          <w:lang w:val="en-US"/>
+        </w:rPr>
+        <w:t>_</w:t>
+      </w:r>
+      <w:r>
+        <w:rPr>
+          <w:lang w:val="en-US"/>
+        </w:rPr>
+        <w:t>message</w:t>
+      </w:r>
+      <w:proofErr w:type="spellEnd"/>
+      <w:r>
+        <w:rPr>
+          <w:lang w:val="en-US"/>
+        </w:rPr>
+        <w:t xml:space="preserve">, </w:t>
+      </w:r>
+      <w:proofErr w:type="spellStart"/>
+      <w:r>
+        <w:rPr>
+          <w:lang w:val="en-US"/>
+        </w:rPr>
+        <w:t>FN</w:t>
+      </w:r>
+      <w:r>
+        <w:rPr>
+          <w:lang w:val="en-US"/>
+        </w:rPr>
+        <w:t>$</w:t>
+      </w:r>
+      <w:r>
+        <w:rPr>
+          <w:lang w:val="en-US"/>
+        </w:rPr>
+        <w:t>Value</w:t>
+      </w:r>
+      <w:r>
+        <w:rPr>
+          <w:lang w:val="en-US"/>
+        </w:rPr>
+        <w:t>_</w:t>
+      </w:r>
+      <w:proofErr w:type="gramStart"/>
+      <w:r>
+        <w:rPr>
+          <w:lang w:val="en-US"/>
+        </w:rPr>
+        <w:t>message</w:t>
+      </w:r>
+      <w:proofErr w:type="spellEnd"/>
+      <w:r>
+        <w:rPr>
+          <w:lang w:val="en-US"/>
+        </w:rPr>
+        <w:t xml:space="preserve"> ;</w:t>
+      </w:r>
+      <w:proofErr w:type="gramEnd"/>
+      <w:r>
+        <w:rPr>
+          <w:lang w:val="en-US"/>
+        </w:rPr>
+        <w:t xml:space="preserve"> </w:t>
+      </w:r>
+      <w:r>
+        <w:t>объем</w:t>
+      </w:r>
+      <w:r>
+        <w:rPr>
+          <w:lang w:val="en-US"/>
+        </w:rPr>
+        <w:t xml:space="preserve"> </w:t>
+      </w:r>
+      <w:r>
+        <w:t>сообщения</w:t>
+      </w:r>
+      <w:r>
+        <w:rPr>
+          <w:lang w:val="en-US"/>
+        </w:rPr>
+        <w:t xml:space="preserve"> </w:t>
+      </w:r>
+      <w:r>
+        <w:t>в</w:t>
+      </w:r>
+      <w:r>
+        <w:rPr>
+          <w:lang w:val="en-US"/>
+        </w:rPr>
+        <w:t xml:space="preserve"> </w:t>
+      </w:r>
+      <w:r>
+        <w:t>кб</w:t>
+      </w:r>
+      <w:r>
+        <w:rPr>
+          <w:lang w:val="en-US"/>
+        </w:rPr>
+        <w:t>.</w:t>
+      </w:r>
+    </w:p>
+    <w:p>
+      <w:pPr>
+        <w:spacing w:after="0" w:line="240" w:lineRule="auto"/>
+        <w:rPr>
+          <w:lang w:val="en-US"/>
+        </w:rPr>
+      </w:pPr>
+      <w:proofErr w:type="spellStart"/>
+      <w:r>
+        <w:rPr>
+          <w:lang w:val="en-US"/>
+        </w:rPr>
+        <w:t>Set</w:t>
+      </w:r>
+      <w:r>
+        <w:rPr>
+          <w:lang w:val="en-US"/>
+        </w:rPr>
+        <w:t>_</w:t>
+      </w:r>
+      <w:r>
+        <w:rPr>
+          <w:lang w:val="en-US"/>
+        </w:rPr>
+        <w:t>sender</w:t>
+      </w:r>
+      <w:r>
+        <w:rPr>
+          <w:lang w:val="en-US"/>
+        </w:rPr>
+        <w:t>_</w:t>
+      </w:r>
+      <w:r>
+        <w:rPr>
+          <w:lang w:val="en-US"/>
+        </w:rPr>
+        <w:t>number</w:t>
+      </w:r>
+      <w:proofErr w:type="spellEnd"/>
+      <w:r>
+        <w:rPr>
+          <w:lang w:val="en-US"/>
+        </w:rPr>
+        <w:t xml:space="preserve"> </w:t>
+      </w:r>
+      <w:r>
+        <w:rPr>
+          <w:lang w:val="en-US"/>
+        </w:rPr>
+        <w:t>ASSIGN</w:t>
+      </w:r>
+      <w:r>
+        <w:rPr>
+          <w:lang w:val="en-US"/>
+        </w:rPr>
+        <w:t xml:space="preserve"> </w:t>
+      </w:r>
+      <w:proofErr w:type="spellStart"/>
+      <w:r>
+        <w:rPr>
+          <w:lang w:val="en-US"/>
+        </w:rPr>
+        <w:t>Sender</w:t>
+      </w:r>
+      <w:r>
+        <w:rPr>
+          <w:lang w:val="en-US"/>
+        </w:rPr>
+        <w:t>_</w:t>
+      </w:r>
+      <w:r>
+        <w:rPr>
+          <w:lang w:val="en-US"/>
+        </w:rPr>
+        <w:t>number</w:t>
+      </w:r>
+      <w:proofErr w:type="spellEnd"/>
+      <w:r>
+        <w:rPr>
+          <w:lang w:val="en-US"/>
+        </w:rPr>
+        <w:t xml:space="preserve"> </w:t>
+      </w:r>
+      <w:r>
+        <w:rPr>
+          <w:lang w:val="en-US"/>
+        </w:rPr>
+        <w:t>RN</w:t>
+      </w:r>
+      <w:r>
+        <w:rPr>
+          <w:lang w:val="en-US"/>
+        </w:rPr>
+        <w:t>2#</w:t>
+      </w:r>
+      <w:proofErr w:type="gramStart"/>
+      <w:r>
+        <w:rPr>
+          <w:lang w:val="en-US"/>
+        </w:rPr>
+        <w:t>100 ;</w:t>
+      </w:r>
+      <w:proofErr w:type="gramEnd"/>
+      <w:r>
+        <w:rPr>
+          <w:lang w:val="en-US"/>
+        </w:rPr>
+        <w:t xml:space="preserve"> </w:t>
+      </w:r>
+      <w:r>
+        <w:t>определения</w:t>
+      </w:r>
+      <w:r>
+        <w:rPr>
+          <w:lang w:val="en-US"/>
+        </w:rPr>
+        <w:t xml:space="preserve"> </w:t>
+      </w:r>
+      <w:r>
+        <w:t>клиента</w:t>
+      </w:r>
+      <w:r>
+        <w:rPr>
+          <w:lang w:val="en-US"/>
+        </w:rPr>
+        <w:t xml:space="preserve"> </w:t>
+      </w:r>
+      <w:r>
+        <w:t>для</w:t>
+      </w:r>
+      <w:r>
+        <w:rPr>
+          <w:lang w:val="en-US"/>
+        </w:rPr>
+        <w:t xml:space="preserve"> </w:t>
+      </w:r>
+      <w:r>
+        <w:t>отправления</w:t>
+      </w:r>
+    </w:p>
+    <w:p>
+      <w:pPr>
+        <w:spacing w:after="0" w:line="240" w:lineRule="auto"/>
+        <w:rPr>
+          <w:lang w:val="en-US"/>
+        </w:rPr>
+      </w:pPr>
+      <w:r>
+        <w:rPr>
+          <w:lang w:val="en-US"/>
+        </w:rPr>
+        <w:t xml:space="preserve">Test E </w:t>
+      </w:r>
+      <w:proofErr w:type="spellStart"/>
+      <w:r>
+        <w:rPr>
+          <w:lang w:val="en-US"/>
+        </w:rPr>
+        <w:t>MX$</w:t>
+      </w:r>
+      <w:proofErr w:type="gramStart"/>
+      <w:r>
+        <w:rPr>
+          <w:lang w:val="en-US"/>
+        </w:rPr>
+        <w:t>Clients</w:t>
+      </w:r>
+      <w:proofErr w:type="spellEnd"/>
+      <w:r>
+        <w:rPr>
+          <w:lang w:val="en-US"/>
+        </w:rPr>
+        <w:t>(</w:t>
+      </w:r>
+      <w:proofErr w:type="gramEnd"/>
+      <w:r>
+        <w:rPr>
+          <w:lang w:val="en-US"/>
+        </w:rPr>
+        <w:t xml:space="preserve">1,P$Sender_number), 0, </w:t>
+      </w:r>
+      <w:proofErr w:type="spellStart"/>
+      <w:r>
+        <w:rPr>
+          <w:lang w:val="en-US"/>
+        </w:rPr>
+        <w:t>Set_sender_number</w:t>
+      </w:r>
+      <w:proofErr w:type="spellEnd"/>
+      <w:r>
+        <w:rPr>
+          <w:lang w:val="en-US"/>
+        </w:rPr>
+        <w:t xml:space="preserve"> ; </w:t>
+      </w:r>
+      <w:r>
+        <w:t>если</w:t>
+      </w:r>
+      <w:r>
+        <w:rPr>
+          <w:lang w:val="en-US"/>
+        </w:rPr>
+        <w:t xml:space="preserve"> </w:t>
+      </w:r>
+      <w:r>
+        <w:t>клиент</w:t>
+      </w:r>
+      <w:r>
+        <w:rPr>
+          <w:lang w:val="en-US"/>
+        </w:rPr>
+        <w:t xml:space="preserve"> </w:t>
+      </w:r>
+      <w:r>
+        <w:t>занят</w:t>
+      </w:r>
+      <w:r>
+        <w:rPr>
+          <w:lang w:val="en-US"/>
+        </w:rPr>
+        <w:t xml:space="preserve">, </w:t>
+      </w:r>
+      <w:r>
+        <w:t>то</w:t>
+      </w:r>
+      <w:r>
+        <w:rPr>
+          <w:lang w:val="en-US"/>
+        </w:rPr>
+        <w:t xml:space="preserve"> </w:t>
+      </w:r>
+      <w:r>
+        <w:t>снова</w:t>
+      </w:r>
+      <w:r>
+        <w:rPr>
+          <w:lang w:val="en-US"/>
+        </w:rPr>
+        <w:t xml:space="preserve"> </w:t>
+      </w:r>
+      <w:r>
+        <w:t>ищется</w:t>
+      </w:r>
+      <w:r>
+        <w:rPr>
+          <w:lang w:val="en-US"/>
+        </w:rPr>
+        <w:t xml:space="preserve"> </w:t>
+      </w:r>
+      <w:r>
+        <w:t>клиент</w:t>
+      </w:r>
+    </w:p>
+    <w:p>
+      <w:pPr>
+        <w:spacing w:after="0" w:line="240" w:lineRule="auto"/>
+      </w:pPr>
+      <w:r>
+        <w:rPr>
+          <w:lang w:val="en-US"/>
+        </w:rPr>
+        <w:t>MSAVEVALUE</w:t>
+      </w:r>
+      <w:r>
+        <w:t xml:space="preserve"> </w:t>
+      </w:r>
+      <w:r>
+        <w:rPr>
+          <w:lang w:val="en-US"/>
+        </w:rPr>
+        <w:t>Clients</w:t>
+      </w:r>
+      <w:r>
+        <w:t xml:space="preserve">, 1, </w:t>
+      </w:r>
+      <w:r>
+        <w:rPr>
+          <w:lang w:val="en-US"/>
+        </w:rPr>
+        <w:t>P</w:t>
+      </w:r>
+      <w:r>
+        <w:t>$</w:t>
+      </w:r>
+      <w:r>
+        <w:rPr>
+          <w:lang w:val="en-US"/>
+        </w:rPr>
+        <w:t>Sender</w:t>
+      </w:r>
+      <w:r>
+        <w:t>_</w:t>
+      </w:r>
+      <w:r>
+        <w:rPr>
+          <w:lang w:val="en-US"/>
+        </w:rPr>
+        <w:t>number</w:t>
+      </w:r>
+      <w:r>
+        <w:t xml:space="preserve">, </w:t>
+      </w:r>
+      <w:proofErr w:type="gramStart"/>
+      <w:r>
+        <w:t>1</w:t>
+      </w:r>
+      <w:r>
+        <w:t xml:space="preserve"> ;</w:t>
+      </w:r>
+      <w:proofErr w:type="gramEnd"/>
+      <w:r>
+        <w:t xml:space="preserve"> </w:t>
+      </w:r>
+      <w:r>
+        <w:t>Изменение ячейки массива на единицу (занято)</w:t>
+      </w:r>
+    </w:p>
+    <w:p>
+      <w:pPr>
+        <w:spacing w:after="0" w:line="240" w:lineRule="auto"/>
+        <w:rPr>
+          <w:lang w:val="en-US"/>
+        </w:rPr>
+      </w:pPr>
+      <w:proofErr w:type="spellStart"/>
+      <w:r>
+        <w:rPr>
+          <w:lang w:val="en-US"/>
+        </w:rPr>
+        <w:t>Set_receiver_number</w:t>
+      </w:r>
+      <w:proofErr w:type="spellEnd"/>
+      <w:r>
+        <w:rPr>
+          <w:lang w:val="en-US"/>
+        </w:rPr>
+        <w:t xml:space="preserve"> ASSIGN </w:t>
+      </w:r>
+      <w:proofErr w:type="spellStart"/>
+      <w:r>
+        <w:rPr>
+          <w:lang w:val="en-US"/>
+        </w:rPr>
+        <w:t>Receiver_number</w:t>
+      </w:r>
+      <w:proofErr w:type="spellEnd"/>
+      <w:r>
+        <w:rPr>
+          <w:lang w:val="en-US"/>
+        </w:rPr>
+        <w:t xml:space="preserve"> RN3#</w:t>
+      </w:r>
+      <w:proofErr w:type="gramStart"/>
+      <w:r>
+        <w:rPr>
+          <w:lang w:val="en-US"/>
+        </w:rPr>
+        <w:t>100</w:t>
+      </w:r>
+      <w:r>
+        <w:rPr>
+          <w:lang w:val="en-US"/>
+        </w:rPr>
+        <w:t xml:space="preserve"> ;</w:t>
+      </w:r>
+      <w:proofErr w:type="gramEnd"/>
+      <w:r>
+        <w:rPr>
+          <w:lang w:val="en-US"/>
+        </w:rPr>
+        <w:t xml:space="preserve"> </w:t>
+      </w:r>
+      <w:r>
+        <w:t>определение</w:t>
+      </w:r>
+      <w:r>
+        <w:rPr>
+          <w:lang w:val="en-US"/>
+        </w:rPr>
+        <w:t xml:space="preserve"> </w:t>
+      </w:r>
+      <w:r>
+        <w:t>клиента</w:t>
+      </w:r>
+      <w:r>
+        <w:rPr>
+          <w:lang w:val="en-US"/>
+        </w:rPr>
+        <w:t xml:space="preserve"> </w:t>
+      </w:r>
+      <w:r>
+        <w:t>для</w:t>
+      </w:r>
+      <w:r>
+        <w:rPr>
+          <w:lang w:val="en-US"/>
+        </w:rPr>
+        <w:t xml:space="preserve"> </w:t>
+      </w:r>
+      <w:r>
+        <w:t>получения</w:t>
+      </w:r>
+    </w:p>
+    <w:p>
+      <w:pPr>
+        <w:spacing w:after="0" w:line="240" w:lineRule="auto"/>
+        <w:rPr>
+          <w:lang w:val="en-US"/>
+        </w:rPr>
+      </w:pPr>
+      <w:r>
+        <w:rPr>
+          <w:lang w:val="en-US"/>
+        </w:rPr>
+        <w:t xml:space="preserve">Test E </w:t>
+      </w:r>
+      <w:proofErr w:type="spellStart"/>
+      <w:r>
+        <w:rPr>
+          <w:lang w:val="en-US"/>
+        </w:rPr>
+        <w:t>MX$</w:t>
+      </w:r>
+      <w:proofErr w:type="gramStart"/>
+      <w:r>
+        <w:rPr>
+          <w:lang w:val="en-US"/>
+        </w:rPr>
+        <w:t>Clients</w:t>
+      </w:r>
+      <w:proofErr w:type="spellEnd"/>
+      <w:r>
+        <w:rPr>
+          <w:lang w:val="en-US"/>
+        </w:rPr>
+        <w:t>(</w:t>
+      </w:r>
+      <w:proofErr w:type="gramEnd"/>
+      <w:r>
+        <w:rPr>
+          <w:lang w:val="en-US"/>
+        </w:rPr>
+        <w:t xml:space="preserve">1,P$Receiver_number), 0, </w:t>
+      </w:r>
+      <w:proofErr w:type="spellStart"/>
+      <w:r>
+        <w:rPr>
+          <w:lang w:val="en-US"/>
+        </w:rPr>
+        <w:t>Set_receiver_number</w:t>
+      </w:r>
+      <w:proofErr w:type="spellEnd"/>
+      <w:r>
+        <w:rPr>
+          <w:lang w:val="en-US"/>
+        </w:rPr>
+        <w:t xml:space="preserve"> </w:t>
+      </w:r>
+      <w:r>
+        <w:rPr>
+          <w:lang w:val="en-US"/>
+        </w:rPr>
+        <w:t xml:space="preserve">; </w:t>
+      </w:r>
+      <w:r>
+        <w:t>если</w:t>
+      </w:r>
+      <w:r>
+        <w:rPr>
+          <w:lang w:val="en-US"/>
+        </w:rPr>
+        <w:t xml:space="preserve"> </w:t>
+      </w:r>
+      <w:r>
+        <w:t>клиент</w:t>
+      </w:r>
+      <w:r>
+        <w:rPr>
+          <w:lang w:val="en-US"/>
+        </w:rPr>
+        <w:t xml:space="preserve"> </w:t>
+      </w:r>
+      <w:r>
+        <w:t>занят</w:t>
+      </w:r>
+      <w:r>
+        <w:rPr>
+          <w:lang w:val="en-US"/>
+        </w:rPr>
+        <w:t xml:space="preserve">, </w:t>
+      </w:r>
+      <w:r>
+        <w:t>то</w:t>
+      </w:r>
+      <w:r>
+        <w:rPr>
+          <w:lang w:val="en-US"/>
+        </w:rPr>
+        <w:t xml:space="preserve"> </w:t>
+      </w:r>
+      <w:r>
+        <w:t>снова</w:t>
+      </w:r>
+      <w:r>
+        <w:rPr>
+          <w:lang w:val="en-US"/>
+        </w:rPr>
+        <w:t xml:space="preserve"> </w:t>
+      </w:r>
+      <w:r>
+        <w:t>ищется</w:t>
+      </w:r>
+      <w:r>
+        <w:rPr>
+          <w:lang w:val="en-US"/>
+        </w:rPr>
+        <w:t xml:space="preserve"> </w:t>
+      </w:r>
+      <w:r>
+        <w:t>клиент</w:t>
+      </w:r>
+    </w:p>
+    <w:p>
+      <w:pPr>
+        <w:spacing w:after="0" w:line="240" w:lineRule="auto"/>
+      </w:pPr>
+      <w:r>
+        <w:rPr>
+          <w:lang w:val="en-US"/>
+        </w:rPr>
+        <w:t>MSAVEVALUE</w:t>
+      </w:r>
+      <w:r>
+        <w:t xml:space="preserve"> </w:t>
+      </w:r>
+      <w:r>
+        <w:rPr>
+          <w:lang w:val="en-US"/>
+        </w:rPr>
+        <w:t>Clients</w:t>
+      </w:r>
+      <w:r>
+        <w:t xml:space="preserve">, 1, </w:t>
+      </w:r>
+      <w:r>
+        <w:rPr>
+          <w:lang w:val="en-US"/>
+        </w:rPr>
+        <w:t>P</w:t>
+      </w:r>
+      <w:r>
+        <w:t>$</w:t>
+      </w:r>
+      <w:r>
+        <w:rPr>
+          <w:lang w:val="en-US"/>
+        </w:rPr>
+        <w:t>Receiver</w:t>
+      </w:r>
+      <w:r>
+        <w:t>_</w:t>
+      </w:r>
+      <w:r>
+        <w:rPr>
+          <w:lang w:val="en-US"/>
+        </w:rPr>
+        <w:t>number</w:t>
+      </w:r>
+      <w:r>
+        <w:t xml:space="preserve">, </w:t>
+      </w:r>
+      <w:proofErr w:type="gramStart"/>
+      <w:r>
+        <w:t>1</w:t>
+      </w:r>
+      <w:r>
+        <w:t xml:space="preserve"> ;</w:t>
+      </w:r>
+      <w:proofErr w:type="gramEnd"/>
+      <w:r>
+        <w:t xml:space="preserve"> </w:t>
+      </w:r>
+      <w:r>
+        <w:t>Изменение ячейки массива на единицу (занято)</w:t>
+      </w:r>
+    </w:p>
+    <w:p>
+      <w:pPr>
+        <w:spacing w:after="0" w:line="240" w:lineRule="auto"/>
+      </w:pPr>
+      <w:r>
+        <w:rPr>
+          <w:lang w:val="en-US"/>
+        </w:rPr>
+        <w:t>ASSIGN</w:t>
+      </w:r>
+      <w:r>
+        <w:t xml:space="preserve"> </w:t>
+      </w:r>
+      <w:r>
+        <w:rPr>
+          <w:lang w:val="en-US"/>
+        </w:rPr>
+        <w:t>Delivery</w:t>
+      </w:r>
+      <w:r>
+        <w:t>_</w:t>
+      </w:r>
+      <w:r>
+        <w:rPr>
+          <w:lang w:val="en-US"/>
+        </w:rPr>
+        <w:t>time</w:t>
+      </w:r>
+      <w:r>
+        <w:t xml:space="preserve">, </w:t>
+      </w:r>
+      <w:proofErr w:type="gramStart"/>
+      <w:r>
+        <w:t>0.005</w:t>
+      </w:r>
+      <w:r>
+        <w:t xml:space="preserve"> ;</w:t>
+      </w:r>
+      <w:proofErr w:type="gramEnd"/>
+      <w:r>
+        <w:t xml:space="preserve"> время переноса сообщения от клиента к коммутатору и от коммутатора к клиенту</w:t>
+      </w:r>
+    </w:p>
+    <w:p>
+      <w:pPr>
+        <w:spacing w:after="0" w:line="240" w:lineRule="auto"/>
+      </w:pPr>
+      <w:r>
+        <w:rPr>
+          <w:lang w:val="en-US"/>
+        </w:rPr>
+        <w:t>ASSIGN</w:t>
+      </w:r>
+      <w:r>
+        <w:t xml:space="preserve"> </w:t>
+      </w:r>
+      <w:r>
+        <w:rPr>
+          <w:lang w:val="en-US"/>
+        </w:rPr>
+        <w:t>Switching</w:t>
+      </w:r>
+      <w:r>
+        <w:t>_</w:t>
+      </w:r>
+      <w:r>
+        <w:rPr>
+          <w:lang w:val="en-US"/>
+        </w:rPr>
+        <w:t>time</w:t>
+      </w:r>
+      <w:r>
+        <w:t xml:space="preserve">, </w:t>
+      </w:r>
+      <w:proofErr w:type="gramStart"/>
+      <w:r>
+        <w:t>0.05</w:t>
+      </w:r>
+      <w:r>
+        <w:t xml:space="preserve"> ;</w:t>
+      </w:r>
+      <w:proofErr w:type="gramEnd"/>
+      <w:r>
+        <w:t xml:space="preserve"> время перехода сообщения в коммутаторе</w:t>
+      </w:r>
+    </w:p>
+    <w:p>
+      <w:pPr>
+        <w:spacing w:after="0" w:line="240" w:lineRule="auto"/>
+      </w:pPr>
+      <w:r>
+        <w:rPr>
+          <w:lang w:val="en-US"/>
+        </w:rPr>
+        <w:t>ADVANCE</w:t>
+      </w:r>
+      <w:r>
+        <w:t xml:space="preserve"> </w:t>
+      </w:r>
+      <w:r>
+        <w:rPr>
+          <w:lang w:val="en-US"/>
+        </w:rPr>
+        <w:t>P</w:t>
+      </w:r>
+      <w:r>
+        <w:t>$</w:t>
+      </w:r>
+      <w:r>
+        <w:rPr>
+          <w:lang w:val="en-US"/>
+        </w:rPr>
+        <w:t>Delivery</w:t>
+      </w:r>
+      <w:r>
+        <w:t>_</w:t>
+      </w:r>
+      <w:proofErr w:type="gramStart"/>
+      <w:r>
+        <w:rPr>
+          <w:lang w:val="en-US"/>
+        </w:rPr>
+        <w:t>time</w:t>
+      </w:r>
+      <w:r>
+        <w:t xml:space="preserve"> ;</w:t>
+      </w:r>
+      <w:proofErr w:type="gramEnd"/>
+      <w:r>
+        <w:t xml:space="preserve"> время, затраченное на передачу сообщения</w:t>
+      </w:r>
+      <w:r>
+        <w:t xml:space="preserve"> от клиента к коммутатору</w:t>
+      </w:r>
+    </w:p>
+    <w:p>
+      <w:pPr>
+        <w:spacing w:after="0" w:line="240" w:lineRule="auto"/>
+      </w:pPr>
+      <w:r>
+        <w:rPr>
+          <w:lang w:val="en-US"/>
+        </w:rPr>
+        <w:t>MSAVEVALUE</w:t>
+      </w:r>
+      <w:r>
+        <w:t xml:space="preserve"> </w:t>
+      </w:r>
+      <w:r>
+        <w:rPr>
+          <w:lang w:val="en-US"/>
+        </w:rPr>
+        <w:t>Clients</w:t>
+      </w:r>
+      <w:r>
+        <w:t xml:space="preserve">, 1, </w:t>
+      </w:r>
+      <w:r>
+        <w:rPr>
+          <w:lang w:val="en-US"/>
+        </w:rPr>
+        <w:t>P</w:t>
+      </w:r>
+      <w:r>
+        <w:t>$</w:t>
+      </w:r>
+      <w:r>
+        <w:rPr>
+          <w:lang w:val="en-US"/>
+        </w:rPr>
+        <w:t>Sender</w:t>
+      </w:r>
+      <w:r>
+        <w:t>_</w:t>
+      </w:r>
+      <w:r>
+        <w:rPr>
+          <w:lang w:val="en-US"/>
+        </w:rPr>
+        <w:t>number</w:t>
+      </w:r>
+      <w:r>
+        <w:t xml:space="preserve">, </w:t>
+      </w:r>
+      <w:proofErr w:type="gramStart"/>
+      <w:r>
+        <w:t>0 ;</w:t>
+      </w:r>
+      <w:proofErr w:type="gramEnd"/>
+      <w:r>
+        <w:t xml:space="preserve"> </w:t>
+      </w:r>
+      <w:r>
+        <w:t>освобождение отправителя, чтобы он мог генерировать новые сообщения, пока получатель обрабатывает старое.</w:t>
+      </w:r>
+    </w:p>
+    <w:p>
+      <w:pPr>
+        <w:spacing w:after="0" w:line="240" w:lineRule="auto"/>
+      </w:pPr>
+      <w:r>
+        <w:rPr>
+          <w:lang w:val="en-US"/>
+        </w:rPr>
+        <w:t>QUEUE</w:t>
+      </w:r>
+      <w:r>
+        <w:t xml:space="preserve"> </w:t>
+      </w:r>
+      <w:proofErr w:type="gramStart"/>
+      <w:r>
+        <w:rPr>
+          <w:lang w:val="en-US"/>
+        </w:rPr>
+        <w:t>QSWITCH</w:t>
+      </w:r>
+      <w:r>
+        <w:t xml:space="preserve"> ;</w:t>
+      </w:r>
+      <w:proofErr w:type="gramEnd"/>
+      <w:r>
+        <w:t xml:space="preserve"> блок сбора информации об очереди перед коммутатором</w:t>
+      </w:r>
+    </w:p>
+    <w:p>
+      <w:pPr>
+        <w:spacing w:after="0" w:line="240" w:lineRule="auto"/>
+      </w:pPr>
+      <w:r>
+        <w:rPr>
+          <w:lang w:val="en-US"/>
+        </w:rPr>
+        <w:t>SEIZE</w:t>
+      </w:r>
+      <w:r>
+        <w:t xml:space="preserve"> </w:t>
+      </w:r>
+      <w:proofErr w:type="gramStart"/>
+      <w:r>
+        <w:rPr>
+          <w:lang w:val="en-US"/>
+        </w:rPr>
+        <w:t>SWITCH</w:t>
+      </w:r>
+      <w:r>
+        <w:t xml:space="preserve"> ;</w:t>
+      </w:r>
+      <w:proofErr w:type="gramEnd"/>
+      <w:r>
+        <w:t xml:space="preserve"> занятие коммутатора</w:t>
+      </w:r>
+    </w:p>
+    <w:p>
+      <w:pPr>
+        <w:spacing w:after="0" w:line="240" w:lineRule="auto"/>
+      </w:pPr>
+      <w:r>
+        <w:rPr>
+          <w:lang w:val="en-US"/>
+        </w:rPr>
+        <w:t>DEPART</w:t>
+      </w:r>
+      <w:r>
+        <w:t xml:space="preserve"> </w:t>
+      </w:r>
+      <w:proofErr w:type="gramStart"/>
+      <w:r>
+        <w:rPr>
+          <w:lang w:val="en-US"/>
+        </w:rPr>
+        <w:t>QSWITCH</w:t>
+      </w:r>
+      <w:r>
+        <w:t xml:space="preserve"> ;</w:t>
+      </w:r>
+      <w:proofErr w:type="gramEnd"/>
+      <w:r>
+        <w:t xml:space="preserve"> покидание очереди перед коммутатором</w:t>
+      </w:r>
+    </w:p>
+    <w:p>
+      <w:pPr>
+        <w:spacing w:after="0" w:line="240" w:lineRule="auto"/>
+      </w:pPr>
+      <w:r>
+        <w:rPr>
+          <w:lang w:val="en-US"/>
+        </w:rPr>
+        <w:t>ADVANCE</w:t>
+      </w:r>
+      <w:r>
+        <w:t xml:space="preserve"> </w:t>
+      </w:r>
+      <w:r>
+        <w:rPr>
+          <w:lang w:val="en-US"/>
+        </w:rPr>
+        <w:t>P</w:t>
+      </w:r>
+      <w:r>
+        <w:t>$</w:t>
+      </w:r>
+      <w:r>
+        <w:rPr>
+          <w:lang w:val="en-US"/>
+        </w:rPr>
+        <w:t>Switching</w:t>
+      </w:r>
+      <w:r>
+        <w:t>_</w:t>
+      </w:r>
+      <w:proofErr w:type="gramStart"/>
+      <w:r>
+        <w:rPr>
+          <w:lang w:val="en-US"/>
+        </w:rPr>
+        <w:t>time</w:t>
+      </w:r>
+      <w:r>
+        <w:t xml:space="preserve"> ;</w:t>
+      </w:r>
+      <w:proofErr w:type="gramEnd"/>
+      <w:r>
+        <w:t xml:space="preserve"> время, затраченное на передачу сообщения внутри коммутатора</w:t>
+      </w:r>
+    </w:p>
+    <w:p>
+      <w:pPr>
+        <w:spacing w:after="0" w:line="240" w:lineRule="auto"/>
+      </w:pPr>
+      <w:r>
+        <w:rPr>
+          <w:lang w:val="en-US"/>
+        </w:rPr>
+        <w:t xml:space="preserve">RELEASE </w:t>
+      </w:r>
+      <w:proofErr w:type="gramStart"/>
+      <w:r>
+        <w:rPr>
+          <w:lang w:val="en-US"/>
+        </w:rPr>
+        <w:t>SWITCH</w:t>
+      </w:r>
+      <w:r>
+        <w:rPr>
+          <w:lang w:val="en-US"/>
+        </w:rPr>
+        <w:t xml:space="preserve"> ;</w:t>
+      </w:r>
+      <w:proofErr w:type="gramEnd"/>
+      <w:r>
+        <w:rPr>
+          <w:lang w:val="en-US"/>
+        </w:rPr>
+        <w:t xml:space="preserve"> </w:t>
+      </w:r>
+      <w:r>
+        <w:t>покидание</w:t>
+      </w:r>
+      <w:r>
+        <w:rPr>
+          <w:lang w:val="en-US"/>
+        </w:rPr>
+        <w:t xml:space="preserve"> </w:t>
+      </w:r>
+      <w:r>
+        <w:t>коммутатора</w:t>
+      </w:r>
+    </w:p>
+    <w:p>
+      <w:pPr>
+        <w:spacing w:after="0" w:line="240" w:lineRule="auto"/>
+      </w:pPr>
+      <w:r>
+        <w:rPr>
+          <w:lang w:val="en-US"/>
+        </w:rPr>
+        <w:t>ADVANCE</w:t>
+      </w:r>
+      <w:r>
+        <w:t xml:space="preserve"> </w:t>
+      </w:r>
+      <w:r>
+        <w:rPr>
+          <w:lang w:val="en-US"/>
+        </w:rPr>
+        <w:t>P</w:t>
+      </w:r>
+      <w:r>
+        <w:t>$</w:t>
+      </w:r>
+      <w:r>
+        <w:rPr>
+          <w:lang w:val="en-US"/>
+        </w:rPr>
+        <w:t>Delivery</w:t>
+      </w:r>
+      <w:r>
+        <w:t>_</w:t>
+      </w:r>
+      <w:proofErr w:type="gramStart"/>
+      <w:r>
+        <w:rPr>
+          <w:lang w:val="en-US"/>
+        </w:rPr>
+        <w:t>time</w:t>
+      </w:r>
+      <w:r>
+        <w:t xml:space="preserve"> ;</w:t>
+      </w:r>
+      <w:proofErr w:type="gramEnd"/>
+      <w:r>
+        <w:t xml:space="preserve"> время, затраченное на передачу сообщения от </w:t>
+      </w:r>
+      <w:r>
+        <w:t>коммутатора</w:t>
+      </w:r>
+      <w:r>
+        <w:t xml:space="preserve"> к </w:t>
+      </w:r>
+      <w:r>
+        <w:t>клиенту</w:t>
+      </w:r>
+    </w:p>
+    <w:p>
+      <w:pPr>
+        <w:spacing w:after="0" w:line="240" w:lineRule="auto"/>
+      </w:pPr>
+      <w:r>
+        <w:rPr>
+          <w:lang w:val="en-US"/>
+        </w:rPr>
+        <w:t>ADVANCE</w:t>
+      </w:r>
+      <w:r>
+        <w:t xml:space="preserve"> </w:t>
+      </w:r>
+      <w:r>
+        <w:rPr>
+          <w:lang w:val="en-US"/>
+        </w:rPr>
+        <w:t>P</w:t>
+      </w:r>
+      <w:r>
+        <w:t>$</w:t>
+      </w:r>
+      <w:r>
+        <w:rPr>
+          <w:lang w:val="en-US"/>
+        </w:rPr>
+        <w:t>CP</w:t>
+      </w:r>
+      <w:r>
+        <w:t>_</w:t>
+      </w:r>
+      <w:r>
+        <w:rPr>
+          <w:lang w:val="en-US"/>
+        </w:rPr>
+        <w:t>process</w:t>
+      </w:r>
+      <w:r>
+        <w:t>_</w:t>
+      </w:r>
+      <w:proofErr w:type="gramStart"/>
+      <w:r>
+        <w:rPr>
+          <w:lang w:val="en-US"/>
+        </w:rPr>
+        <w:t>time</w:t>
+      </w:r>
+      <w:r>
+        <w:t xml:space="preserve"> ;</w:t>
+      </w:r>
+      <w:proofErr w:type="gramEnd"/>
+      <w:r>
+        <w:t xml:space="preserve"> обработка полученного сообщения</w:t>
+      </w:r>
+    </w:p>
+    <w:p>
+      <w:pPr>
+        <w:spacing w:after="0" w:line="240" w:lineRule="auto"/>
+      </w:pPr>
+      <w:r>
+        <w:rPr>
+          <w:lang w:val="en-US"/>
+        </w:rPr>
+        <w:t>Test</w:t>
+      </w:r>
+      <w:r>
+        <w:t xml:space="preserve"> </w:t>
+      </w:r>
+      <w:r>
+        <w:rPr>
+          <w:lang w:val="en-US"/>
+        </w:rPr>
+        <w:t>E</w:t>
+      </w:r>
+      <w:r>
+        <w:t xml:space="preserve"> </w:t>
+      </w:r>
+      <w:r>
+        <w:rPr>
+          <w:lang w:val="en-US"/>
+        </w:rPr>
+        <w:t>MX</w:t>
+      </w:r>
+      <w:r>
+        <w:t>$</w:t>
+      </w:r>
+      <w:proofErr w:type="gramStart"/>
+      <w:r>
+        <w:rPr>
+          <w:lang w:val="en-US"/>
+        </w:rPr>
+        <w:t>Clients</w:t>
+      </w:r>
+      <w:r>
+        <w:t>(</w:t>
+      </w:r>
+      <w:proofErr w:type="gramEnd"/>
+      <w:r>
+        <w:t>1,</w:t>
+      </w:r>
+      <w:r>
+        <w:rPr>
+          <w:lang w:val="en-US"/>
+        </w:rPr>
+        <w:t>P</w:t>
+      </w:r>
+      <w:r>
+        <w:t>$</w:t>
+      </w:r>
+      <w:r>
+        <w:rPr>
+          <w:lang w:val="en-US"/>
+        </w:rPr>
+        <w:t>Sender</w:t>
+      </w:r>
+      <w:r>
+        <w:t xml:space="preserve"> _</w:t>
+      </w:r>
+      <w:r>
+        <w:rPr>
+          <w:lang w:val="en-US"/>
+        </w:rPr>
+        <w:t>number</w:t>
+      </w:r>
+      <w:r>
+        <w:t>), 0</w:t>
+      </w:r>
+      <w:r>
+        <w:t xml:space="preserve"> ; </w:t>
+      </w:r>
+      <w:r>
+        <w:t>ожидание освобождения уже получателя</w:t>
+      </w:r>
+    </w:p>
+    <w:p>
+      <w:pPr>
+        <w:spacing w:after="0" w:line="240" w:lineRule="auto"/>
+      </w:pPr>
+      <w:r>
+        <w:rPr>
+          <w:lang w:val="en-US"/>
+        </w:rPr>
+        <w:t xml:space="preserve">MSAVEVALUE Clients, 1, </w:t>
+      </w:r>
+      <w:proofErr w:type="spellStart"/>
+      <w:r>
+        <w:rPr>
+          <w:lang w:val="en-US"/>
+        </w:rPr>
+        <w:t>P$Sender_number</w:t>
+      </w:r>
+      <w:proofErr w:type="spellEnd"/>
+      <w:r>
+        <w:rPr>
+          <w:lang w:val="en-US"/>
+        </w:rPr>
+        <w:t xml:space="preserve">, </w:t>
+      </w:r>
+      <w:proofErr w:type="gramStart"/>
+      <w:r>
+        <w:rPr>
+          <w:lang w:val="en-US"/>
+        </w:rPr>
+        <w:t>1</w:t>
+      </w:r>
+      <w:r>
+        <w:rPr>
+          <w:lang w:val="en-US"/>
+        </w:rPr>
+        <w:t xml:space="preserve"> ;</w:t>
+      </w:r>
+      <w:proofErr w:type="gramEnd"/>
+      <w:r>
+        <w:rPr>
+          <w:lang w:val="en-US"/>
+        </w:rPr>
+        <w:t xml:space="preserve"> </w:t>
+      </w:r>
+      <w:r>
+        <w:t>занятие</w:t>
+      </w:r>
+      <w:r>
+        <w:rPr>
+          <w:lang w:val="en-US"/>
+        </w:rPr>
+        <w:t xml:space="preserve"> </w:t>
+      </w:r>
+      <w:r>
+        <w:t>получателя</w:t>
+      </w:r>
+    </w:p>
+    <w:p>
+      <w:pPr>
+        <w:spacing w:after="0" w:line="240" w:lineRule="auto"/>
+      </w:pPr>
+      <w:r>
+        <w:rPr>
+          <w:lang w:val="en-US"/>
+        </w:rPr>
+        <w:t>ADVANCE</w:t>
+      </w:r>
+      <w:r>
+        <w:t xml:space="preserve"> </w:t>
+      </w:r>
+      <w:r>
+        <w:rPr>
+          <w:lang w:val="en-US"/>
+        </w:rPr>
+        <w:t>P</w:t>
+      </w:r>
+      <w:r>
+        <w:t>$</w:t>
+      </w:r>
+      <w:r>
+        <w:rPr>
+          <w:lang w:val="en-US"/>
+        </w:rPr>
+        <w:t>Delivery</w:t>
+      </w:r>
+      <w:r>
+        <w:t>_</w:t>
+      </w:r>
+      <w:proofErr w:type="gramStart"/>
+      <w:r>
+        <w:rPr>
+          <w:lang w:val="en-US"/>
+        </w:rPr>
+        <w:t>time</w:t>
+      </w:r>
+      <w:r>
+        <w:t xml:space="preserve"> ;</w:t>
+      </w:r>
+      <w:proofErr w:type="gramEnd"/>
+      <w:r>
+        <w:t xml:space="preserve"> время, затраченное на передачу сообщения от клиента к коммутатору</w:t>
+      </w:r>
+    </w:p>
+    <w:p>
+      <w:pPr>
+        <w:spacing w:after="0" w:line="240" w:lineRule="auto"/>
+      </w:pPr>
+      <w:r>
+        <w:rPr>
+          <w:lang w:val="en-US"/>
+        </w:rPr>
+        <w:t>QUEUE</w:t>
+      </w:r>
+      <w:r>
+        <w:t xml:space="preserve"> </w:t>
+      </w:r>
+      <w:proofErr w:type="gramStart"/>
+      <w:r>
+        <w:rPr>
+          <w:lang w:val="en-US"/>
+        </w:rPr>
+        <w:t>Q</w:t>
+      </w:r>
+      <w:r>
+        <w:rPr>
+          <w:lang w:val="en-US"/>
+        </w:rPr>
+        <w:t>SWITCH</w:t>
+      </w:r>
+      <w:r>
+        <w:t xml:space="preserve"> ;</w:t>
+      </w:r>
+      <w:proofErr w:type="gramEnd"/>
+      <w:r>
+        <w:t xml:space="preserve"> </w:t>
+      </w:r>
+      <w:r>
+        <w:t>блок сбора информации об очереди перед коммутатором</w:t>
+      </w:r>
+    </w:p>
+    <w:p>
+      <w:pPr>
+        <w:spacing w:after="0" w:line="240" w:lineRule="auto"/>
+        <w:rPr>
+          <w:lang w:val="en-US"/>
+        </w:rPr>
+      </w:pPr>
+      <w:r>
+        <w:rPr>
+          <w:lang w:val="en-US"/>
+        </w:rPr>
+        <w:t xml:space="preserve">SEIZE </w:t>
+      </w:r>
+      <w:r>
+        <w:rPr>
+          <w:lang w:val="en-US"/>
+        </w:rPr>
+        <w:t>SWITCH</w:t>
+      </w:r>
+    </w:p>
+    <w:p>
+      <w:pPr>
+        <w:spacing w:after="0" w:line="240" w:lineRule="auto"/>
+        <w:rPr>
+          <w:lang w:val="en-US"/>
+        </w:rPr>
+      </w:pPr>
+      <w:r>
+        <w:rPr>
+          <w:lang w:val="en-US"/>
+        </w:rPr>
+        <w:t>DEPART Q</w:t>
+      </w:r>
+      <w:r>
+        <w:rPr>
+          <w:lang w:val="en-US"/>
+        </w:rPr>
+        <w:t>SWITCH</w:t>
+      </w:r>
+    </w:p>
+    <w:p>
+      <w:pPr>
+        <w:spacing w:after="0" w:line="240" w:lineRule="auto"/>
+        <w:rPr>
+          <w:lang w:val="en-US"/>
+        </w:rPr>
+      </w:pPr>
+      <w:r>
+        <w:rPr>
+          <w:lang w:val="en-US"/>
+        </w:rPr>
+        <w:t>ADVANCE P$</w:t>
+      </w:r>
+      <w:r>
+        <w:rPr>
+          <w:lang w:val="en-US"/>
+        </w:rPr>
+        <w:t xml:space="preserve"> </w:t>
+      </w:r>
+      <w:r>
+        <w:rPr>
+          <w:lang w:val="en-US"/>
+        </w:rPr>
+        <w:t>Switching</w:t>
+      </w:r>
+      <w:r>
+        <w:t>_</w:t>
+      </w:r>
+      <w:r>
+        <w:rPr>
+          <w:lang w:val="en-US"/>
+        </w:rPr>
+        <w:t>time</w:t>
+      </w:r>
+    </w:p>
+    <w:p>
+      <w:pPr>
+        <w:spacing w:after="0" w:line="240" w:lineRule="auto"/>
+        <w:rPr>
+          <w:lang w:val="en-US"/>
+        </w:rPr>
+      </w:pPr>
+      <w:r>
+        <w:rPr>
+          <w:lang w:val="en-US"/>
+        </w:rPr>
+        <w:t xml:space="preserve">RELEASE </w:t>
+      </w:r>
+      <w:r>
+        <w:rPr>
+          <w:lang w:val="en-US"/>
+        </w:rPr>
+        <w:t>SWITCH</w:t>
+      </w:r>
+    </w:p>
+    <w:p>
+      <w:pPr>
+        <w:spacing w:after="0" w:line="240" w:lineRule="auto"/>
+        <w:rPr>
+          <w:lang w:val="en-US"/>
+        </w:rPr>
+      </w:pPr>
+      <w:r>
+        <w:rPr>
+          <w:lang w:val="en-US"/>
+        </w:rPr>
+        <w:t xml:space="preserve">MSAVEVALUE Clients, 1, </w:t>
+      </w:r>
+      <w:proofErr w:type="spellStart"/>
+      <w:r>
+        <w:rPr>
+          <w:lang w:val="en-US"/>
+        </w:rPr>
+        <w:t>P$Receiver_number</w:t>
+      </w:r>
+      <w:proofErr w:type="spellEnd"/>
+      <w:r>
+        <w:rPr>
+          <w:lang w:val="en-US"/>
+        </w:rPr>
+        <w:t>, 0</w:t>
+      </w:r>
+    </w:p>
+    <w:p>
+      <w:pPr>
+        <w:spacing w:after="0" w:line="240" w:lineRule="auto"/>
+      </w:pPr>
+      <w:r>
+        <w:rPr>
+          <w:lang w:val="en-US"/>
+        </w:rPr>
+        <w:t>ADVANCE</w:t>
+      </w:r>
+      <w:r>
+        <w:t xml:space="preserve"> </w:t>
+      </w:r>
+      <w:r>
+        <w:rPr>
+          <w:lang w:val="en-US"/>
+        </w:rPr>
+        <w:t>P</w:t>
+      </w:r>
+      <w:r>
+        <w:t>$</w:t>
+      </w:r>
+      <w:r>
+        <w:rPr>
+          <w:lang w:val="en-US"/>
+        </w:rPr>
+        <w:t>Delivery</w:t>
+      </w:r>
+      <w:r>
+        <w:t>_</w:t>
+      </w:r>
+      <w:proofErr w:type="gramStart"/>
+      <w:r>
+        <w:rPr>
+          <w:lang w:val="en-US"/>
+        </w:rPr>
+        <w:t>time</w:t>
+      </w:r>
+      <w:r>
+        <w:t xml:space="preserve"> ;</w:t>
+      </w:r>
+      <w:proofErr w:type="gramEnd"/>
+      <w:r>
+        <w:t xml:space="preserve"> время, затраченное на передачу сообщения от коммутатора к клиенту</w:t>
+      </w:r>
+    </w:p>
+    <w:p>
+      <w:pPr>
+        <w:spacing w:after="0" w:line="240" w:lineRule="auto"/>
+        <w:rPr>
+          <w:lang w:val="en-US"/>
+        </w:rPr>
+      </w:pPr>
+      <w:r>
+        <w:rPr>
+          <w:lang w:val="en-US"/>
+        </w:rPr>
+        <w:t xml:space="preserve">MSAVEVALUE Clients, 1, </w:t>
+      </w:r>
+      <w:proofErr w:type="spellStart"/>
+      <w:r>
+        <w:rPr>
+          <w:lang w:val="en-US"/>
+        </w:rPr>
+        <w:t>P$Sender_number</w:t>
+      </w:r>
+      <w:proofErr w:type="spellEnd"/>
+      <w:r>
+        <w:rPr>
+          <w:lang w:val="en-US"/>
+        </w:rPr>
+        <w:t>, 0</w:t>
+      </w:r>
+    </w:p>
+    <w:p>
+      <w:pPr>
+        <w:spacing w:after="0" w:line="240" w:lineRule="auto"/>
+      </w:pPr>
+      <w:r>
+        <w:rPr>
+          <w:lang w:val="en-US"/>
+        </w:rPr>
+        <w:lastRenderedPageBreak/>
+        <w:t>TERMINATE</w:t>
+      </w:r>
+      <w:r>
+        <w:t xml:space="preserve"> 1</w:t>
+      </w:r>
+    </w:p>
+    <w:p>
+      <w:pPr>
+        <w:spacing w:after="0" w:line="240" w:lineRule="auto"/>
+      </w:pPr>
+      <w:r>
+        <w:rPr>
+          <w:lang w:val="en-US"/>
+        </w:rPr>
+        <w:t>START</w:t>
+      </w:r>
+      <w:r>
+        <w:t xml:space="preserve"> 100</w:t>
+      </w:r>
+      <w:r>
+        <w:t>0</w:t>
+      </w:r>
+    </w:p>
+    <w:p>
+      <w:pPr>
+        <w:spacing w:after="0" w:line="240" w:lineRule="auto"/>
+      </w:pPr>
+    </w:p>
+    <w:p>
+      <w:pPr>
+        <w:spacing w:after="0" w:line="240" w:lineRule="auto"/>
+        <w:rPr>
+          <w:lang w:val="en-US"/>
+        </w:rPr>
+      </w:pPr>
+      <w:bookmarkStart w:id="0" w:name="_GoBack"/>
+      <w:r>
+        <w:t>Второй вариант:</w:t>
+      </w:r>
+    </w:p>
+    <w:bookmarkEnd w:id="0"/>
+    <w:p>
+      <w:pPr>
+        <w:spacing w:after="0" w:line="240" w:lineRule="auto"/>
+      </w:pPr>
+      <w:r>
+        <w:rPr>
+          <w:lang w:val="en-US"/>
+        </w:rPr>
+        <w:t>Clients</w:t>
+      </w:r>
+      <w:r>
+        <w:t xml:space="preserve"> </w:t>
+      </w:r>
+      <w:proofErr w:type="gramStart"/>
+      <w:r>
+        <w:rPr>
+          <w:lang w:val="en-US"/>
+        </w:rPr>
+        <w:t>MATRIX</w:t>
+      </w:r>
+      <w:r>
+        <w:t xml:space="preserve"> ,1,100</w:t>
+      </w:r>
+      <w:proofErr w:type="gramEnd"/>
+      <w:r>
+        <w:t xml:space="preserve"> ; </w:t>
+      </w:r>
+      <w:r>
+        <w:t xml:space="preserve">Строка для 100 компьютеров, 0 </w:t>
+      </w:r>
+      <w:r>
+        <w:softHyphen/>
+      </w:r>
+      <w:r>
+        <w:noBreakHyphen/>
+        <w:t xml:space="preserve"> устройство свободно, 1 </w:t>
+      </w:r>
+      <w:r>
+        <w:noBreakHyphen/>
+        <w:t xml:space="preserve"> занято. При создании все ячейки равны нулю</w:t>
+      </w:r>
+    </w:p>
+    <w:p>
+      <w:pPr>
+        <w:spacing w:after="0" w:line="240" w:lineRule="auto"/>
+      </w:pPr>
+      <w:r>
+        <w:rPr>
+          <w:lang w:val="en-US"/>
+        </w:rPr>
+        <w:t>Messages</w:t>
+      </w:r>
+      <w:r>
+        <w:t xml:space="preserve"> </w:t>
+      </w:r>
+      <w:r>
+        <w:rPr>
+          <w:lang w:val="en-US"/>
+        </w:rPr>
+        <w:t>FUNCTION</w:t>
+      </w:r>
+      <w:r>
+        <w:t xml:space="preserve"> </w:t>
+      </w:r>
+      <w:r>
+        <w:rPr>
+          <w:lang w:val="en-US"/>
+        </w:rPr>
+        <w:t>RN</w:t>
+      </w:r>
+      <w:r>
+        <w:t>1</w:t>
+      </w:r>
+      <w:proofErr w:type="gramStart"/>
+      <w:r>
+        <w:t>,</w:t>
+      </w:r>
+      <w:r>
+        <w:rPr>
+          <w:lang w:val="en-US"/>
+        </w:rPr>
+        <w:t>C</w:t>
+      </w:r>
+      <w:r>
+        <w:t>2</w:t>
+      </w:r>
+      <w:proofErr w:type="gramEnd"/>
+      <w:r>
+        <w:tab/>
+        <w:t xml:space="preserve">0,1/1,6 ; </w:t>
+      </w:r>
+      <w:r>
+        <w:t>функция</w:t>
+      </w:r>
+      <w:r>
+        <w:t xml:space="preserve"> </w:t>
+      </w:r>
+      <w:r>
+        <w:t>для случайной генерации 3±</w:t>
+      </w:r>
+      <w:r>
+        <w:t xml:space="preserve">2 </w:t>
+      </w:r>
+      <w:r>
+        <w:t>сообщений</w:t>
+      </w:r>
+    </w:p>
+    <w:p>
+      <w:pPr>
+        <w:spacing w:after="0" w:line="240" w:lineRule="auto"/>
+      </w:pPr>
+      <w:r>
+        <w:rPr>
+          <w:lang w:val="en-US"/>
+        </w:rPr>
+        <w:t>Types</w:t>
+      </w:r>
+      <w:r>
+        <w:t xml:space="preserve"> </w:t>
+      </w:r>
+      <w:r>
+        <w:rPr>
+          <w:lang w:val="en-US"/>
+        </w:rPr>
+        <w:t>FUNCTION</w:t>
+      </w:r>
+      <w:r>
+        <w:t xml:space="preserve"> </w:t>
+      </w:r>
+      <w:r>
+        <w:rPr>
+          <w:lang w:val="en-US"/>
+        </w:rPr>
+        <w:t>RN</w:t>
+      </w:r>
+      <w:r>
+        <w:t>1</w:t>
+      </w:r>
+      <w:proofErr w:type="gramStart"/>
+      <w:r>
+        <w:t>,</w:t>
+      </w:r>
+      <w:r>
+        <w:rPr>
+          <w:lang w:val="en-US"/>
+        </w:rPr>
+        <w:t>D</w:t>
+      </w:r>
+      <w:r>
+        <w:t>3</w:t>
+      </w:r>
+      <w:proofErr w:type="gramEnd"/>
+      <w:r>
+        <w:tab/>
+        <w:t xml:space="preserve">0.33,1/0.66,2/1,3 ; </w:t>
+      </w:r>
+      <w:r>
+        <w:t>функция</w:t>
+      </w:r>
+      <w:r>
+        <w:t xml:space="preserve"> </w:t>
+      </w:r>
+      <w:r>
+        <w:t>выбора</w:t>
+      </w:r>
+      <w:r>
+        <w:t xml:space="preserve"> </w:t>
+      </w:r>
+      <w:r>
+        <w:t>типа</w:t>
+      </w:r>
+      <w:r>
+        <w:t xml:space="preserve"> </w:t>
+      </w:r>
+      <w:r>
+        <w:t>сообщения</w:t>
+      </w:r>
+    </w:p>
+    <w:p>
+      <w:pPr>
+        <w:spacing w:after="0" w:line="240" w:lineRule="auto"/>
+      </w:pPr>
+      <w:r>
+        <w:rPr>
+          <w:lang w:val="en-US"/>
+        </w:rPr>
+        <w:t>CP</w:t>
+      </w:r>
+      <w:r>
+        <w:t>_</w:t>
+      </w:r>
+      <w:r>
+        <w:rPr>
+          <w:lang w:val="en-US"/>
+        </w:rPr>
+        <w:t>process</w:t>
+      </w:r>
+      <w:r>
+        <w:t>_</w:t>
+      </w:r>
+      <w:r>
+        <w:rPr>
+          <w:lang w:val="en-US"/>
+        </w:rPr>
+        <w:t>time</w:t>
+      </w:r>
+      <w:r>
+        <w:t xml:space="preserve"> </w:t>
+      </w:r>
+      <w:r>
+        <w:rPr>
+          <w:lang w:val="en-US"/>
+        </w:rPr>
+        <w:t>FUNCTION</w:t>
+      </w:r>
+      <w:r>
+        <w:t xml:space="preserve"> </w:t>
+      </w:r>
+      <w:r>
+        <w:rPr>
+          <w:lang w:val="en-US"/>
+        </w:rPr>
+        <w:t>P</w:t>
+      </w:r>
+      <w:r>
+        <w:t>1</w:t>
+      </w:r>
+      <w:proofErr w:type="gramStart"/>
+      <w:r>
+        <w:t>,</w:t>
+      </w:r>
+      <w:r>
+        <w:rPr>
+          <w:lang w:val="en-US"/>
+        </w:rPr>
+        <w:t>D</w:t>
+      </w:r>
+      <w:r>
+        <w:t>3</w:t>
+      </w:r>
+      <w:proofErr w:type="gramEnd"/>
+      <w:r>
+        <w:tab/>
+        <w:t>1,15/2,20/3,25</w:t>
+      </w:r>
+      <w:r>
+        <w:t xml:space="preserve"> ; функция</w:t>
+      </w:r>
+      <w:r>
+        <w:t xml:space="preserve"> </w:t>
+      </w:r>
+      <w:r>
+        <w:t>выбора</w:t>
+      </w:r>
+      <w:r>
+        <w:t xml:space="preserve"> </w:t>
+      </w:r>
+      <w:r>
+        <w:t>времени обработки сообщения по типу сообщения</w:t>
+      </w:r>
+    </w:p>
+    <w:p>
+      <w:pPr>
+        <w:spacing w:after="0" w:line="240" w:lineRule="auto"/>
+      </w:pPr>
+      <w:r>
+        <w:rPr>
+          <w:lang w:val="en-US"/>
+        </w:rPr>
+        <w:t>Value</w:t>
+      </w:r>
+      <w:r>
+        <w:t>_</w:t>
+      </w:r>
+      <w:r>
+        <w:rPr>
+          <w:lang w:val="en-US"/>
+        </w:rPr>
+        <w:t>message</w:t>
+      </w:r>
+      <w:r>
+        <w:t xml:space="preserve"> </w:t>
+      </w:r>
+      <w:r>
+        <w:rPr>
+          <w:lang w:val="en-US"/>
+        </w:rPr>
+        <w:t>FUNCTION</w:t>
+      </w:r>
+      <w:r>
+        <w:t xml:space="preserve"> </w:t>
+      </w:r>
+      <w:r>
+        <w:rPr>
+          <w:lang w:val="en-US"/>
+        </w:rPr>
+        <w:t>P</w:t>
+      </w:r>
+      <w:r>
+        <w:t>1</w:t>
+      </w:r>
+      <w:proofErr w:type="gramStart"/>
+      <w:r>
+        <w:t>,</w:t>
+      </w:r>
+      <w:r>
+        <w:rPr>
+          <w:lang w:val="en-US"/>
+        </w:rPr>
+        <w:t>D</w:t>
+      </w:r>
+      <w:r>
+        <w:t>3</w:t>
+      </w:r>
+      <w:proofErr w:type="gramEnd"/>
+      <w:r>
+        <w:tab/>
+        <w:t>1,4/2,9/3,16</w:t>
+      </w:r>
+      <w:r>
+        <w:t xml:space="preserve"> ; функция выбора объема сообщения в Кб по типу сообщения</w:t>
+      </w:r>
+    </w:p>
+    <w:p>
+      <w:pPr>
+        <w:spacing w:after="0" w:line="240" w:lineRule="auto"/>
+      </w:pPr>
+      <w:r>
+        <w:rPr>
+          <w:lang w:val="en-US"/>
+        </w:rPr>
+        <w:t>SWITCH</w:t>
+      </w:r>
+      <w:r>
+        <w:t xml:space="preserve"> </w:t>
+      </w:r>
+      <w:r>
+        <w:rPr>
+          <w:lang w:val="en-US"/>
+        </w:rPr>
+        <w:t>STORAGE</w:t>
+      </w:r>
+      <w:r>
+        <w:t xml:space="preserve"> </w:t>
+      </w:r>
+      <w:proofErr w:type="gramStart"/>
+      <w:r>
+        <w:t>1 ;</w:t>
+      </w:r>
+      <w:proofErr w:type="gramEnd"/>
+      <w:r>
+        <w:t xml:space="preserve"> </w:t>
+      </w:r>
+      <w:r>
+        <w:t>коммутатор</w:t>
+      </w:r>
+    </w:p>
+    <w:p>
+      <w:pPr>
+        <w:spacing w:after="0" w:line="240" w:lineRule="auto"/>
+      </w:pPr>
+    </w:p>
+    <w:p>
+      <w:pPr>
+        <w:spacing w:after="0" w:line="240" w:lineRule="auto"/>
+      </w:pPr>
+      <w:r>
+        <w:rPr>
+          <w:lang w:val="en-US"/>
+        </w:rPr>
+        <w:t>GENERATE</w:t>
+      </w:r>
+      <w:r>
+        <w:t xml:space="preserve"> </w:t>
+      </w:r>
+      <w:proofErr w:type="gramStart"/>
+      <w:r>
+        <w:t>2</w:t>
+      </w:r>
+      <w:r>
+        <w:t xml:space="preserve"> ;</w:t>
+      </w:r>
+      <w:proofErr w:type="gramEnd"/>
+      <w:r>
+        <w:t xml:space="preserve"> генерация </w:t>
+      </w:r>
+      <w:proofErr w:type="spellStart"/>
+      <w:r>
+        <w:t>транзактов</w:t>
+      </w:r>
+      <w:proofErr w:type="spellEnd"/>
+      <w:r>
+        <w:t xml:space="preserve"> каждые две секунды</w:t>
+      </w:r>
+    </w:p>
+    <w:p>
+      <w:pPr>
+        <w:spacing w:after="0" w:line="240" w:lineRule="auto"/>
+      </w:pPr>
+      <w:r>
+        <w:rPr>
+          <w:lang w:val="en-US"/>
+        </w:rPr>
+        <w:t>SPLIT</w:t>
+      </w:r>
+      <w:r>
+        <w:t xml:space="preserve"> </w:t>
+      </w:r>
+      <w:r>
+        <w:rPr>
+          <w:lang w:val="en-US"/>
+        </w:rPr>
+        <w:t>FN</w:t>
+      </w:r>
+      <w:r>
+        <w:t>$</w:t>
+      </w:r>
+      <w:proofErr w:type="gramStart"/>
+      <w:r>
+        <w:rPr>
+          <w:lang w:val="en-US"/>
+        </w:rPr>
+        <w:t>Messages</w:t>
+      </w:r>
+      <w:r>
+        <w:t xml:space="preserve"> ;</w:t>
+      </w:r>
+      <w:proofErr w:type="gramEnd"/>
+      <w:r>
+        <w:t xml:space="preserve"> порождение от одного транзакта случайное количество </w:t>
+      </w:r>
+      <w:proofErr w:type="spellStart"/>
+      <w:r>
+        <w:t>транзактов</w:t>
+      </w:r>
+      <w:proofErr w:type="spellEnd"/>
+      <w:r>
+        <w:t xml:space="preserve"> в пределах </w:t>
+      </w:r>
+      <w:r>
+        <w:t>[1,5]</w:t>
+      </w:r>
+    </w:p>
+    <w:p>
+      <w:pPr>
+        <w:spacing w:after="0" w:line="240" w:lineRule="auto"/>
+      </w:pPr>
+      <w:r>
+        <w:rPr>
+          <w:lang w:val="en-US"/>
+        </w:rPr>
+        <w:t>ASSIGN</w:t>
+      </w:r>
+      <w:r>
+        <w:t xml:space="preserve"> </w:t>
+      </w:r>
+      <w:r>
+        <w:rPr>
+          <w:lang w:val="en-US"/>
+        </w:rPr>
+        <w:t>Type</w:t>
+      </w:r>
+      <w:r>
+        <w:t xml:space="preserve">, </w:t>
+      </w:r>
+      <w:r>
+        <w:rPr>
+          <w:lang w:val="en-US"/>
+        </w:rPr>
+        <w:t>FN</w:t>
+      </w:r>
+      <w:r>
+        <w:t>$</w:t>
+      </w:r>
+      <w:proofErr w:type="gramStart"/>
+      <w:r>
+        <w:rPr>
+          <w:lang w:val="en-US"/>
+        </w:rPr>
+        <w:t>Types</w:t>
+      </w:r>
+      <w:r>
+        <w:t xml:space="preserve"> </w:t>
+      </w:r>
+      <w:r>
+        <w:t>;</w:t>
+      </w:r>
+      <w:proofErr w:type="gramEnd"/>
+      <w:r>
+        <w:t xml:space="preserve"> </w:t>
+      </w:r>
+      <w:r>
+        <w:t>в первый</w:t>
+      </w:r>
+      <w:r>
+        <w:t xml:space="preserve"> </w:t>
+      </w:r>
+      <w:r>
+        <w:t>параметр</w:t>
+      </w:r>
+      <w:r>
+        <w:t xml:space="preserve"> </w:t>
+      </w:r>
+      <w:r>
+        <w:t>транзакта</w:t>
+      </w:r>
+      <w:r>
+        <w:t xml:space="preserve"> (</w:t>
+      </w:r>
+      <w:r>
+        <w:t>Р</w:t>
+      </w:r>
+      <w:r>
+        <w:t>1)</w:t>
+      </w:r>
+      <w:r>
+        <w:t xml:space="preserve"> записывается тип сообщения</w:t>
+      </w:r>
+    </w:p>
+    <w:p>
+      <w:pPr>
+        <w:spacing w:after="0" w:line="240" w:lineRule="auto"/>
+      </w:pPr>
+      <w:r>
+        <w:rPr>
+          <w:lang w:val="en-US"/>
+        </w:rPr>
+        <w:t>ASSIGN</w:t>
+      </w:r>
+      <w:r>
+        <w:t xml:space="preserve"> </w:t>
+      </w:r>
+      <w:r>
+        <w:rPr>
+          <w:lang w:val="en-US"/>
+        </w:rPr>
+        <w:t>CP</w:t>
+      </w:r>
+      <w:r>
+        <w:t>_</w:t>
+      </w:r>
+      <w:r>
+        <w:rPr>
+          <w:lang w:val="en-US"/>
+        </w:rPr>
+        <w:t>time</w:t>
+      </w:r>
+      <w:r>
+        <w:t xml:space="preserve">, </w:t>
+      </w:r>
+      <w:r>
+        <w:rPr>
+          <w:lang w:val="en-US"/>
+        </w:rPr>
+        <w:t>FN</w:t>
+      </w:r>
+      <w:r>
+        <w:t>$</w:t>
+      </w:r>
+      <w:r>
+        <w:rPr>
+          <w:lang w:val="en-US"/>
+        </w:rPr>
+        <w:t>CP</w:t>
+      </w:r>
+      <w:r>
+        <w:t>_</w:t>
+      </w:r>
+      <w:proofErr w:type="gramStart"/>
+      <w:r>
+        <w:rPr>
+          <w:lang w:val="en-US"/>
+        </w:rPr>
+        <w:t>time</w:t>
+      </w:r>
+      <w:r>
+        <w:t xml:space="preserve"> ;</w:t>
+      </w:r>
+      <w:proofErr w:type="gramEnd"/>
+      <w:r>
+        <w:t xml:space="preserve"> </w:t>
+      </w:r>
+      <w:r>
+        <w:t>время</w:t>
+      </w:r>
+      <w:r>
+        <w:t xml:space="preserve"> </w:t>
+      </w:r>
+      <w:r>
+        <w:t>обработки сообщения</w:t>
+      </w:r>
+      <w:r>
+        <w:t xml:space="preserve"> </w:t>
+      </w:r>
+      <w:r>
+        <w:t>получателем</w:t>
+      </w:r>
+    </w:p>
+    <w:p>
+      <w:pPr>
+        <w:spacing w:after="0" w:line="240" w:lineRule="auto"/>
+        <w:rPr>
+          <w:lang w:val="en-US"/>
+        </w:rPr>
+      </w:pPr>
+      <w:r>
+        <w:rPr>
+          <w:lang w:val="en-US"/>
+        </w:rPr>
+        <w:t>ASSIGN</w:t>
+      </w:r>
+      <w:r>
+        <w:rPr>
+          <w:lang w:val="en-US"/>
+        </w:rPr>
+        <w:t xml:space="preserve"> </w:t>
+      </w:r>
+      <w:proofErr w:type="spellStart"/>
+      <w:r>
+        <w:rPr>
+          <w:lang w:val="en-US"/>
+        </w:rPr>
+        <w:t>Value</w:t>
+      </w:r>
+      <w:r>
+        <w:rPr>
+          <w:lang w:val="en-US"/>
+        </w:rPr>
+        <w:t>_</w:t>
+      </w:r>
+      <w:r>
+        <w:rPr>
+          <w:lang w:val="en-US"/>
+        </w:rPr>
+        <w:t>message</w:t>
+      </w:r>
+      <w:proofErr w:type="spellEnd"/>
+      <w:r>
+        <w:rPr>
+          <w:lang w:val="en-US"/>
+        </w:rPr>
+        <w:t xml:space="preserve">, </w:t>
+      </w:r>
+      <w:proofErr w:type="spellStart"/>
+      <w:r>
+        <w:rPr>
+          <w:lang w:val="en-US"/>
+        </w:rPr>
+        <w:t>FN</w:t>
+      </w:r>
+      <w:r>
+        <w:rPr>
+          <w:lang w:val="en-US"/>
+        </w:rPr>
+        <w:t>$</w:t>
+      </w:r>
+      <w:r>
+        <w:rPr>
+          <w:lang w:val="en-US"/>
+        </w:rPr>
+        <w:t>Value</w:t>
+      </w:r>
+      <w:r>
+        <w:rPr>
+          <w:lang w:val="en-US"/>
+        </w:rPr>
+        <w:t>_</w:t>
+      </w:r>
+      <w:proofErr w:type="gramStart"/>
+      <w:r>
+        <w:rPr>
+          <w:lang w:val="en-US"/>
+        </w:rPr>
+        <w:t>message</w:t>
+      </w:r>
+      <w:proofErr w:type="spellEnd"/>
+      <w:r>
+        <w:rPr>
+          <w:lang w:val="en-US"/>
+        </w:rPr>
+        <w:t xml:space="preserve"> ;</w:t>
+      </w:r>
+      <w:proofErr w:type="gramEnd"/>
+      <w:r>
+        <w:rPr>
+          <w:lang w:val="en-US"/>
+        </w:rPr>
+        <w:t xml:space="preserve"> </w:t>
+      </w:r>
+      <w:r>
+        <w:t>объем</w:t>
+      </w:r>
+      <w:r>
+        <w:rPr>
+          <w:lang w:val="en-US"/>
+        </w:rPr>
+        <w:t xml:space="preserve"> </w:t>
+      </w:r>
+      <w:r>
+        <w:t>сообщения</w:t>
+      </w:r>
+      <w:r>
+        <w:rPr>
+          <w:lang w:val="en-US"/>
+        </w:rPr>
+        <w:t xml:space="preserve"> </w:t>
+      </w:r>
+      <w:r>
+        <w:t>в</w:t>
+      </w:r>
+      <w:r>
+        <w:rPr>
+          <w:lang w:val="en-US"/>
+        </w:rPr>
+        <w:t xml:space="preserve"> </w:t>
+      </w:r>
+      <w:r>
+        <w:t>кб</w:t>
+      </w:r>
+      <w:r>
+        <w:rPr>
+          <w:lang w:val="en-US"/>
+        </w:rPr>
+        <w:t>.</w:t>
+      </w:r>
+    </w:p>
+    <w:p>
+      <w:pPr>
+        <w:spacing w:after="0" w:line="240" w:lineRule="auto"/>
+        <w:rPr>
+          <w:lang w:val="en-US"/>
+        </w:rPr>
+      </w:pPr>
+      <w:proofErr w:type="spellStart"/>
+      <w:r>
+        <w:rPr>
+          <w:lang w:val="en-US"/>
+        </w:rPr>
+        <w:t>Set</w:t>
+      </w:r>
+      <w:r>
+        <w:rPr>
+          <w:lang w:val="en-US"/>
+        </w:rPr>
+        <w:t>_</w:t>
+      </w:r>
+      <w:r>
+        <w:rPr>
+          <w:lang w:val="en-US"/>
+        </w:rPr>
+        <w:t>sender</w:t>
+      </w:r>
+      <w:r>
+        <w:rPr>
+          <w:lang w:val="en-US"/>
+        </w:rPr>
+        <w:t>_</w:t>
+      </w:r>
+      <w:r>
+        <w:rPr>
+          <w:lang w:val="en-US"/>
+        </w:rPr>
+        <w:t>number</w:t>
+      </w:r>
+      <w:proofErr w:type="spellEnd"/>
+      <w:r>
+        <w:rPr>
+          <w:lang w:val="en-US"/>
+        </w:rPr>
+        <w:t xml:space="preserve"> </w:t>
+      </w:r>
+      <w:r>
+        <w:rPr>
+          <w:lang w:val="en-US"/>
+        </w:rPr>
+        <w:t>ASSIGN</w:t>
+      </w:r>
+      <w:r>
+        <w:rPr>
+          <w:lang w:val="en-US"/>
+        </w:rPr>
+        <w:t xml:space="preserve"> </w:t>
+      </w:r>
+      <w:proofErr w:type="spellStart"/>
+      <w:r>
+        <w:rPr>
+          <w:lang w:val="en-US"/>
+        </w:rPr>
+        <w:t>Sender</w:t>
+      </w:r>
+      <w:r>
+        <w:rPr>
+          <w:lang w:val="en-US"/>
+        </w:rPr>
+        <w:t>_</w:t>
+      </w:r>
+      <w:r>
+        <w:rPr>
+          <w:lang w:val="en-US"/>
+        </w:rPr>
+        <w:t>number</w:t>
+      </w:r>
+      <w:proofErr w:type="spellEnd"/>
+      <w:r>
+        <w:rPr>
+          <w:lang w:val="en-US"/>
+        </w:rPr>
+        <w:t xml:space="preserve"> </w:t>
+      </w:r>
+      <w:r>
+        <w:rPr>
+          <w:lang w:val="en-US"/>
+        </w:rPr>
+        <w:t>RN</w:t>
+      </w:r>
+      <w:r>
+        <w:rPr>
+          <w:lang w:val="en-US"/>
+        </w:rPr>
+        <w:t>2#</w:t>
+      </w:r>
+      <w:proofErr w:type="gramStart"/>
+      <w:r>
+        <w:rPr>
+          <w:lang w:val="en-US"/>
+        </w:rPr>
+        <w:t>100 ;</w:t>
+      </w:r>
+      <w:proofErr w:type="gramEnd"/>
+      <w:r>
+        <w:rPr>
+          <w:lang w:val="en-US"/>
+        </w:rPr>
+        <w:t xml:space="preserve"> </w:t>
+      </w:r>
+      <w:r>
+        <w:t>определения</w:t>
+      </w:r>
+      <w:r>
+        <w:rPr>
+          <w:lang w:val="en-US"/>
+        </w:rPr>
+        <w:t xml:space="preserve"> </w:t>
+      </w:r>
+      <w:r>
+        <w:t>клиента</w:t>
+      </w:r>
+      <w:r>
+        <w:rPr>
+          <w:lang w:val="en-US"/>
+        </w:rPr>
+        <w:t xml:space="preserve"> </w:t>
+      </w:r>
+      <w:r>
+        <w:t>для</w:t>
+      </w:r>
+      <w:r>
+        <w:rPr>
+          <w:lang w:val="en-US"/>
+        </w:rPr>
+        <w:t xml:space="preserve"> </w:t>
+      </w:r>
+      <w:r>
+        <w:t>отправления</w:t>
+      </w:r>
+    </w:p>
+    <w:p>
+      <w:pPr>
+        <w:spacing w:after="0" w:line="240" w:lineRule="auto"/>
+        <w:rPr>
+          <w:lang w:val="en-US"/>
+        </w:rPr>
+      </w:pPr>
+      <w:r>
+        <w:rPr>
+          <w:lang w:val="en-US"/>
+        </w:rPr>
+        <w:t xml:space="preserve">Test E </w:t>
+      </w:r>
+      <w:proofErr w:type="spellStart"/>
+      <w:r>
+        <w:rPr>
+          <w:lang w:val="en-US"/>
+        </w:rPr>
+        <w:t>MX$</w:t>
+      </w:r>
+      <w:proofErr w:type="gramStart"/>
+      <w:r>
+        <w:rPr>
+          <w:lang w:val="en-US"/>
+        </w:rPr>
+        <w:t>Clients</w:t>
+      </w:r>
+      <w:proofErr w:type="spellEnd"/>
+      <w:r>
+        <w:rPr>
+          <w:lang w:val="en-US"/>
+        </w:rPr>
+        <w:t>(</w:t>
+      </w:r>
+      <w:proofErr w:type="gramEnd"/>
+      <w:r>
+        <w:rPr>
+          <w:lang w:val="en-US"/>
+        </w:rPr>
+        <w:t xml:space="preserve">1,P$Sender_number), 0, </w:t>
+      </w:r>
+      <w:proofErr w:type="spellStart"/>
+      <w:r>
+        <w:rPr>
+          <w:lang w:val="en-US"/>
+        </w:rPr>
+        <w:t>Set_sender_number</w:t>
+      </w:r>
+      <w:proofErr w:type="spellEnd"/>
+      <w:r>
+        <w:rPr>
+          <w:lang w:val="en-US"/>
+        </w:rPr>
+        <w:t xml:space="preserve"> ; </w:t>
+      </w:r>
+      <w:r>
+        <w:t>если</w:t>
+      </w:r>
+      <w:r>
+        <w:rPr>
+          <w:lang w:val="en-US"/>
+        </w:rPr>
+        <w:t xml:space="preserve"> </w:t>
+      </w:r>
+      <w:r>
+        <w:t>клиент</w:t>
+      </w:r>
+      <w:r>
+        <w:rPr>
+          <w:lang w:val="en-US"/>
+        </w:rPr>
+        <w:t xml:space="preserve"> </w:t>
+      </w:r>
+      <w:r>
+        <w:t>занят</w:t>
+      </w:r>
+      <w:r>
+        <w:rPr>
+          <w:lang w:val="en-US"/>
+        </w:rPr>
+        <w:t xml:space="preserve">, </w:t>
+      </w:r>
+      <w:r>
+        <w:t>то</w:t>
+      </w:r>
+      <w:r>
+        <w:rPr>
+          <w:lang w:val="en-US"/>
+        </w:rPr>
+        <w:t xml:space="preserve"> </w:t>
+      </w:r>
+      <w:r>
+        <w:t>снова</w:t>
+      </w:r>
+      <w:r>
+        <w:rPr>
+          <w:lang w:val="en-US"/>
+        </w:rPr>
+        <w:t xml:space="preserve"> </w:t>
+      </w:r>
+      <w:r>
+        <w:t>ищется</w:t>
+      </w:r>
+      <w:r>
+        <w:rPr>
+          <w:lang w:val="en-US"/>
+        </w:rPr>
+        <w:t xml:space="preserve"> </w:t>
+      </w:r>
+      <w:r>
+        <w:t>клиент</w:t>
+      </w:r>
+    </w:p>
+    <w:p>
+      <w:pPr>
+        <w:spacing w:after="0" w:line="240" w:lineRule="auto"/>
+      </w:pPr>
+      <w:r>
+        <w:rPr>
+          <w:lang w:val="en-US"/>
+        </w:rPr>
+        <w:t>MSAVEVALUE</w:t>
+      </w:r>
+      <w:r>
+        <w:t xml:space="preserve"> </w:t>
+      </w:r>
+      <w:r>
+        <w:rPr>
+          <w:lang w:val="en-US"/>
+        </w:rPr>
+        <w:t>Clients</w:t>
+      </w:r>
+      <w:r>
+        <w:t xml:space="preserve">, 1, </w:t>
+      </w:r>
+      <w:r>
+        <w:rPr>
+          <w:lang w:val="en-US"/>
+        </w:rPr>
+        <w:t>P</w:t>
+      </w:r>
+      <w:r>
+        <w:t>$</w:t>
+      </w:r>
+      <w:r>
+        <w:rPr>
+          <w:lang w:val="en-US"/>
+        </w:rPr>
+        <w:t>Sender</w:t>
+      </w:r>
+      <w:r>
+        <w:t>_</w:t>
+      </w:r>
+      <w:r>
+        <w:rPr>
+          <w:lang w:val="en-US"/>
+        </w:rPr>
+        <w:t>number</w:t>
+      </w:r>
+      <w:r>
+        <w:t xml:space="preserve">, </w:t>
+      </w:r>
+      <w:proofErr w:type="gramStart"/>
+      <w:r>
+        <w:t>1</w:t>
+      </w:r>
+      <w:r>
+        <w:t xml:space="preserve"> ;</w:t>
+      </w:r>
+      <w:proofErr w:type="gramEnd"/>
+      <w:r>
+        <w:t xml:space="preserve"> Изменение ячейки массива на единицу (занято)</w:t>
+      </w:r>
+    </w:p>
+    <w:p>
+      <w:pPr>
+        <w:spacing w:after="0" w:line="240" w:lineRule="auto"/>
+        <w:rPr>
+          <w:lang w:val="en-US"/>
+        </w:rPr>
+      </w:pPr>
+      <w:proofErr w:type="spellStart"/>
+      <w:r>
+        <w:rPr>
+          <w:lang w:val="en-US"/>
+        </w:rPr>
+        <w:t>Set_receiver_number</w:t>
+      </w:r>
+      <w:proofErr w:type="spellEnd"/>
+      <w:r>
+        <w:rPr>
+          <w:lang w:val="en-US"/>
+        </w:rPr>
+        <w:t xml:space="preserve"> ASSIGN </w:t>
+      </w:r>
+      <w:proofErr w:type="spellStart"/>
+      <w:r>
+        <w:rPr>
+          <w:lang w:val="en-US"/>
+        </w:rPr>
+        <w:t>Receiver_number</w:t>
+      </w:r>
+      <w:proofErr w:type="spellEnd"/>
+      <w:r>
+        <w:rPr>
+          <w:lang w:val="en-US"/>
+        </w:rPr>
+        <w:t xml:space="preserve"> RN3#</w:t>
+      </w:r>
+      <w:proofErr w:type="gramStart"/>
+      <w:r>
+        <w:rPr>
+          <w:lang w:val="en-US"/>
+        </w:rPr>
+        <w:t>100</w:t>
+      </w:r>
+      <w:r>
+        <w:rPr>
+          <w:lang w:val="en-US"/>
+        </w:rPr>
+        <w:t xml:space="preserve"> ;</w:t>
+      </w:r>
+      <w:proofErr w:type="gramEnd"/>
+      <w:r>
+        <w:rPr>
+          <w:lang w:val="en-US"/>
+        </w:rPr>
+        <w:t xml:space="preserve"> </w:t>
+      </w:r>
+      <w:r>
+        <w:t>определение</w:t>
+      </w:r>
+      <w:r>
+        <w:rPr>
+          <w:lang w:val="en-US"/>
+        </w:rPr>
+        <w:t xml:space="preserve"> </w:t>
+      </w:r>
+      <w:r>
+        <w:t>клиента</w:t>
+      </w:r>
+      <w:r>
+        <w:rPr>
+          <w:lang w:val="en-US"/>
+        </w:rPr>
+        <w:t xml:space="preserve"> </w:t>
+      </w:r>
+      <w:r>
+        <w:t>для</w:t>
+      </w:r>
+      <w:r>
+        <w:rPr>
+          <w:lang w:val="en-US"/>
+        </w:rPr>
+        <w:t xml:space="preserve"> </w:t>
+      </w:r>
+      <w:r>
+        <w:t>получения</w:t>
+      </w:r>
+    </w:p>
+    <w:p>
+      <w:pPr>
+        <w:spacing w:after="0" w:line="240" w:lineRule="auto"/>
+        <w:rPr>
+          <w:lang w:val="en-US"/>
+        </w:rPr>
+      </w:pPr>
+      <w:r>
+        <w:rPr>
+          <w:lang w:val="en-US"/>
+        </w:rPr>
+        <w:t xml:space="preserve">Test E </w:t>
+      </w:r>
+      <w:proofErr w:type="spellStart"/>
+      <w:r>
+        <w:rPr>
+          <w:lang w:val="en-US"/>
+        </w:rPr>
+        <w:t>MX$</w:t>
+      </w:r>
+      <w:proofErr w:type="gramStart"/>
+      <w:r>
+        <w:rPr>
+          <w:lang w:val="en-US"/>
+        </w:rPr>
+        <w:t>Clients</w:t>
+      </w:r>
+      <w:proofErr w:type="spellEnd"/>
+      <w:r>
+        <w:rPr>
+          <w:lang w:val="en-US"/>
+        </w:rPr>
+        <w:t>(</w:t>
+      </w:r>
+      <w:proofErr w:type="gramEnd"/>
+      <w:r>
+        <w:rPr>
+          <w:lang w:val="en-US"/>
+        </w:rPr>
+        <w:t xml:space="preserve">1,P$Receiver_number), 0, </w:t>
+      </w:r>
+      <w:proofErr w:type="spellStart"/>
+      <w:r>
+        <w:rPr>
+          <w:lang w:val="en-US"/>
+        </w:rPr>
+        <w:t>Set_receiver_number</w:t>
+      </w:r>
+      <w:proofErr w:type="spellEnd"/>
+      <w:r>
+        <w:rPr>
+          <w:lang w:val="en-US"/>
+        </w:rPr>
+        <w:t xml:space="preserve"> ; </w:t>
+      </w:r>
+      <w:r>
+        <w:t>если</w:t>
+      </w:r>
+      <w:r>
+        <w:rPr>
+          <w:lang w:val="en-US"/>
+        </w:rPr>
+        <w:t xml:space="preserve"> </w:t>
+      </w:r>
+      <w:r>
+        <w:t>клиент</w:t>
+      </w:r>
+      <w:r>
+        <w:rPr>
+          <w:lang w:val="en-US"/>
+        </w:rPr>
+        <w:t xml:space="preserve"> </w:t>
+      </w:r>
+      <w:r>
+        <w:t>занят</w:t>
+      </w:r>
+      <w:r>
+        <w:rPr>
+          <w:lang w:val="en-US"/>
+        </w:rPr>
+        <w:t xml:space="preserve">, </w:t>
+      </w:r>
+      <w:r>
+        <w:t>то</w:t>
+      </w:r>
+      <w:r>
+        <w:rPr>
+          <w:lang w:val="en-US"/>
+        </w:rPr>
+        <w:t xml:space="preserve"> </w:t>
+      </w:r>
+      <w:r>
+        <w:t>снова</w:t>
+      </w:r>
+      <w:r>
+        <w:rPr>
+          <w:lang w:val="en-US"/>
+        </w:rPr>
+        <w:t xml:space="preserve"> </w:t>
+      </w:r>
+      <w:r>
+        <w:t>ищется</w:t>
+      </w:r>
+      <w:r>
+        <w:rPr>
+          <w:lang w:val="en-US"/>
+        </w:rPr>
+        <w:t xml:space="preserve"> </w:t>
+      </w:r>
+      <w:r>
+        <w:t>клиент</w:t>
+      </w:r>
+    </w:p>
+    <w:p>
+      <w:pPr>
+        <w:spacing w:after="0" w:line="240" w:lineRule="auto"/>
+      </w:pPr>
+      <w:r>
+        <w:rPr>
+          <w:lang w:val="en-US"/>
+        </w:rPr>
+        <w:t>ASSIGN</w:t>
+      </w:r>
+      <w:r>
+        <w:t xml:space="preserve"> </w:t>
+      </w:r>
+      <w:r>
+        <w:rPr>
+          <w:lang w:val="en-US"/>
+        </w:rPr>
+        <w:t>Delivery</w:t>
+      </w:r>
+      <w:r>
+        <w:t>_</w:t>
+      </w:r>
+      <w:r>
+        <w:rPr>
+          <w:lang w:val="en-US"/>
+        </w:rPr>
+        <w:t>time</w:t>
+      </w:r>
+      <w:r>
+        <w:t xml:space="preserve">, </w:t>
+      </w:r>
+      <w:proofErr w:type="gramStart"/>
+      <w:r>
+        <w:t>0.005</w:t>
+      </w:r>
+      <w:r>
+        <w:t xml:space="preserve"> ;</w:t>
+      </w:r>
+      <w:proofErr w:type="gramEnd"/>
+      <w:r>
+        <w:t xml:space="preserve"> время переноса сообщения от клиента к коммутатору и от коммутатора к клиенту</w:t>
+      </w:r>
+    </w:p>
+    <w:p>
+      <w:pPr>
+        <w:spacing w:after="0" w:line="240" w:lineRule="auto"/>
+      </w:pPr>
+      <w:r>
+        <w:rPr>
+          <w:lang w:val="en-US"/>
+        </w:rPr>
+        <w:t>ASSIGN</w:t>
+      </w:r>
+      <w:r>
+        <w:t xml:space="preserve"> </w:t>
+      </w:r>
+      <w:r>
+        <w:rPr>
+          <w:lang w:val="en-US"/>
+        </w:rPr>
+        <w:t>Switching</w:t>
+      </w:r>
+      <w:r>
+        <w:t>_</w:t>
+      </w:r>
+      <w:r>
+        <w:rPr>
+          <w:lang w:val="en-US"/>
+        </w:rPr>
+        <w:t>time</w:t>
+      </w:r>
+      <w:r>
+        <w:t xml:space="preserve">, </w:t>
+      </w:r>
+      <w:proofErr w:type="gramStart"/>
+      <w:r>
+        <w:t>0.05</w:t>
+      </w:r>
+      <w:r>
+        <w:t xml:space="preserve"> ;</w:t>
+      </w:r>
+      <w:proofErr w:type="gramEnd"/>
+      <w:r>
+        <w:t xml:space="preserve"> время перехода сообщения в коммутаторе</w:t>
+      </w:r>
+    </w:p>
+    <w:p>
+      <w:pPr>
+        <w:spacing w:after="0" w:line="240" w:lineRule="auto"/>
+      </w:pPr>
+      <w:r>
+        <w:rPr>
+          <w:lang w:val="en-US"/>
+        </w:rPr>
+        <w:t>ADVANCE</w:t>
+      </w:r>
+      <w:r>
+        <w:t xml:space="preserve"> </w:t>
+      </w:r>
+      <w:r>
+        <w:rPr>
+          <w:lang w:val="en-US"/>
+        </w:rPr>
+        <w:t>P</w:t>
+      </w:r>
+      <w:r>
+        <w:t>$</w:t>
+      </w:r>
+      <w:r>
+        <w:rPr>
+          <w:lang w:val="en-US"/>
+        </w:rPr>
+        <w:t>Delivery</w:t>
+      </w:r>
+      <w:r>
+        <w:t>_</w:t>
+      </w:r>
+      <w:proofErr w:type="gramStart"/>
+      <w:r>
+        <w:rPr>
+          <w:lang w:val="en-US"/>
+        </w:rPr>
+        <w:t>time</w:t>
+      </w:r>
+      <w:r>
+        <w:t xml:space="preserve"> ;</w:t>
+      </w:r>
+      <w:proofErr w:type="gramEnd"/>
+      <w:r>
+        <w:t xml:space="preserve"> время, затраченное на передачу сообщения от клиента к коммутатору</w:t>
+      </w:r>
+    </w:p>
+    <w:p>
+      <w:pPr>
+        <w:spacing w:after="0" w:line="240" w:lineRule="auto"/>
+        <w:rPr>
+          <w:lang w:val="en-US"/>
+        </w:rPr>
+      </w:pPr>
+      <w:r>
+        <w:rPr>
+          <w:lang w:val="en-US"/>
+        </w:rPr>
+        <w:t>MSAVEVALUE</w:t>
+      </w:r>
+      <w:r>
+        <w:t xml:space="preserve"> </w:t>
+      </w:r>
+      <w:r>
+        <w:rPr>
+          <w:lang w:val="en-US"/>
+        </w:rPr>
+        <w:t>Clients</w:t>
+      </w:r>
+      <w:r>
+        <w:t xml:space="preserve">, 1, </w:t>
+      </w:r>
+      <w:r>
+        <w:rPr>
+          <w:lang w:val="en-US"/>
+        </w:rPr>
+        <w:t>P</w:t>
+      </w:r>
+      <w:r>
+        <w:t>$</w:t>
+      </w:r>
+      <w:r>
+        <w:rPr>
+          <w:lang w:val="en-US"/>
+        </w:rPr>
+        <w:t>Sender</w:t>
+      </w:r>
+      <w:r>
+        <w:t>_</w:t>
+      </w:r>
+      <w:r>
+        <w:rPr>
+          <w:lang w:val="en-US"/>
+        </w:rPr>
+        <w:t>number</w:t>
+      </w:r>
+      <w:r>
+        <w:t xml:space="preserve">, </w:t>
+      </w:r>
+      <w:proofErr w:type="gramStart"/>
+      <w:r>
+        <w:t>0 ;</w:t>
+      </w:r>
+      <w:proofErr w:type="gramEnd"/>
+      <w:r>
+        <w:t xml:space="preserve"> </w:t>
+      </w:r>
+      <w:r>
+        <w:t>освобождение отправителя, чтобы он мог генерировать новые сообщения, пока получатель обрабатывает старое.</w:t>
+      </w:r>
+    </w:p>
+    <w:p>
+      <w:pPr>
+        <w:spacing w:after="0" w:line="240" w:lineRule="auto"/>
+        <w:rPr>
+          <w:lang w:val="en-US"/>
+        </w:rPr>
+      </w:pPr>
+      <w:r>
+        <w:rPr>
+          <w:lang w:val="en-US"/>
+        </w:rPr>
+        <w:t>Test</w:t>
+      </w:r>
+      <w:r>
+        <w:t xml:space="preserve"> </w:t>
+      </w:r>
+      <w:r>
+        <w:rPr>
+          <w:lang w:val="en-US"/>
+        </w:rPr>
+        <w:t>E</w:t>
+      </w:r>
+      <w:r>
+        <w:t xml:space="preserve"> </w:t>
+      </w:r>
+      <w:r>
+        <w:rPr>
+          <w:lang w:val="en-US"/>
+        </w:rPr>
+        <w:t>MX</w:t>
+      </w:r>
+      <w:r>
+        <w:t>$</w:t>
+      </w:r>
+      <w:proofErr w:type="gramStart"/>
+      <w:r>
+        <w:rPr>
+          <w:lang w:val="en-US"/>
+        </w:rPr>
+        <w:t>Clients</w:t>
+      </w:r>
+      <w:r>
+        <w:t>(</w:t>
+      </w:r>
+      <w:proofErr w:type="gramEnd"/>
+      <w:r>
+        <w:t>1,</w:t>
+      </w:r>
+      <w:r>
+        <w:rPr>
+          <w:lang w:val="en-US"/>
+        </w:rPr>
+        <w:t>P</w:t>
+      </w:r>
+      <w:r>
+        <w:t xml:space="preserve">$ </w:t>
+      </w:r>
+      <w:r>
+        <w:rPr>
+          <w:lang w:val="en-US"/>
+        </w:rPr>
+        <w:t>Receiver</w:t>
+      </w:r>
+      <w:r>
+        <w:t>_</w:t>
+      </w:r>
+      <w:r>
+        <w:rPr>
+          <w:lang w:val="en-US"/>
+        </w:rPr>
+        <w:t>number</w:t>
+      </w:r>
+      <w:r>
+        <w:t>),</w:t>
+      </w:r>
+      <w:r>
+        <w:t xml:space="preserve"> 0 ; </w:t>
+      </w:r>
+      <w:r>
+        <w:t>ожидание освобождения получателя</w:t>
+      </w:r>
+    </w:p>
+    <w:p>
+      <w:pPr>
+        <w:spacing w:after="0" w:line="240" w:lineRule="auto"/>
+      </w:pPr>
+      <w:r>
+        <w:rPr>
+          <w:lang w:val="en-US"/>
+        </w:rPr>
+        <w:t>MSAVEVALUE</w:t>
+      </w:r>
+      <w:r>
+        <w:t xml:space="preserve"> </w:t>
+      </w:r>
+      <w:r>
+        <w:rPr>
+          <w:lang w:val="en-US"/>
+        </w:rPr>
+        <w:t>Clients</w:t>
+      </w:r>
+      <w:r>
+        <w:t xml:space="preserve">, 1, </w:t>
+      </w:r>
+      <w:r>
+        <w:rPr>
+          <w:lang w:val="en-US"/>
+        </w:rPr>
+        <w:t>P</w:t>
+      </w:r>
+      <w:r>
+        <w:t>$</w:t>
+      </w:r>
+      <w:r>
+        <w:rPr>
+          <w:lang w:val="en-US"/>
+        </w:rPr>
+        <w:t>Receiver</w:t>
+      </w:r>
+      <w:r>
+        <w:t>_</w:t>
+      </w:r>
+      <w:r>
+        <w:rPr>
+          <w:lang w:val="en-US"/>
+        </w:rPr>
+        <w:t>number</w:t>
+      </w:r>
+      <w:r>
+        <w:t xml:space="preserve">, </w:t>
+      </w:r>
+      <w:proofErr w:type="gramStart"/>
+      <w:r>
+        <w:t>1 ;</w:t>
+      </w:r>
+      <w:proofErr w:type="gramEnd"/>
+      <w:r>
+        <w:t xml:space="preserve"> Изменение ячейки массива на единицу (занято)</w:t>
+      </w:r>
+    </w:p>
+    <w:p>
+      <w:pPr>
+        <w:spacing w:after="0" w:line="240" w:lineRule="auto"/>
+      </w:pPr>
+      <w:r>
+        <w:rPr>
+          <w:lang w:val="en-US"/>
+        </w:rPr>
+        <w:t>QUEUE</w:t>
+      </w:r>
+      <w:r>
+        <w:t xml:space="preserve"> </w:t>
+      </w:r>
+      <w:proofErr w:type="gramStart"/>
+      <w:r>
+        <w:rPr>
+          <w:lang w:val="en-US"/>
+        </w:rPr>
+        <w:t>QSWITCH</w:t>
+      </w:r>
+      <w:r>
+        <w:t xml:space="preserve"> ;</w:t>
+      </w:r>
+      <w:proofErr w:type="gramEnd"/>
+      <w:r>
+        <w:t xml:space="preserve"> блок сбора информации об очереди перед коммутатором</w:t>
+      </w:r>
+    </w:p>
+    <w:p>
+      <w:pPr>
+        <w:spacing w:after="0" w:line="240" w:lineRule="auto"/>
+      </w:pPr>
+      <w:r>
+        <w:rPr>
+          <w:lang w:val="en-US"/>
+        </w:rPr>
+        <w:t>SEIZE</w:t>
+      </w:r>
+      <w:r>
+        <w:t xml:space="preserve"> </w:t>
+      </w:r>
+      <w:proofErr w:type="gramStart"/>
+      <w:r>
+        <w:rPr>
+          <w:lang w:val="en-US"/>
+        </w:rPr>
+        <w:t>SWITCH</w:t>
+      </w:r>
+      <w:r>
+        <w:t xml:space="preserve"> ;</w:t>
+      </w:r>
+      <w:proofErr w:type="gramEnd"/>
+      <w:r>
+        <w:t xml:space="preserve"> занятие коммутатора</w:t>
+      </w:r>
+    </w:p>
+    <w:p>
+      <w:pPr>
+        <w:spacing w:after="0" w:line="240" w:lineRule="auto"/>
+      </w:pPr>
+      <w:r>
+        <w:rPr>
+          <w:lang w:val="en-US"/>
+        </w:rPr>
+        <w:t>DEPART</w:t>
+      </w:r>
+      <w:r>
+        <w:t xml:space="preserve"> </w:t>
+      </w:r>
+      <w:proofErr w:type="gramStart"/>
+      <w:r>
+        <w:rPr>
+          <w:lang w:val="en-US"/>
+        </w:rPr>
+        <w:t>QSWITCH</w:t>
+      </w:r>
+      <w:r>
+        <w:t xml:space="preserve"> ;</w:t>
+      </w:r>
+      <w:proofErr w:type="gramEnd"/>
+      <w:r>
+        <w:t xml:space="preserve"> покидание очереди перед коммутатором</w:t>
+      </w:r>
+    </w:p>
+    <w:p>
+      <w:pPr>
+        <w:spacing w:after="0" w:line="240" w:lineRule="auto"/>
+      </w:pPr>
+      <w:r>
+        <w:rPr>
+          <w:lang w:val="en-US"/>
+        </w:rPr>
+        <w:t>ADVANCE</w:t>
+      </w:r>
+      <w:r>
+        <w:t xml:space="preserve"> </w:t>
+      </w:r>
+      <w:r>
+        <w:rPr>
+          <w:lang w:val="en-US"/>
+        </w:rPr>
+        <w:t>P</w:t>
+      </w:r>
+      <w:r>
+        <w:t>$</w:t>
+      </w:r>
+      <w:r>
+        <w:rPr>
+          <w:lang w:val="en-US"/>
+        </w:rPr>
+        <w:t>Switching</w:t>
+      </w:r>
+      <w:r>
+        <w:t>_</w:t>
+      </w:r>
+      <w:proofErr w:type="gramStart"/>
+      <w:r>
+        <w:rPr>
+          <w:lang w:val="en-US"/>
+        </w:rPr>
+        <w:t>time</w:t>
+      </w:r>
+      <w:r>
+        <w:t xml:space="preserve"> ;</w:t>
+      </w:r>
+      <w:proofErr w:type="gramEnd"/>
+      <w:r>
+        <w:t xml:space="preserve"> время, затраченное на передачу сообщения внутри коммутатора</w:t>
+      </w:r>
+    </w:p>
+    <w:p>
+      <w:pPr>
+        <w:spacing w:after="0" w:line="240" w:lineRule="auto"/>
+      </w:pPr>
+      <w:r>
+        <w:rPr>
+          <w:lang w:val="en-US"/>
+        </w:rPr>
+        <w:t>RELEASE</w:t>
+      </w:r>
+      <w:r>
+        <w:t xml:space="preserve"> </w:t>
+      </w:r>
+      <w:proofErr w:type="gramStart"/>
+      <w:r>
+        <w:rPr>
+          <w:lang w:val="en-US"/>
+        </w:rPr>
+        <w:t>SWITCH</w:t>
+      </w:r>
+      <w:r>
+        <w:t xml:space="preserve"> ;</w:t>
+      </w:r>
+      <w:proofErr w:type="gramEnd"/>
+      <w:r>
+        <w:t xml:space="preserve"> </w:t>
+      </w:r>
+      <w:r>
+        <w:t>покидание</w:t>
+      </w:r>
+      <w:r>
+        <w:t xml:space="preserve"> </w:t>
+      </w:r>
+      <w:r>
+        <w:t>коммутатора</w:t>
+      </w:r>
+    </w:p>
+    <w:p>
+      <w:pPr>
+        <w:spacing w:after="0" w:line="240" w:lineRule="auto"/>
+      </w:pPr>
+      <w:r>
+        <w:rPr>
+          <w:lang w:val="en-US"/>
+        </w:rPr>
+        <w:t>ADVANCE</w:t>
+      </w:r>
+      <w:r>
+        <w:t xml:space="preserve"> </w:t>
+      </w:r>
+      <w:r>
+        <w:rPr>
+          <w:lang w:val="en-US"/>
+        </w:rPr>
+        <w:t>P</w:t>
+      </w:r>
+      <w:r>
+        <w:t>$</w:t>
+      </w:r>
+      <w:r>
+        <w:rPr>
+          <w:lang w:val="en-US"/>
+        </w:rPr>
+        <w:t>Delivery</w:t>
+      </w:r>
+      <w:r>
+        <w:t>_</w:t>
+      </w:r>
+      <w:proofErr w:type="gramStart"/>
+      <w:r>
+        <w:rPr>
+          <w:lang w:val="en-US"/>
+        </w:rPr>
+        <w:t>time</w:t>
+      </w:r>
+      <w:r>
+        <w:t xml:space="preserve"> ;</w:t>
+      </w:r>
+      <w:proofErr w:type="gramEnd"/>
+      <w:r>
+        <w:t xml:space="preserve"> время, затраченное на передачу сообщения от коммутатора к клиенту</w:t>
+      </w:r>
+    </w:p>
+    <w:p>
+      <w:pPr>
+        <w:spacing w:after="0" w:line="240" w:lineRule="auto"/>
+      </w:pPr>
+      <w:r>
+        <w:rPr>
+          <w:lang w:val="en-US"/>
+        </w:rPr>
+        <w:t>ADVANCE</w:t>
+      </w:r>
+      <w:r>
+        <w:t xml:space="preserve"> </w:t>
+      </w:r>
+      <w:r>
+        <w:rPr>
+          <w:lang w:val="en-US"/>
+        </w:rPr>
+        <w:t>P</w:t>
+      </w:r>
+      <w:r>
+        <w:t>$</w:t>
+      </w:r>
+      <w:r>
+        <w:rPr>
+          <w:lang w:val="en-US"/>
+        </w:rPr>
+        <w:t>CP</w:t>
+      </w:r>
+      <w:r>
+        <w:t>_</w:t>
+      </w:r>
+      <w:r>
+        <w:rPr>
+          <w:lang w:val="en-US"/>
+        </w:rPr>
+        <w:t>process</w:t>
+      </w:r>
+      <w:r>
+        <w:t>_</w:t>
+      </w:r>
+      <w:proofErr w:type="gramStart"/>
+      <w:r>
+        <w:rPr>
+          <w:lang w:val="en-US"/>
+        </w:rPr>
+        <w:t>time</w:t>
+      </w:r>
+      <w:r>
+        <w:t xml:space="preserve"> ;</w:t>
+      </w:r>
+      <w:proofErr w:type="gramEnd"/>
+      <w:r>
+        <w:t xml:space="preserve"> обработка полученного сообщения</w:t>
+      </w:r>
+    </w:p>
+    <w:p>
+      <w:pPr>
+        <w:spacing w:after="0" w:line="240" w:lineRule="auto"/>
+      </w:pPr>
+      <w:r>
+        <w:rPr>
+          <w:lang w:val="en-US"/>
+        </w:rPr>
+        <w:t>ADVANCE</w:t>
+      </w:r>
+      <w:r>
+        <w:t xml:space="preserve"> </w:t>
+      </w:r>
+      <w:r>
+        <w:rPr>
+          <w:lang w:val="en-US"/>
+        </w:rPr>
+        <w:t>P</w:t>
+      </w:r>
+      <w:r>
+        <w:t>$</w:t>
+      </w:r>
+      <w:r>
+        <w:rPr>
+          <w:lang w:val="en-US"/>
+        </w:rPr>
+        <w:t>Delivery</w:t>
+      </w:r>
+      <w:r>
+        <w:t>_</w:t>
+      </w:r>
+      <w:proofErr w:type="gramStart"/>
+      <w:r>
+        <w:rPr>
+          <w:lang w:val="en-US"/>
+        </w:rPr>
+        <w:t>time</w:t>
+      </w:r>
+      <w:r>
+        <w:t xml:space="preserve"> ;</w:t>
+      </w:r>
+      <w:proofErr w:type="gramEnd"/>
+      <w:r>
+        <w:t xml:space="preserve"> время, затраченное на передачу сообщения от клиента к коммутатору</w:t>
+      </w:r>
+    </w:p>
+    <w:p>
+      <w:pPr>
+        <w:spacing w:after="0" w:line="240" w:lineRule="auto"/>
+      </w:pPr>
+      <w:r>
+        <w:rPr>
+          <w:lang w:val="en-US"/>
+        </w:rPr>
+        <w:t>Test</w:t>
+      </w:r>
+      <w:r>
+        <w:t xml:space="preserve"> </w:t>
+      </w:r>
+      <w:r>
+        <w:rPr>
+          <w:lang w:val="en-US"/>
+        </w:rPr>
+        <w:t>E</w:t>
+      </w:r>
+      <w:r>
+        <w:t xml:space="preserve"> </w:t>
+      </w:r>
+      <w:r>
+        <w:rPr>
+          <w:lang w:val="en-US"/>
+        </w:rPr>
+        <w:t>MX</w:t>
+      </w:r>
+      <w:r>
+        <w:t>$</w:t>
+      </w:r>
+      <w:proofErr w:type="gramStart"/>
+      <w:r>
+        <w:rPr>
+          <w:lang w:val="en-US"/>
+        </w:rPr>
+        <w:t>Clients</w:t>
+      </w:r>
+      <w:r>
+        <w:t>(</w:t>
+      </w:r>
+      <w:proofErr w:type="gramEnd"/>
+      <w:r>
+        <w:t>1,</w:t>
+      </w:r>
+      <w:r>
+        <w:rPr>
+          <w:lang w:val="en-US"/>
+        </w:rPr>
+        <w:t>P</w:t>
+      </w:r>
+      <w:r>
+        <w:t>$</w:t>
+      </w:r>
+      <w:r>
+        <w:rPr>
+          <w:lang w:val="en-US"/>
+        </w:rPr>
+        <w:t>Sender</w:t>
+      </w:r>
+      <w:r>
+        <w:t xml:space="preserve"> _</w:t>
+      </w:r>
+      <w:r>
+        <w:rPr>
+          <w:lang w:val="en-US"/>
+        </w:rPr>
+        <w:t>number</w:t>
+      </w:r>
+      <w:r>
+        <w:t>), 0 ; ожидание освобождения уже получателя</w:t>
+      </w:r>
+    </w:p>
+    <w:p>
+      <w:pPr>
+        <w:spacing w:after="0" w:line="240" w:lineRule="auto"/>
+        <w:rPr>
+          <w:lang w:val="en-US"/>
+        </w:rPr>
+      </w:pPr>
+      <w:r>
+        <w:rPr>
+          <w:lang w:val="en-US"/>
+        </w:rPr>
+        <w:t xml:space="preserve">MSAVEVALUE Clients, 1, </w:t>
+      </w:r>
+      <w:proofErr w:type="spellStart"/>
+      <w:r>
+        <w:rPr>
+          <w:lang w:val="en-US"/>
+        </w:rPr>
+        <w:t>P$Sender_number</w:t>
+      </w:r>
+      <w:proofErr w:type="spellEnd"/>
+      <w:r>
+        <w:rPr>
+          <w:lang w:val="en-US"/>
+        </w:rPr>
+        <w:t xml:space="preserve">, </w:t>
+      </w:r>
+      <w:proofErr w:type="gramStart"/>
+      <w:r>
+        <w:rPr>
+          <w:lang w:val="en-US"/>
+        </w:rPr>
+        <w:t>1 ;</w:t>
+      </w:r>
+      <w:proofErr w:type="gramEnd"/>
+      <w:r>
+        <w:rPr>
+          <w:lang w:val="en-US"/>
+        </w:rPr>
+        <w:t xml:space="preserve"> </w:t>
+      </w:r>
+      <w:r>
+        <w:t>занятие</w:t>
+      </w:r>
+      <w:r>
+        <w:rPr>
+          <w:lang w:val="en-US"/>
+        </w:rPr>
+        <w:t xml:space="preserve"> </w:t>
+      </w:r>
+      <w:r>
+        <w:t>получателя</w:t>
+      </w:r>
+    </w:p>
+    <w:p>
+      <w:pPr>
+        <w:spacing w:after="0" w:line="240" w:lineRule="auto"/>
+      </w:pPr>
+      <w:r>
+        <w:rPr>
+          <w:lang w:val="en-US"/>
+        </w:rPr>
+        <w:t>QUEUE</w:t>
+      </w:r>
+      <w:r>
+        <w:t xml:space="preserve"> </w:t>
+      </w:r>
+      <w:proofErr w:type="gramStart"/>
+      <w:r>
+        <w:rPr>
+          <w:lang w:val="en-US"/>
+        </w:rPr>
+        <w:t>QSWITCH</w:t>
+      </w:r>
+      <w:r>
+        <w:t xml:space="preserve"> ;</w:t>
+      </w:r>
+      <w:proofErr w:type="gramEnd"/>
+      <w:r>
+        <w:t xml:space="preserve"> блок сбора информации об очереди перед коммутатором</w:t>
+      </w:r>
+    </w:p>
+    <w:p>
+      <w:pPr>
+        <w:spacing w:after="0" w:line="240" w:lineRule="auto"/>
+        <w:rPr>
+          <w:lang w:val="en-US"/>
+        </w:rPr>
+      </w:pPr>
+      <w:r>
+        <w:rPr>
+          <w:lang w:val="en-US"/>
+        </w:rPr>
+        <w:t>SEIZE SWITCH</w:t>
+      </w:r>
+    </w:p>
+    <w:p>
+      <w:pPr>
+        <w:spacing w:after="0" w:line="240" w:lineRule="auto"/>
+        <w:rPr>
+          <w:lang w:val="en-US"/>
+        </w:rPr>
+      </w:pPr>
+      <w:r>
+        <w:rPr>
+          <w:lang w:val="en-US"/>
+        </w:rPr>
+        <w:t>DEPART QSWITCH</w:t>
+      </w:r>
+    </w:p>
+    <w:p>
+      <w:pPr>
+        <w:spacing w:after="0" w:line="240" w:lineRule="auto"/>
+        <w:rPr>
+          <w:lang w:val="en-US"/>
+        </w:rPr>
+      </w:pPr>
+      <w:r>
+        <w:rPr>
+          <w:lang w:val="en-US"/>
+        </w:rPr>
+        <w:t>ADVANCE P$</w:t>
+      </w:r>
+      <w:r>
+        <w:rPr>
+          <w:lang w:val="en-US"/>
+        </w:rPr>
+        <w:t xml:space="preserve"> </w:t>
+      </w:r>
+      <w:proofErr w:type="spellStart"/>
+      <w:r>
+        <w:rPr>
+          <w:lang w:val="en-US"/>
+        </w:rPr>
+        <w:t>Switching</w:t>
+      </w:r>
+      <w:r>
+        <w:rPr>
+          <w:lang w:val="en-US"/>
+        </w:rPr>
+        <w:t>_</w:t>
+      </w:r>
+      <w:r>
+        <w:rPr>
+          <w:lang w:val="en-US"/>
+        </w:rPr>
+        <w:t>time</w:t>
+      </w:r>
+      <w:proofErr w:type="spellEnd"/>
+    </w:p>
+    <w:p>
+      <w:pPr>
+        <w:spacing w:after="0" w:line="240" w:lineRule="auto"/>
+        <w:rPr>
+          <w:lang w:val="en-US"/>
+        </w:rPr>
+      </w:pPr>
+      <w:r>
+        <w:rPr>
+          <w:lang w:val="en-US"/>
+        </w:rPr>
+        <w:t>RELEASE SWITCH</w:t>
+      </w:r>
+    </w:p>
+    <w:p>
+      <w:pPr>
+        <w:spacing w:after="0" w:line="240" w:lineRule="auto"/>
+        <w:rPr>
+          <w:lang w:val="en-US"/>
+        </w:rPr>
+      </w:pPr>
+      <w:r>
+        <w:rPr>
+          <w:lang w:val="en-US"/>
+        </w:rPr>
+        <w:t xml:space="preserve">MSAVEVALUE Clients, 1, </w:t>
+      </w:r>
+      <w:proofErr w:type="spellStart"/>
+      <w:r>
+        <w:rPr>
+          <w:lang w:val="en-US"/>
+        </w:rPr>
+        <w:t>P$Receiver_number</w:t>
+      </w:r>
+      <w:proofErr w:type="spellEnd"/>
+      <w:r>
+        <w:rPr>
+          <w:lang w:val="en-US"/>
+        </w:rPr>
+        <w:t>, 0</w:t>
+      </w:r>
+    </w:p>
+    <w:p>
+      <w:pPr>
+        <w:spacing w:after="0" w:line="240" w:lineRule="auto"/>
+      </w:pPr>
+      <w:r>
+        <w:rPr>
+          <w:lang w:val="en-US"/>
+        </w:rPr>
+        <w:t>ADVANCE</w:t>
+      </w:r>
+      <w:r>
+        <w:t xml:space="preserve"> </w:t>
+      </w:r>
+      <w:r>
+        <w:rPr>
+          <w:lang w:val="en-US"/>
+        </w:rPr>
+        <w:t>P</w:t>
+      </w:r>
+      <w:r>
+        <w:t>$</w:t>
+      </w:r>
+      <w:r>
+        <w:rPr>
+          <w:lang w:val="en-US"/>
+        </w:rPr>
+        <w:t>Delivery</w:t>
+      </w:r>
+      <w:r>
+        <w:t>_</w:t>
+      </w:r>
+      <w:proofErr w:type="gramStart"/>
+      <w:r>
+        <w:rPr>
+          <w:lang w:val="en-US"/>
+        </w:rPr>
+        <w:t>time</w:t>
+      </w:r>
+      <w:r>
+        <w:t xml:space="preserve"> ;</w:t>
+      </w:r>
+      <w:proofErr w:type="gramEnd"/>
+      <w:r>
+        <w:t xml:space="preserve"> время, затраченное на передачу сообщения от коммутатора к клиенту</w:t>
+      </w:r>
+    </w:p>
+    <w:p>
+      <w:pPr>
+        <w:spacing w:after="0" w:line="240" w:lineRule="auto"/>
+        <w:rPr>
+          <w:lang w:val="en-US"/>
+        </w:rPr>
+      </w:pPr>
+      <w:r>
+        <w:rPr>
+          <w:lang w:val="en-US"/>
+        </w:rPr>
+        <w:t xml:space="preserve">MSAVEVALUE Clients, 1, </w:t>
+      </w:r>
+      <w:proofErr w:type="spellStart"/>
+      <w:r>
+        <w:rPr>
+          <w:lang w:val="en-US"/>
+        </w:rPr>
+        <w:t>P$Sender_number</w:t>
+      </w:r>
+      <w:proofErr w:type="spellEnd"/>
+      <w:r>
+        <w:rPr>
+          <w:lang w:val="en-US"/>
+        </w:rPr>
+        <w:t>, 0</w:t>
+      </w:r>
+    </w:p>
+    <w:p>
+      <w:pPr>
+        <w:spacing w:after="0" w:line="240" w:lineRule="auto"/>
+      </w:pPr>
+      <w:r>
+        <w:rPr>
+          <w:lang w:val="en-US"/>
+        </w:rPr>
+        <w:t>TERMINATE</w:t>
+      </w:r>
+      <w:r>
+        <w:t xml:space="preserve"> 1</w:t>
+      </w:r>
+    </w:p>
+    <w:p>
+      <w:pPr>
+        <w:spacing w:after="0" w:line="240" w:lineRule="auto"/>
+      </w:pPr>
+      <w:r>
+        <w:rPr>
+          <w:lang w:val="en-US"/>
+        </w:rPr>
+        <w:lastRenderedPageBreak/>
+        <w:t>START</w:t>
+      </w:r>
+      <w:r>
+        <w:t xml:space="preserve"> 100</w:t>
+      </w:r>
+      <w:r>
+        <w:t>0</w:t>
+      </w:r>
+    </w:p>
+    <w:p>
+      <w:pPr>
+        <w:spacing w:after="0" w:line="240" w:lineRule="auto"/>
+      </w:pPr>
+    </w:p>
+    <w:p>
+      <w:pPr>
+        <w:spacing w:after="0" w:line="240" w:lineRule="auto"/>
+      </w:pPr>
+    </w:p>
+    <w:p>
+      <w:pPr>
+        <w:spacing w:after="0" w:line="240" w:lineRule="auto"/>
+      </w:pPr>
+    </w:p>
+    <w:p>
+      <w:pPr>
+        <w:spacing w:after="0" w:line="240" w:lineRule="auto"/>
+      </w:pPr>
+    </w:p>
+    <w:p>
+      <w:pPr>
+        <w:spacing w:after="0" w:line="240" w:lineRule="auto"/>
+      </w:pPr>
+    </w:p>
+    <w:p>
+      <w:pPr>
+        <w:spacing w:after="0" w:line="240" w:lineRule="auto"/>
+      </w:pPr>
+    </w:p>
+    <w:p>
+      <w:pPr>
+        <w:spacing w:after="0" w:line="240" w:lineRule="auto"/>
+      </w:pPr>
     </w:p>
     <w:p>
       <w:pPr>
@@ -4958,9 +7808,9 @@
     </w:lvl>
   </w:abstractNum>
   <w:abstractNum w:abstractNumId="1">
-    <w:nsid w:val="6B8E68DE"/>
+    <w:nsid w:val="37434F49"/>
     <w:multiLevelType w:val="hybridMultilevel"/>
-    <w:tmpl w:val="14741ABE"/>
+    <w:tmpl w:val="3F66A978"/>
     <w:lvl w:ilvl="0" w:tplc="0419000F">
       <w:start w:val="1"/>
       <w:numFmt w:val="decimal"/>
@@ -5047,9 +7897,9 @@
     </w:lvl>
   </w:abstractNum>
   <w:abstractNum w:abstractNumId="2">
-    <w:nsid w:val="7D307C30"/>
+    <w:nsid w:val="6B8E68DE"/>
     <w:multiLevelType w:val="hybridMultilevel"/>
-    <w:tmpl w:val="0B04D584"/>
+    <w:tmpl w:val="14741ABE"/>
     <w:lvl w:ilvl="0" w:tplc="0419000F">
       <w:start w:val="1"/>
       <w:numFmt w:val="decimal"/>
@@ -5135,14 +7985,106 @@
       </w:pPr>
     </w:lvl>
   </w:abstractNum>
+  <w:abstractNum w:abstractNumId="3">
+    <w:nsid w:val="7D307C30"/>
+    <w:multiLevelType w:val="hybridMultilevel"/>
+    <w:tmpl w:val="0B04D584"/>
+    <w:lvl w:ilvl="0" w:tplc="0419000F">
+      <w:start w:val="1"/>
+      <w:numFmt w:val="decimal"/>
+      <w:lvlText w:val="%1."/>
+      <w:lvlJc w:val="left"/>
+      <w:pPr>
+        <w:ind w:left="720" w:hanging="360"/>
+      </w:pPr>
+      <w:rPr>
+        <w:rFonts w:hint="default"/>
+      </w:rPr>
+    </w:lvl>
+    <w:lvl w:ilvl="1" w:tplc="04190019" w:tentative="1">
+      <w:start w:val="1"/>
+      <w:numFmt w:val="lowerLetter"/>
+      <w:lvlText w:val="%2."/>
+      <w:lvlJc w:val="left"/>
+      <w:pPr>
+        <w:ind w:left="1440" w:hanging="360"/>
+      </w:pPr>
+    </w:lvl>
+    <w:lvl w:ilvl="2" w:tplc="0419001B" w:tentative="1">
+      <w:start w:val="1"/>
+      <w:numFmt w:val="lowerRoman"/>
+      <w:lvlText w:val="%3."/>
+      <w:lvlJc w:val="right"/>
+      <w:pPr>
+        <w:ind w:left="2160" w:hanging="180"/>
+      </w:pPr>
+    </w:lvl>
+    <w:lvl w:ilvl="3" w:tplc="0419000F" w:tentative="1">
+      <w:start w:val="1"/>
+      <w:numFmt w:val="decimal"/>
+      <w:lvlText w:val="%4."/>
+      <w:lvlJc w:val="left"/>
+      <w:pPr>
+        <w:ind w:left="2880" w:hanging="360"/>
+      </w:pPr>
+    </w:lvl>
+    <w:lvl w:ilvl="4" w:tplc="04190019" w:tentative="1">
+      <w:start w:val="1"/>
+      <w:numFmt w:val="lowerLetter"/>
+      <w:lvlText w:val="%5."/>
+      <w:lvlJc w:val="left"/>
+      <w:pPr>
+        <w:ind w:left="3600" w:hanging="360"/>
+      </w:pPr>
+    </w:lvl>
+    <w:lvl w:ilvl="5" w:tplc="0419001B" w:tentative="1">
+      <w:start w:val="1"/>
+      <w:numFmt w:val="lowerRoman"/>
+      <w:lvlText w:val="%6."/>
+      <w:lvlJc w:val="right"/>
+      <w:pPr>
+        <w:ind w:left="4320" w:hanging="180"/>
+      </w:pPr>
+    </w:lvl>
+    <w:lvl w:ilvl="6" w:tplc="0419000F" w:tentative="1">
+      <w:start w:val="1"/>
+      <w:numFmt w:val="decimal"/>
+      <w:lvlText w:val="%7."/>
+      <w:lvlJc w:val="left"/>
+      <w:pPr>
+        <w:ind w:left="5040" w:hanging="360"/>
+      </w:pPr>
+    </w:lvl>
+    <w:lvl w:ilvl="7" w:tplc="04190019" w:tentative="1">
+      <w:start w:val="1"/>
+      <w:numFmt w:val="lowerLetter"/>
+      <w:lvlText w:val="%8."/>
+      <w:lvlJc w:val="left"/>
+      <w:pPr>
+        <w:ind w:left="5760" w:hanging="360"/>
+      </w:pPr>
+    </w:lvl>
+    <w:lvl w:ilvl="8" w:tplc="0419001B" w:tentative="1">
+      <w:start w:val="1"/>
+      <w:numFmt w:val="lowerRoman"/>
+      <w:lvlText w:val="%9."/>
+      <w:lvlJc w:val="right"/>
+      <w:pPr>
+        <w:ind w:left="6480" w:hanging="180"/>
+      </w:pPr>
+    </w:lvl>
+  </w:abstractNum>
   <w:num w:numId="1">
     <w:abstractNumId w:val="0"/>
   </w:num>
   <w:num w:numId="2">
-    <w:abstractNumId w:val="1"/>
+    <w:abstractNumId w:val="2"/>
   </w:num>
   <w:num w:numId="3">
-    <w:abstractNumId w:val="2"/>
+    <w:abstractNumId w:val="3"/>
+  </w:num>
+  <w:num w:numId="4">
+    <w:abstractNumId w:val="1"/>
   </w:num>
 </w:numbering>
 </file>
@@ -5957,7 +8899,7 @@
 </file>
 
 <file path=customXml/itemProps1.xml><?xml version="1.0" encoding="utf-8"?>
-<ds:datastoreItem xmlns:ds="http://schemas.openxmlformats.org/officeDocument/2006/customXml" ds:itemID="{1570FA2D-7F92-4D2E-B505-43250FE06F19}">
+<ds:datastoreItem xmlns:ds="http://schemas.openxmlformats.org/officeDocument/2006/customXml" ds:itemID="{31C23A0A-96E7-483A-8731-6BB86BAED624}">
   <ds:schemaRefs>
     <ds:schemaRef ds:uri="http://schemas.openxmlformats.org/officeDocument/2006/bibliography"/>
   </ds:schemaRefs>
